--- a/translations/plh_facilitator_cw/fa/fa_CW Video Scripts_ Summary.docx
+++ b/translations/plh_facilitator_cw/fa/fa_CW Video Scripts_ Summary.docx
@@ -236,55 +236,55 @@
               <w:rPr>
                 <w:rtl/>
               </w:rPr>
-              <w:t>Mother</w:t>
-            </w:r>
-          </w:p>
-        </w:tc>
-        <w:tc>
-          <w:tcPr>
-            <w:shd w:fill="auto" w:val="clear"/>
-            <w:tcMar>
-              <w:top w:w="100.0" w:type="dxa"/>
-              <w:left w:w="100.0" w:type="dxa"/>
-              <w:bottom w:w="100.0" w:type="dxa"/>
-              <w:right w:w="100.0" w:type="dxa"/>
-            </w:tcMar>
-            <w:vAlign w:val="top"/>
-          </w:tcPr>
-          <w:p>
-            <w:pPr>
-              <w:widowControl w:val="0"/>
-              <w:spacing w:after="0" w:line="276" w:lineRule="auto"/>
-              <w:jc w:val="left"/>
-              <w:rPr>
-                <w:highlight w:val="white"/>
-              </w:rPr>
-              <w:pStyle w:val="P68B1DB1-Normal5"/>
-              <w:bidi/>
-            </w:pPr>
-            <w:r>
-              <w:rPr>
-                <w:rtl/>
-              </w:rPr>
-              <w:t xml:space="preserve">Wasn’t that story so inspiring? I loved how the parent made time for the child, no big plans, just simply connecting. That’s what one-on-one time is all about. It’s free and fun. It makes children feel loved and secure, and also increases their confidence and self-esteem!</w:t>
-            </w:r>
-          </w:p>
-          <w:p>
-            <w:pPr>
-              <w:widowControl w:val="0"/>
-              <w:spacing w:after="0" w:line="276" w:lineRule="auto"/>
-              <w:jc w:val="left"/>
-              <w:rPr>
-                <w:highlight w:val="white"/>
-              </w:rPr>
-              <w:pStyle w:val="P68B1DB1-Normal5"/>
-              <w:bidi/>
-            </w:pPr>
-            <w:r>
-              <w:rPr>
-                <w:rtl/>
-              </w:rPr>
-              <w:t xml:space="preserve">So, let me share three tips that helped me actually make one-on-one time happen in my home: </w:t>
+              <w:t>مادر</w:t>
+            </w:r>
+          </w:p>
+        </w:tc>
+        <w:tc>
+          <w:tcPr>
+            <w:shd w:fill="auto" w:val="clear"/>
+            <w:tcMar>
+              <w:top w:w="100.0" w:type="dxa"/>
+              <w:left w:w="100.0" w:type="dxa"/>
+              <w:bottom w:w="100.0" w:type="dxa"/>
+              <w:right w:w="100.0" w:type="dxa"/>
+            </w:tcMar>
+            <w:vAlign w:val="top"/>
+          </w:tcPr>
+          <w:p>
+            <w:pPr>
+              <w:widowControl w:val="0"/>
+              <w:spacing w:after="0" w:line="276" w:lineRule="auto"/>
+              <w:jc w:val="left"/>
+              <w:rPr>
+                <w:highlight w:val="white"/>
+              </w:rPr>
+              <w:pStyle w:val="P68B1DB1-Normal5"/>
+              <w:bidi/>
+            </w:pPr>
+            <w:r>
+              <w:rPr>
+                <w:rtl/>
+              </w:rPr>
+              <w:t xml:space="preserve">آیا داستان الهام‌بخش نبود؟ من خیلی خوشم آمد که چطور والد برای طفلش وقت پیدا کرد — بدون برنامه‌ریزی بزرگ، فقط یک ارتباط ساده. همین است معنی وقت‌گذرانی یک‌به‌یک. این رایگان و لذت بخش است. باعث می‌شود اطفال احساس محبت و امنیت کنند، و اعتماد به‌نفس و عزت‌نفس‌شان افزایش یابد!</w:t>
+            </w:r>
+          </w:p>
+          <w:p>
+            <w:pPr>
+              <w:widowControl w:val="0"/>
+              <w:spacing w:after="0" w:line="276" w:lineRule="auto"/>
+              <w:jc w:val="left"/>
+              <w:rPr>
+                <w:highlight w:val="white"/>
+              </w:rPr>
+              <w:pStyle w:val="P68B1DB1-Normal5"/>
+              <w:bidi/>
+            </w:pPr>
+            <w:r>
+              <w:rPr>
+                <w:rtl/>
+              </w:rPr>
+              <w:t xml:space="preserve">پس حالا، سه توصیه را با شما شریک می‌کنم که برایم کمک کرد تا واقعاً این فرصت یک‌به‌یک را در خانه عملی بسازم: </w:t>
             </w:r>
           </w:p>
         </w:tc>
@@ -351,86 +351,86 @@
               <w:rPr>
                 <w:rtl/>
               </w:rPr>
-              <w:t xml:space="preserve">Mother </w:t>
-            </w:r>
-          </w:p>
-        </w:tc>
-        <w:tc>
-          <w:tcPr>
-            <w:shd w:fill="auto" w:val="clear"/>
-            <w:tcMar>
-              <w:top w:w="100.0" w:type="dxa"/>
-              <w:left w:w="100.0" w:type="dxa"/>
-              <w:bottom w:w="100.0" w:type="dxa"/>
-              <w:right w:w="100.0" w:type="dxa"/>
-            </w:tcMar>
-            <w:vAlign w:val="top"/>
-          </w:tcPr>
-          <w:p>
-            <w:pPr>
-              <w:widowControl w:val="0"/>
-              <w:spacing w:after="0" w:line="276" w:lineRule="auto"/>
-              <w:jc w:val="left"/>
-              <w:rPr>
-                <w:highlight w:val="white"/>
-              </w:rPr>
-              <w:pStyle w:val="P68B1DB1-Normal5"/>
-              <w:bidi/>
-            </w:pPr>
-            <w:r>
-              <w:rPr>
-                <w:rtl/>
-              </w:rPr>
-              <w:t xml:space="preserve">Tip 1. '’DAY’’- Try to do it every day</w:t>
-            </w:r>
-          </w:p>
-          <w:p>
-            <w:pPr>
-              <w:widowControl w:val="0"/>
-              <w:spacing w:after="0" w:line="276" w:lineRule="auto"/>
-              <w:jc w:val="left"/>
-              <w:rPr>
-                <w:highlight w:val="white"/>
-              </w:rPr>
-              <w:bidi/>
-            </w:pPr>
-          </w:p>
-          <w:p>
-            <w:pPr>
-              <w:widowControl w:val="0"/>
-              <w:spacing w:after="0" w:line="276" w:lineRule="auto"/>
-              <w:jc w:val="left"/>
-              <w:rPr>
-                <w:highlight w:val="white"/>
-              </w:rPr>
-              <w:pStyle w:val="P68B1DB1-Normal5"/>
-              <w:bidi/>
-            </w:pPr>
-            <w:r>
-              <w:rPr>
-                <w:rtl/>
-              </w:rPr>
-              <w:t xml:space="preserve">I know, I know, sounds impossible, right? But even five minutes can make a difference. </w:t>
-            </w:r>
-          </w:p>
-          <w:p>
-            <w:pPr>
-              <w:widowControl w:val="0"/>
-              <w:spacing w:after="0" w:line="276" w:lineRule="auto"/>
-              <w:jc w:val="left"/>
-              <w:rPr>
-                <w:highlight w:val="white"/>
-              </w:rPr>
-              <w:pStyle w:val="P68B1DB1-Normal5"/>
-              <w:bidi/>
-            </w:pPr>
-            <w:r>
-              <w:rPr>
-                <w:rtl/>
-              </w:rPr>
-              <w:t xml:space="preserve">And here’s the trick: pick a time when your child doesn’t already have something else they’re excited to do. </w:t>
+              <w:t xml:space="preserve">مادر </w:t>
+            </w:r>
+          </w:p>
+        </w:tc>
+        <w:tc>
+          <w:tcPr>
+            <w:shd w:fill="auto" w:val="clear"/>
+            <w:tcMar>
+              <w:top w:w="100.0" w:type="dxa"/>
+              <w:left w:w="100.0" w:type="dxa"/>
+              <w:bottom w:w="100.0" w:type="dxa"/>
+              <w:right w:w="100.0" w:type="dxa"/>
+            </w:tcMar>
+            <w:vAlign w:val="top"/>
+          </w:tcPr>
+          <w:p>
+            <w:pPr>
+              <w:widowControl w:val="0"/>
+              <w:spacing w:after="0" w:line="276" w:lineRule="auto"/>
+              <w:jc w:val="left"/>
+              <w:rPr>
+                <w:highlight w:val="white"/>
+              </w:rPr>
+              <w:pStyle w:val="P68B1DB1-Normal5"/>
+              <w:bidi/>
+            </w:pPr>
+            <w:r>
+              <w:rPr>
+                <w:rtl/>
+              </w:rPr>
+              <w:t xml:space="preserve">توصیه 1. '’روزانه’’- تلاش کنید هر روز انجامش دهید</w:t>
+            </w:r>
+          </w:p>
+          <w:p>
+            <w:pPr>
+              <w:widowControl w:val="0"/>
+              <w:spacing w:after="0" w:line="276" w:lineRule="auto"/>
+              <w:jc w:val="left"/>
+              <w:rPr>
+                <w:highlight w:val="white"/>
+              </w:rPr>
+              <w:bidi/>
+            </w:pPr>
+          </w:p>
+          <w:p>
+            <w:pPr>
+              <w:widowControl w:val="0"/>
+              <w:spacing w:after="0" w:line="276" w:lineRule="auto"/>
+              <w:jc w:val="left"/>
+              <w:rPr>
+                <w:highlight w:val="white"/>
+              </w:rPr>
+              <w:pStyle w:val="P68B1DB1-Normal5"/>
+              <w:bidi/>
+            </w:pPr>
+            <w:r>
+              <w:rPr>
+                <w:rtl/>
+              </w:rPr>
+              <w:t xml:space="preserve">می‌دانم، می فهمم، غیرممکن به نظر می‌رسد، درست؟ اما حتی پنج دقیقه هم می‌تواند تأثیرگذار باشد. </w:t>
+            </w:r>
+          </w:p>
+          <w:p>
+            <w:pPr>
+              <w:widowControl w:val="0"/>
+              <w:spacing w:after="0" w:line="276" w:lineRule="auto"/>
+              <w:jc w:val="left"/>
+              <w:rPr>
+                <w:highlight w:val="white"/>
+              </w:rPr>
+              <w:pStyle w:val="P68B1DB1-Normal5"/>
+              <w:bidi/>
+            </w:pPr>
+            <w:r>
+              <w:rPr>
+                <w:rtl/>
+              </w:rPr>
+              <w:t xml:space="preserve">نکته این است که وقتی را انتخاب کنید که طفل تان در آن لحظه کار یا سرگرمی نداشته باشد. </w:t>
               <w:br w:type="textWrapping"/>
-              <w:t xml:space="preserve">For me, that’s usually after I am back from work, when my son isn’t already watching his favorite show. Five minutes. That’s it. And honestly, start with five minutes, but if they want to keep going? Great! Go for ten or fifteen. It’s about making the moment count, not the clock.</w:t>
+              <w:t xml:space="preserve">برای من، این زمان معمولاً بعد از برگشت از کار است، وقتی پسرم هنوز برنامه مورد علاقه‌اش را ندیده. پنج دقیقه. فقط همین. و صادقانه بگویم، با پنج دقیقه شروع کنید، ولی اگر طفل خواست ادامه دهد؟ عالی! برای ده یا پانزده دقیقه ادامه دهید. مهم این است که لحظه را ارزشمند بسازید، نه اینکه به ساعت نگاه کنید.</w:t>
             </w:r>
           </w:p>
         </w:tc>
@@ -497,43 +497,43 @@
               <w:rPr>
                 <w:rtl/>
               </w:rPr>
-              <w:t xml:space="preserve">Mother </w:t>
-            </w:r>
-          </w:p>
-        </w:tc>
-        <w:tc>
-          <w:tcPr>
-            <w:shd w:fill="auto" w:val="clear"/>
-            <w:tcMar>
-              <w:top w:w="100.0" w:type="dxa"/>
-              <w:left w:w="100.0" w:type="dxa"/>
-              <w:bottom w:w="100.0" w:type="dxa"/>
-              <w:right w:w="100.0" w:type="dxa"/>
-            </w:tcMar>
-            <w:vAlign w:val="top"/>
-          </w:tcPr>
-          <w:p>
-            <w:pPr>
-              <w:widowControl w:val="0"/>
-              <w:spacing w:after="0" w:line="276" w:lineRule="auto"/>
-              <w:jc w:val="left"/>
-              <w:rPr>
-                <w:highlight w:val="white"/>
-              </w:rPr>
-              <w:pStyle w:val="P68B1DB1-Normal5"/>
-              <w:bidi/>
-            </w:pPr>
-            <w:r>
-              <w:rPr>
-                <w:rtl/>
-              </w:rPr>
-              <w:t xml:space="preserve">Tip 2. ‘’PLAY’’ - Let them choose the activity</w:t>
+              <w:t xml:space="preserve">مادر </w:t>
+            </w:r>
+          </w:p>
+        </w:tc>
+        <w:tc>
+          <w:tcPr>
+            <w:shd w:fill="auto" w:val="clear"/>
+            <w:tcMar>
+              <w:top w:w="100.0" w:type="dxa"/>
+              <w:left w:w="100.0" w:type="dxa"/>
+              <w:bottom w:w="100.0" w:type="dxa"/>
+              <w:right w:w="100.0" w:type="dxa"/>
+            </w:tcMar>
+            <w:vAlign w:val="top"/>
+          </w:tcPr>
+          <w:p>
+            <w:pPr>
+              <w:widowControl w:val="0"/>
+              <w:spacing w:after="0" w:line="276" w:lineRule="auto"/>
+              <w:jc w:val="left"/>
+              <w:rPr>
+                <w:highlight w:val="white"/>
+              </w:rPr>
+              <w:pStyle w:val="P68B1DB1-Normal5"/>
+              <w:bidi/>
+            </w:pPr>
+            <w:r>
+              <w:rPr>
+                <w:rtl/>
+              </w:rPr>
+              <w:t xml:space="preserve">توصیه 2. "بازی" اجازه بدهید خود طفل فعالیت را انتخاب کند</w:t>
               <w:br w:type="textWrapping"/>
               <w:br w:type="textWrapping"/>
-              <w:t xml:space="preserve">Start by telling your kid that you would like to spend some time with them. Then let them pick what you do, even what you talk about. </w:t>
+              <w:t xml:space="preserve"> شروع کنید با گفتن به طفلتان که می‌خواهید وقت‌تان را با او بگذرانید. سپس بگذارید او تصمیم بگیرد که چه کاری بکنید یا درباره چی صحبت کنید. </w:t>
               <w:br w:type="textWrapping"/>
               <w:br w:type="textWrapping"/>
-              <w:t xml:space="preserve">Tell your kid that you would like to spend some time with them and that they can choose what to do or talk about. They might think this is weird at first but will come to enjoy this time with you!</w:t>
+              <w:t xml:space="preserve">به او بگویید که دوست دارید کمی وقت با او باشید و او می‌تواند انتخاب کند که چی انجام دهید یا درباره چی گپ بزنید. شاید اول برایش عجیب باشد، اما بعداً از این لحظات لذت خواهد برد!</w:t>
               <w:br w:type="textWrapping"/>
             </w:r>
           </w:p>

--- a/translations/plh_facilitator_cw/fa/fa_CW Video Scripts_ Summary.docx
+++ b/translations/plh_facilitator_cw/fa/fa_CW Video Scripts_ Summary.docx
@@ -552,7 +552,7 @@
               <w:rPr>
                 <w:rtl/>
               </w:rPr>
-              <w:t xml:space="preserve">When they choose, it feels special for them. </w:t>
+              <w:t xml:space="preserve">وقتی آنها انتخاب کنند، برای شان حس خاص و با ارزش میدهد. </w:t>
             </w:r>
           </w:p>
         </w:tc>
@@ -619,37 +619,37 @@
               <w:rPr>
                 <w:rtl/>
               </w:rPr>
-              <w:t xml:space="preserve">Mother </w:t>
-            </w:r>
-          </w:p>
-        </w:tc>
-        <w:tc>
-          <w:tcPr>
-            <w:shd w:fill="auto" w:val="clear"/>
-            <w:tcMar>
-              <w:top w:w="100.0" w:type="dxa"/>
-              <w:left w:w="100.0" w:type="dxa"/>
-              <w:bottom w:w="100.0" w:type="dxa"/>
-              <w:right w:w="100.0" w:type="dxa"/>
-            </w:tcMar>
-            <w:vAlign w:val="top"/>
-          </w:tcPr>
-          <w:p>
-            <w:pPr>
-              <w:widowControl w:val="0"/>
-              <w:spacing w:after="0" w:line="276" w:lineRule="auto"/>
-              <w:jc w:val="left"/>
-              <w:rPr>
-                <w:highlight w:val="white"/>
-              </w:rPr>
-              <w:pStyle w:val="P68B1DB1-Normal5"/>
-              <w:bidi/>
-            </w:pPr>
-            <w:r>
-              <w:rPr>
-                <w:rtl/>
-              </w:rPr>
-              <w:t xml:space="preserve">Tip 3. ‘’STAY’' - Focus on your child or teen</w:t>
+              <w:t xml:space="preserve">مادر </w:t>
+            </w:r>
+          </w:p>
+        </w:tc>
+        <w:tc>
+          <w:tcPr>
+            <w:shd w:fill="auto" w:val="clear"/>
+            <w:tcMar>
+              <w:top w:w="100.0" w:type="dxa"/>
+              <w:left w:w="100.0" w:type="dxa"/>
+              <w:bottom w:w="100.0" w:type="dxa"/>
+              <w:right w:w="100.0" w:type="dxa"/>
+            </w:tcMar>
+            <w:vAlign w:val="top"/>
+          </w:tcPr>
+          <w:p>
+            <w:pPr>
+              <w:widowControl w:val="0"/>
+              <w:spacing w:after="0" w:line="276" w:lineRule="auto"/>
+              <w:jc w:val="left"/>
+              <w:rPr>
+                <w:highlight w:val="white"/>
+              </w:rPr>
+              <w:pStyle w:val="P68B1DB1-Normal5"/>
+              <w:bidi/>
+            </w:pPr>
+            <w:r>
+              <w:rPr>
+                <w:rtl/>
+              </w:rPr>
+              <w:t xml:space="preserve">توصیه 3. "توجه" تمرکزت را روی طفل و یا نوجوان تان بگذارید</w:t>
             </w:r>
           </w:p>
           <w:p>
@@ -668,7 +668,7 @@
                 <w:rtl/>
               </w:rPr>
               <w:br w:type="textWrapping"/>
-              <w:t xml:space="preserve">Switch off TV and put aside phones. Look at your child and show you are really listening, like nodding or saying, ‘Oh wow, tell me more.’ Even if they say something wild, like “I want to live on the moon’, just go with it without judging them. They will remember how you made them feel heard. </w:t>
+              <w:t xml:space="preserve">تلویزیون را خاموش کن و موبایل‌ را کنار بگذار. Look at your child and show you are really listening, like nodding or saying, ‘Oh wow, tell me more.’ Even if they say something wild, like “I want to live on the moon’, just go with it without judging them. They will remember how you made them feel heard. </w:t>
             </w:r>
           </w:p>
         </w:tc>

--- a/translations/plh_facilitator_cw/fa/fa_CW Video Scripts_ Summary.docx
+++ b/translations/plh_facilitator_cw/fa/fa_CW Video Scripts_ Summary.docx
@@ -668,7 +668,7 @@
                 <w:rtl/>
               </w:rPr>
               <w:br w:type="textWrapping"/>
-              <w:t xml:space="preserve">تلویزیون را خاموش کن و موبایل‌ را کنار بگذار. Look at your child and show you are really listening, like nodding or saying, ‘Oh wow, tell me more.’ Even if they say something wild, like “I want to live on the moon’, just go with it without judging them. They will remember how you made them feel heard. </w:t>
+              <w:t xml:space="preserve">تلویزیون را خاموش کن و موبایل‌ را کنار بگذار. به طفل تان نگاه کنید و نشان دهید که واقعا گوش میکنید، مثلاً با تکان دادن سر یا گفتن جمله " واو، بیشتر بگو" حتی اگر چیزی عجیب بگوید، مثل «می‌خواهم در ماه زندگی کنم»، قضاوت نکنید، فقط همراهی کنید. آن‌ها احساس شنیده‌شدن را به یاد خواهند داشت. </w:t>
             </w:r>
           </w:p>
         </w:tc>
@@ -735,37 +735,37 @@
               <w:rPr>
                 <w:rtl/>
               </w:rPr>
-              <w:t xml:space="preserve">Mother </w:t>
-            </w:r>
-          </w:p>
-        </w:tc>
-        <w:tc>
-          <w:tcPr>
-            <w:shd w:fill="auto" w:val="clear"/>
-            <w:tcMar>
-              <w:top w:w="100.0" w:type="dxa"/>
-              <w:left w:w="100.0" w:type="dxa"/>
-              <w:bottom w:w="100.0" w:type="dxa"/>
-              <w:right w:w="100.0" w:type="dxa"/>
-            </w:tcMar>
-            <w:vAlign w:val="top"/>
-          </w:tcPr>
-          <w:p>
-            <w:pPr>
-              <w:widowControl w:val="0"/>
-              <w:spacing w:after="0" w:line="276" w:lineRule="auto"/>
-              <w:jc w:val="left"/>
-              <w:rPr>
-                <w:highlight w:val="white"/>
-              </w:rPr>
-              <w:pStyle w:val="P68B1DB1-Normal5"/>
-              <w:bidi/>
-            </w:pPr>
-            <w:r>
-              <w:rPr>
-                <w:rtl/>
-              </w:rPr>
-              <w:t xml:space="preserve">So, that’s it, DAY, PLAY, STAY. </w:t>
+              <w:t xml:space="preserve">مادر </w:t>
+            </w:r>
+          </w:p>
+        </w:tc>
+        <w:tc>
+          <w:tcPr>
+            <w:shd w:fill="auto" w:val="clear"/>
+            <w:tcMar>
+              <w:top w:w="100.0" w:type="dxa"/>
+              <w:left w:w="100.0" w:type="dxa"/>
+              <w:bottom w:w="100.0" w:type="dxa"/>
+              <w:right w:w="100.0" w:type="dxa"/>
+            </w:tcMar>
+            <w:vAlign w:val="top"/>
+          </w:tcPr>
+          <w:p>
+            <w:pPr>
+              <w:widowControl w:val="0"/>
+              <w:spacing w:after="0" w:line="276" w:lineRule="auto"/>
+              <w:jc w:val="left"/>
+              <w:rPr>
+                <w:highlight w:val="white"/>
+              </w:rPr>
+              <w:pStyle w:val="P68B1DB1-Normal5"/>
+              <w:bidi/>
+            </w:pPr>
+            <w:r>
+              <w:rPr>
+                <w:rtl/>
+              </w:rPr>
+              <w:t xml:space="preserve">پس، همین شد: روزانه، بازی، توجه. </w:t>
               <w:br w:type="textWrapping"/>
             </w:r>
           </w:p>
@@ -784,23 +784,23 @@
               <w:rPr>
                 <w:rtl/>
               </w:rPr>
-              <w:t xml:space="preserve">Do it every day, let them choose the activity and really give them your attention. </w:t>
+              <w:t xml:space="preserve">هر روز انجامش بده، بگذار آن‌ها فعالیت را انتخاب کنند، و واقعاً به آن‌ها توجه کن. </w:t>
               <w:br w:type="textWrapping"/>
               <w:br w:type="textWrapping"/>
-              <w:t xml:space="preserve">Your home activity this week? Try at least five minutes of One-on-One time every day. Doesn’t matter if your space is small or your day is packed, those few minutes where your child feels like they have </w:t>
+              <w:t xml:space="preserve">وظیفه‌ای که این هفته در خانه داری؟ حداقل پنج دقیقه در روز وقت مخصوص یک‌-به‌-یک با طفل تات داشته باشید. مهم نیست جای‌تان خورد است یا روزتان شلوغ، همین چند دقیقه که طفلت حس کند </w:t>
             </w:r>
             <w:r>
               <w:rPr>
                 <w:i w:val="1"/>
                 <w:rtl/>
               </w:rPr>
-              <w:t xml:space="preserve">all of you</w:t>
-            </w:r>
-            <w:r>
-              <w:rPr>
-                <w:rtl/>
-              </w:rPr>
-              <w:t xml:space="preserve">? That’s the best gift you can give.</w:t>
+              <w:t xml:space="preserve">کاملاً در اختیارش هستید</w:t>
+            </w:r>
+            <w:r>
+              <w:rPr>
+                <w:rtl/>
+              </w:rPr>
+              <w:t xml:space="preserve">؟ بهترین تحفه است که می‌توانید بدهید.</w:t>
             </w:r>
           </w:p>
           <w:p>
@@ -818,7 +818,7 @@
               <w:rPr>
                 <w:rtl/>
               </w:rPr>
-              <w:t xml:space="preserve">And bonus, you might find you feel calmer and happier, too.</w:t>
+              <w:t xml:space="preserve">و به عنوان یک امتیاز اضافی، ممکن است خودتان هم آرام‌تر و خوشحال‌تر شوید.</w:t>
             </w:r>
           </w:p>
           <w:p>

--- a/translations/plh_facilitator_cw/fa/fa_CW Video Scripts_ Summary.docx
+++ b/translations/plh_facilitator_cw/fa/fa_CW Video Scripts_ Summary.docx
@@ -836,7 +836,7 @@
               <w:rPr>
                 <w:rtl/>
               </w:rPr>
-              <w:t xml:space="preserve">Okay, I’m off, my son just invited me to play  with his dinosaurs!</w:t>
+              <w:t xml:space="preserve">باشه، من میروم، پسر من همین حالا مرا دعوت کرد تا با دایناسورهایش بازی کنم!</w:t>
             </w:r>
           </w:p>
         </w:tc>
@@ -920,7 +920,7 @@
         <w:rPr>
           <w:rtl/>
         </w:rPr>
-        <w:t xml:space="preserve">As a conversation between co-parents</w:t>
+        <w:t xml:space="preserve">به شکل یک گفتگو بین دو والد</w:t>
       </w:r>
     </w:p>
     <w:tbl>
@@ -1107,37 +1107,37 @@
               <w:rPr>
                 <w:rtl/>
               </w:rPr>
-              <w:t>Mother</w:t>
-            </w:r>
-          </w:p>
-        </w:tc>
-        <w:tc>
-          <w:tcPr>
-            <w:shd w:fill="auto" w:val="clear"/>
-            <w:tcMar>
-              <w:top w:w="100.0" w:type="dxa"/>
-              <w:left w:w="100.0" w:type="dxa"/>
-              <w:bottom w:w="100.0" w:type="dxa"/>
-              <w:right w:w="100.0" w:type="dxa"/>
-            </w:tcMar>
-            <w:vAlign w:val="top"/>
-          </w:tcPr>
-          <w:p>
-            <w:pPr>
-              <w:widowControl w:val="0"/>
-              <w:spacing w:after="0" w:line="276" w:lineRule="auto"/>
-              <w:jc w:val="left"/>
-              <w:rPr>
-                <w:highlight w:val="white"/>
-              </w:rPr>
-              <w:pStyle w:val="P68B1DB1-Normal5"/>
-              <w:bidi/>
-            </w:pPr>
-            <w:r>
-              <w:rPr>
-                <w:rtl/>
-              </w:rPr>
-              <w:t xml:space="preserve">That story earlier really got me. Talking to kids about emotions, it’s something I want to do more, but it’s hard to know where to start.</w:t>
+              <w:t>مادر</w:t>
+            </w:r>
+          </w:p>
+        </w:tc>
+        <w:tc>
+          <w:tcPr>
+            <w:shd w:fill="auto" w:val="clear"/>
+            <w:tcMar>
+              <w:top w:w="100.0" w:type="dxa"/>
+              <w:left w:w="100.0" w:type="dxa"/>
+              <w:bottom w:w="100.0" w:type="dxa"/>
+              <w:right w:w="100.0" w:type="dxa"/>
+            </w:tcMar>
+            <w:vAlign w:val="top"/>
+          </w:tcPr>
+          <w:p>
+            <w:pPr>
+              <w:widowControl w:val="0"/>
+              <w:spacing w:after="0" w:line="276" w:lineRule="auto"/>
+              <w:jc w:val="left"/>
+              <w:rPr>
+                <w:highlight w:val="white"/>
+              </w:rPr>
+              <w:pStyle w:val="P68B1DB1-Normal5"/>
+              <w:bidi/>
+            </w:pPr>
+            <w:r>
+              <w:rPr>
+                <w:rtl/>
+              </w:rPr>
+              <w:t xml:space="preserve">آن داستان قبلی واقعاً روی من تأثیر گذاشت. صحبت با اطفال در مورد احساسات چیزی‌ست که می‌خواهم بیشتر انجام دهم، اما نمی‌دانم دقیقاً از کجا باید شروع کرد.</w:t>
             </w:r>
           </w:p>
         </w:tc>
@@ -1198,37 +1198,37 @@
               <w:rPr>
                 <w:rtl/>
               </w:rPr>
-              <w:t>Father</w:t>
-            </w:r>
-          </w:p>
-        </w:tc>
-        <w:tc>
-          <w:tcPr>
-            <w:shd w:fill="auto" w:val="clear"/>
-            <w:tcMar>
-              <w:top w:w="100.0" w:type="dxa"/>
-              <w:left w:w="100.0" w:type="dxa"/>
-              <w:bottom w:w="100.0" w:type="dxa"/>
-              <w:right w:w="100.0" w:type="dxa"/>
-            </w:tcMar>
-            <w:vAlign w:val="top"/>
-          </w:tcPr>
-          <w:p>
-            <w:pPr>
-              <w:widowControl w:val="0"/>
-              <w:spacing w:after="0" w:line="276" w:lineRule="auto"/>
-              <w:jc w:val="left"/>
-              <w:rPr>
-                <w:highlight w:val="white"/>
-              </w:rPr>
-              <w:bidi/>
-            </w:pPr>
-            <w:r>
-              <w:rPr>
-                <w:highlight w:val="white"/>
-                <w:rtl/>
-              </w:rPr>
-              <w:t xml:space="preserve">Yeah, I still catch myself saying ‘You’re okay, don’t cry,’ even when I know that’s not what they need. But I like that </w:t>
+              <w:t>پدر</w:t>
+            </w:r>
+          </w:p>
+        </w:tc>
+        <w:tc>
+          <w:tcPr>
+            <w:shd w:fill="auto" w:val="clear"/>
+            <w:tcMar>
+              <w:top w:w="100.0" w:type="dxa"/>
+              <w:left w:w="100.0" w:type="dxa"/>
+              <w:bottom w:w="100.0" w:type="dxa"/>
+              <w:right w:w="100.0" w:type="dxa"/>
+            </w:tcMar>
+            <w:vAlign w:val="top"/>
+          </w:tcPr>
+          <w:p>
+            <w:pPr>
+              <w:widowControl w:val="0"/>
+              <w:spacing w:after="0" w:line="276" w:lineRule="auto"/>
+              <w:jc w:val="left"/>
+              <w:rPr>
+                <w:highlight w:val="white"/>
+              </w:rPr>
+              <w:bidi/>
+            </w:pPr>
+            <w:r>
+              <w:rPr>
+                <w:highlight w:val="white"/>
+                <w:rtl/>
+              </w:rPr>
+              <w:t xml:space="preserve">اووم بلی، هنوز هم گاهی خودم را می‌بینم که می‌گویم: «خوبی، گریه نکن»، در حالی که می‌دانم این دقیقاً چیزی نیست که او نیاز دارد. اما از آن خوشم امد </w:t>
             </w:r>
             <w:commentRangeStart w:id="0"/>
             <w:commentRangeStart w:id="1"/>
@@ -1243,7 +1243,7 @@
                 <w:highlight w:val="white"/>
                 <w:rtl/>
               </w:rPr>
-              <w:t xml:space="preserve">it broke</w:t>
+              <w:t xml:space="preserve"> که تقسیم شد</w:t>
             </w:r>
             <w:commentRangeEnd w:id="0"/>
             <w:r>
@@ -1282,7 +1282,7 @@
                 <w:highlight w:val="white"/>
                 <w:rtl/>
               </w:rPr>
-              <w:t xml:space="preserve"> it down into steps.</w:t>
+              <w:t xml:space="preserve"> به چند قدم ساده.</w:t>
             </w:r>
           </w:p>
         </w:tc>
@@ -1343,37 +1343,37 @@
               <w:rPr>
                 <w:rtl/>
               </w:rPr>
-              <w:t>Mother</w:t>
-            </w:r>
-          </w:p>
-        </w:tc>
-        <w:tc>
-          <w:tcPr>
-            <w:shd w:fill="auto" w:val="clear"/>
-            <w:tcMar>
-              <w:top w:w="100.0" w:type="dxa"/>
-              <w:left w:w="100.0" w:type="dxa"/>
-              <w:bottom w:w="100.0" w:type="dxa"/>
-              <w:right w:w="100.0" w:type="dxa"/>
-            </w:tcMar>
-            <w:vAlign w:val="top"/>
-          </w:tcPr>
-          <w:p>
-            <w:pPr>
-              <w:widowControl w:val="0"/>
-              <w:spacing w:after="0" w:line="276" w:lineRule="auto"/>
-              <w:jc w:val="left"/>
-              <w:rPr>
-                <w:highlight w:val="white"/>
-              </w:rPr>
-              <w:pStyle w:val="P68B1DB1-Normal5"/>
-              <w:bidi/>
-            </w:pPr>
-            <w:r>
-              <w:rPr>
-                <w:rtl/>
-              </w:rPr>
-              <w:t xml:space="preserve">Right? Five simple ones. Not always easy, but they help. Want to go through them together? Like a little parenting debrief?</w:t>
+              <w:t>مادر</w:t>
+            </w:r>
+          </w:p>
+        </w:tc>
+        <w:tc>
+          <w:tcPr>
+            <w:shd w:fill="auto" w:val="clear"/>
+            <w:tcMar>
+              <w:top w:w="100.0" w:type="dxa"/>
+              <w:left w:w="100.0" w:type="dxa"/>
+              <w:bottom w:w="100.0" w:type="dxa"/>
+              <w:right w:w="100.0" w:type="dxa"/>
+            </w:tcMar>
+            <w:vAlign w:val="top"/>
+          </w:tcPr>
+          <w:p>
+            <w:pPr>
+              <w:widowControl w:val="0"/>
+              <w:spacing w:after="0" w:line="276" w:lineRule="auto"/>
+              <w:jc w:val="left"/>
+              <w:rPr>
+                <w:highlight w:val="white"/>
+              </w:rPr>
+              <w:pStyle w:val="P68B1DB1-Normal5"/>
+              <w:bidi/>
+            </w:pPr>
+            <w:r>
+              <w:rPr>
+                <w:rtl/>
+              </w:rPr>
+              <w:t xml:space="preserve">درسته؟ پنج قدم ساده. شاید همیشه آسان نباشد، اما واقعاً کمک می‌کنند. دوست داری با هم مرورشان کنیم؟ مثل یک گفت‌وگوی تربیتی کوچک؟</w:t>
             </w:r>
           </w:p>
         </w:tc>
@@ -1434,37 +1434,37 @@
               <w:rPr>
                 <w:rtl/>
               </w:rPr>
-              <w:t>Father</w:t>
-            </w:r>
-          </w:p>
-        </w:tc>
-        <w:tc>
-          <w:tcPr>
-            <w:shd w:fill="auto" w:val="clear"/>
-            <w:tcMar>
-              <w:top w:w="100.0" w:type="dxa"/>
-              <w:left w:w="100.0" w:type="dxa"/>
-              <w:bottom w:w="100.0" w:type="dxa"/>
-              <w:right w:w="100.0" w:type="dxa"/>
-            </w:tcMar>
-            <w:vAlign w:val="top"/>
-          </w:tcPr>
-          <w:p>
-            <w:pPr>
-              <w:widowControl w:val="0"/>
-              <w:spacing w:after="0" w:line="276" w:lineRule="auto"/>
-              <w:jc w:val="left"/>
-              <w:rPr>
-                <w:highlight w:val="white"/>
-              </w:rPr>
-              <w:pStyle w:val="P68B1DB1-Normal5"/>
-              <w:bidi/>
-            </w:pPr>
-            <w:r>
-              <w:rPr>
-                <w:rtl/>
-              </w:rPr>
-              <w:t xml:space="preserve">Sure. Let’s begin with step one.</w:t>
+              <w:t>پدر</w:t>
+            </w:r>
+          </w:p>
+        </w:tc>
+        <w:tc>
+          <w:tcPr>
+            <w:shd w:fill="auto" w:val="clear"/>
+            <w:tcMar>
+              <w:top w:w="100.0" w:type="dxa"/>
+              <w:left w:w="100.0" w:type="dxa"/>
+              <w:bottom w:w="100.0" w:type="dxa"/>
+              <w:right w:w="100.0" w:type="dxa"/>
+            </w:tcMar>
+            <w:vAlign w:val="top"/>
+          </w:tcPr>
+          <w:p>
+            <w:pPr>
+              <w:widowControl w:val="0"/>
+              <w:spacing w:after="0" w:line="276" w:lineRule="auto"/>
+              <w:jc w:val="left"/>
+              <w:rPr>
+                <w:highlight w:val="white"/>
+              </w:rPr>
+              <w:pStyle w:val="P68B1DB1-Normal5"/>
+              <w:bidi/>
+            </w:pPr>
+            <w:r>
+              <w:rPr>
+                <w:rtl/>
+              </w:rPr>
+              <w:t xml:space="preserve">حتما. بیایید با قدم اول شروع کنیم.</w:t>
             </w:r>
           </w:p>
         </w:tc>
@@ -1532,66 +1532,66 @@
               <w:rPr>
                 <w:rtl/>
               </w:rPr>
-              <w:t>Mother</w:t>
-            </w:r>
-          </w:p>
-        </w:tc>
-        <w:tc>
-          <w:tcPr>
-            <w:shd w:fill="auto" w:val="clear"/>
-            <w:tcMar>
-              <w:top w:w="100.0" w:type="dxa"/>
-              <w:left w:w="100.0" w:type="dxa"/>
-              <w:bottom w:w="100.0" w:type="dxa"/>
-              <w:right w:w="100.0" w:type="dxa"/>
-            </w:tcMar>
-            <w:vAlign w:val="top"/>
-          </w:tcPr>
-          <w:p>
-            <w:pPr>
-              <w:widowControl w:val="0"/>
-              <w:spacing w:after="0" w:line="276" w:lineRule="auto"/>
-              <w:jc w:val="left"/>
-              <w:rPr>
-                <w:highlight w:val="white"/>
-              </w:rPr>
-              <w:pStyle w:val="P68B1DB1-Normal5"/>
-              <w:bidi/>
-            </w:pPr>
-            <w:r>
-              <w:rPr>
-                <w:rtl/>
-              </w:rPr>
-              <w:t xml:space="preserve">Step 1: Breathe. Slowly Pause </w:t>
-            </w:r>
-          </w:p>
-          <w:p>
-            <w:pPr>
-              <w:widowControl w:val="0"/>
-              <w:spacing w:after="0" w:line="276" w:lineRule="auto"/>
-              <w:jc w:val="left"/>
-              <w:rPr>
-                <w:highlight w:val="white"/>
-              </w:rPr>
-              <w:bidi/>
-            </w:pPr>
-          </w:p>
-          <w:p>
-            <w:pPr>
-              <w:widowControl w:val="0"/>
-              <w:spacing w:after="0" w:line="276" w:lineRule="auto"/>
-              <w:jc w:val="left"/>
-              <w:rPr>
-                <w:highlight w:val="white"/>
-              </w:rPr>
-              <w:pStyle w:val="P68B1DB1-Normal5"/>
-              <w:bidi/>
-            </w:pPr>
-            <w:r>
-              <w:rPr>
-                <w:rtl/>
-              </w:rPr>
-              <w:t xml:space="preserve">Before you say anything, slowly breathe in and out. It will calm you and give you a chance to think. </w:t>
+              <w:t>مادر</w:t>
+            </w:r>
+          </w:p>
+        </w:tc>
+        <w:tc>
+          <w:tcPr>
+            <w:shd w:fill="auto" w:val="clear"/>
+            <w:tcMar>
+              <w:top w:w="100.0" w:type="dxa"/>
+              <w:left w:w="100.0" w:type="dxa"/>
+              <w:bottom w:w="100.0" w:type="dxa"/>
+              <w:right w:w="100.0" w:type="dxa"/>
+            </w:tcMar>
+            <w:vAlign w:val="top"/>
+          </w:tcPr>
+          <w:p>
+            <w:pPr>
+              <w:widowControl w:val="0"/>
+              <w:spacing w:after="0" w:line="276" w:lineRule="auto"/>
+              <w:jc w:val="left"/>
+              <w:rPr>
+                <w:highlight w:val="white"/>
+              </w:rPr>
+              <w:pStyle w:val="P68B1DB1-Normal5"/>
+              <w:bidi/>
+            </w:pPr>
+            <w:r>
+              <w:rPr>
+                <w:rtl/>
+              </w:rPr>
+              <w:t xml:space="preserve">قدم 1. نفس بکش. آهسته مکث کنید </w:t>
+            </w:r>
+          </w:p>
+          <w:p>
+            <w:pPr>
+              <w:widowControl w:val="0"/>
+              <w:spacing w:after="0" w:line="276" w:lineRule="auto"/>
+              <w:jc w:val="left"/>
+              <w:rPr>
+                <w:highlight w:val="white"/>
+              </w:rPr>
+              <w:bidi/>
+            </w:pPr>
+          </w:p>
+          <w:p>
+            <w:pPr>
+              <w:widowControl w:val="0"/>
+              <w:spacing w:after="0" w:line="276" w:lineRule="auto"/>
+              <w:jc w:val="left"/>
+              <w:rPr>
+                <w:highlight w:val="white"/>
+              </w:rPr>
+              <w:pStyle w:val="P68B1DB1-Normal5"/>
+              <w:bidi/>
+            </w:pPr>
+            <w:r>
+              <w:rPr>
+                <w:rtl/>
+              </w:rPr>
+              <w:t xml:space="preserve">قبل از این‌که چیزی بگویید، آهسته نفس بکشید و بیرون دهید. این کار آرامتان می‌کند و به شما فرصت فکر کردن می‌دهد. </w:t>
             </w:r>
           </w:p>
         </w:tc>
@@ -1653,37 +1653,37 @@
               <w:rPr>
                 <w:rtl/>
               </w:rPr>
-              <w:t>Father</w:t>
-            </w:r>
-          </w:p>
-        </w:tc>
-        <w:tc>
-          <w:tcPr>
-            <w:shd w:fill="auto" w:val="clear"/>
-            <w:tcMar>
-              <w:top w:w="100.0" w:type="dxa"/>
-              <w:left w:w="100.0" w:type="dxa"/>
-              <w:bottom w:w="100.0" w:type="dxa"/>
-              <w:right w:w="100.0" w:type="dxa"/>
-            </w:tcMar>
-            <w:vAlign w:val="top"/>
-          </w:tcPr>
-          <w:p>
-            <w:pPr>
-              <w:widowControl w:val="0"/>
-              <w:spacing w:after="0" w:line="276" w:lineRule="auto"/>
-              <w:jc w:val="left"/>
-              <w:rPr>
-                <w:highlight w:val="white"/>
-              </w:rPr>
-              <w:pStyle w:val="P68B1DB1-Normal5"/>
-              <w:bidi/>
-            </w:pPr>
-            <w:r>
-              <w:rPr>
-                <w:rtl/>
-              </w:rPr>
-              <w:t xml:space="preserve">I actually tried that last week when Lisa spilled juice everywhere and blamed her sister. I took one breath and it stopped me from yelling. </w:t>
+              <w:t>پدر</w:t>
+            </w:r>
+          </w:p>
+        </w:tc>
+        <w:tc>
+          <w:tcPr>
+            <w:shd w:fill="auto" w:val="clear"/>
+            <w:tcMar>
+              <w:top w:w="100.0" w:type="dxa"/>
+              <w:left w:w="100.0" w:type="dxa"/>
+              <w:bottom w:w="100.0" w:type="dxa"/>
+              <w:right w:w="100.0" w:type="dxa"/>
+            </w:tcMar>
+            <w:vAlign w:val="top"/>
+          </w:tcPr>
+          <w:p>
+            <w:pPr>
+              <w:widowControl w:val="0"/>
+              <w:spacing w:after="0" w:line="276" w:lineRule="auto"/>
+              <w:jc w:val="left"/>
+              <w:rPr>
+                <w:highlight w:val="white"/>
+              </w:rPr>
+              <w:pStyle w:val="P68B1DB1-Normal5"/>
+              <w:bidi/>
+            </w:pPr>
+            <w:r>
+              <w:rPr>
+                <w:rtl/>
+              </w:rPr>
+              <w:t xml:space="preserve">در واقع هفته‌ی گذشته امتحانش کردم. وقتی که «لیسا» آب‌میوه را همه‌جا ریخت و خواهرش را گناهکار دانست. فقط یک نفس کشیدم و همین باعث شد فریاد نزنم. </w:t>
             </w:r>
           </w:p>
         </w:tc>
@@ -1751,40 +1751,40 @@
               <w:rPr>
                 <w:rtl/>
               </w:rPr>
-              <w:t xml:space="preserve">Father </w:t>
-            </w:r>
-          </w:p>
-        </w:tc>
-        <w:tc>
-          <w:tcPr>
-            <w:shd w:fill="auto" w:val="clear"/>
-            <w:tcMar>
-              <w:top w:w="100.0" w:type="dxa"/>
-              <w:left w:w="100.0" w:type="dxa"/>
-              <w:bottom w:w="100.0" w:type="dxa"/>
-              <w:right w:w="100.0" w:type="dxa"/>
-            </w:tcMar>
-            <w:vAlign w:val="top"/>
-          </w:tcPr>
-          <w:p>
-            <w:pPr>
-              <w:widowControl w:val="0"/>
-              <w:spacing w:after="0" w:line="276" w:lineRule="auto"/>
-              <w:jc w:val="left"/>
-              <w:rPr>
-                <w:highlight w:val="white"/>
-              </w:rPr>
-              <w:pStyle w:val="P68B1DB1-Normal5"/>
-              <w:bidi/>
-            </w:pPr>
-            <w:r>
-              <w:rPr>
-                <w:rtl/>
-              </w:rPr>
-              <w:t xml:space="preserve">I remember the next step. Step 2: Share how you feel. </w:t>
+              <w:t xml:space="preserve">پدر </w:t>
+            </w:r>
+          </w:p>
+        </w:tc>
+        <w:tc>
+          <w:tcPr>
+            <w:shd w:fill="auto" w:val="clear"/>
+            <w:tcMar>
+              <w:top w:w="100.0" w:type="dxa"/>
+              <w:left w:w="100.0" w:type="dxa"/>
+              <w:bottom w:w="100.0" w:type="dxa"/>
+              <w:right w:w="100.0" w:type="dxa"/>
+            </w:tcMar>
+            <w:vAlign w:val="top"/>
+          </w:tcPr>
+          <w:p>
+            <w:pPr>
+              <w:widowControl w:val="0"/>
+              <w:spacing w:after="0" w:line="276" w:lineRule="auto"/>
+              <w:jc w:val="left"/>
+              <w:rPr>
+                <w:highlight w:val="white"/>
+              </w:rPr>
+              <w:pStyle w:val="P68B1DB1-Normal5"/>
+              <w:bidi/>
+            </w:pPr>
+            <w:r>
+              <w:rPr>
+                <w:rtl/>
+              </w:rPr>
+              <w:t xml:space="preserve">I remember the next step. قدم 2: احساس خودتان را بیان کن. </w:t>
               <w:br w:type="textWrapping"/>
               <w:br w:type="textWrapping"/>
-              <w:t xml:space="preserve">This one’s hard for me. I was always told that I can not cry or show my feelings to my children.</w:t>
+              <w:t xml:space="preserve">This one’s hard for me. همیشه به من گفته بودند که نباید جلوی اطفال گریه کنم یا احساساتم را نشان دهم.</w:t>
             </w:r>
           </w:p>
         </w:tc>
@@ -1846,39 +1846,39 @@
               <w:rPr>
                 <w:rtl/>
               </w:rPr>
-              <w:t>Mother</w:t>
-            </w:r>
-          </w:p>
-        </w:tc>
-        <w:tc>
-          <w:tcPr>
-            <w:shd w:fill="auto" w:val="clear"/>
-            <w:tcMar>
-              <w:top w:w="100.0" w:type="dxa"/>
-              <w:left w:w="100.0" w:type="dxa"/>
-              <w:bottom w:w="100.0" w:type="dxa"/>
-              <w:right w:w="100.0" w:type="dxa"/>
-            </w:tcMar>
-            <w:vAlign w:val="top"/>
-          </w:tcPr>
-          <w:p>
-            <w:pPr>
-              <w:widowControl w:val="0"/>
-              <w:spacing w:after="0" w:line="276" w:lineRule="auto"/>
-              <w:jc w:val="left"/>
-              <w:rPr>
-                <w:highlight w:val="white"/>
-              </w:rPr>
-              <w:pStyle w:val="P68B1DB1-Normal5"/>
-              <w:bidi/>
-            </w:pPr>
-            <w:r>
-              <w:rPr>
-                <w:rtl/>
-              </w:rPr>
-              <w:t xml:space="preserve">Yeah it’s hard for me too.. but when I told Shawn that I am feeling sad the other day, he looked at me and said, “Do you want one of my teddy bears? It always helps me when I am sad.” </w:t>
+              <w:t>مادر</w:t>
+            </w:r>
+          </w:p>
+        </w:tc>
+        <w:tc>
+          <w:tcPr>
+            <w:shd w:fill="auto" w:val="clear"/>
+            <w:tcMar>
+              <w:top w:w="100.0" w:type="dxa"/>
+              <w:left w:w="100.0" w:type="dxa"/>
+              <w:bottom w:w="100.0" w:type="dxa"/>
+              <w:right w:w="100.0" w:type="dxa"/>
+            </w:tcMar>
+            <w:vAlign w:val="top"/>
+          </w:tcPr>
+          <w:p>
+            <w:pPr>
+              <w:widowControl w:val="0"/>
+              <w:spacing w:after="0" w:line="276" w:lineRule="auto"/>
+              <w:jc w:val="left"/>
+              <w:rPr>
+                <w:highlight w:val="white"/>
+              </w:rPr>
+              <w:pStyle w:val="P68B1DB1-Normal5"/>
+              <w:bidi/>
+            </w:pPr>
+            <w:r>
+              <w:rPr>
+                <w:rtl/>
+              </w:rPr>
+              <w:t xml:space="preserve">برای من هم همین‌طور بود.. اما وقتی چند روز پیش به «شاون» گفتم که احساس غم دارم، نگاهم کرد و گفت: "می‌خواهی یکی از خرس‌های عروسکی‌ام را برایت بدهم؟ همیشه وقتی ناراحتم کمکم می‌کند." </w:t>
               <w:br w:type="textWrapping"/>
-              <w:t xml:space="preserve">It was so sweet </w:t>
+              <w:t xml:space="preserve">خیلی شیرین بود </w:t>
             </w:r>
           </w:p>
         </w:tc>
@@ -1940,37 +1940,37 @@
               <w:rPr>
                 <w:rtl/>
               </w:rPr>
-              <w:t xml:space="preserve">Father </w:t>
-            </w:r>
-          </w:p>
-        </w:tc>
-        <w:tc>
-          <w:tcPr>
-            <w:shd w:fill="auto" w:val="clear"/>
-            <w:tcMar>
-              <w:top w:w="100.0" w:type="dxa"/>
-              <w:left w:w="100.0" w:type="dxa"/>
-              <w:bottom w:w="100.0" w:type="dxa"/>
-              <w:right w:w="100.0" w:type="dxa"/>
-            </w:tcMar>
-            <w:vAlign w:val="top"/>
-          </w:tcPr>
-          <w:p>
-            <w:pPr>
-              <w:widowControl w:val="0"/>
-              <w:spacing w:after="0" w:line="276" w:lineRule="auto"/>
-              <w:jc w:val="left"/>
-              <w:rPr>
-                <w:highlight w:val="white"/>
-              </w:rPr>
-              <w:pStyle w:val="P68B1DB1-Normal5"/>
-              <w:bidi/>
-            </w:pPr>
-            <w:r>
-              <w:rPr>
-                <w:rtl/>
-              </w:rPr>
-              <w:t xml:space="preserve">I love that.. I think I just need to take a deep breath and calmly tell them how I am feeling. When I share  naming my own feelings, they will also learn from me. This way, I can also teach them how to deal with big feelings. </w:t>
+              <w:t xml:space="preserve">پدر </w:t>
+            </w:r>
+          </w:p>
+        </w:tc>
+        <w:tc>
+          <w:tcPr>
+            <w:shd w:fill="auto" w:val="clear"/>
+            <w:tcMar>
+              <w:top w:w="100.0" w:type="dxa"/>
+              <w:left w:w="100.0" w:type="dxa"/>
+              <w:bottom w:w="100.0" w:type="dxa"/>
+              <w:right w:w="100.0" w:type="dxa"/>
+            </w:tcMar>
+            <w:vAlign w:val="top"/>
+          </w:tcPr>
+          <w:p>
+            <w:pPr>
+              <w:widowControl w:val="0"/>
+              <w:spacing w:after="0" w:line="276" w:lineRule="auto"/>
+              <w:jc w:val="left"/>
+              <w:rPr>
+                <w:highlight w:val="white"/>
+              </w:rPr>
+              <w:pStyle w:val="P68B1DB1-Normal5"/>
+              <w:bidi/>
+            </w:pPr>
+            <w:r>
+              <w:rPr>
+                <w:rtl/>
+              </w:rPr>
+              <w:t xml:space="preserve">من هم عاشق آن حرکت شدم.. فکر می‌کنم فقط باید یک نفس عمیق بکشم و با آرامش به آن‌ها بگویم که چه احساسی دارم. وقتی خودم احساساتم را بیان کنم، آن‌ها هم یاد می‌گیرند. این راهی‌ست برای یاد دادن به آنها که چطور با احساسات بزرگ کنار بیایند. </w:t>
             </w:r>
           </w:p>
         </w:tc>
@@ -2038,37 +2038,37 @@
               <w:rPr>
                 <w:rtl/>
               </w:rPr>
-              <w:t xml:space="preserve">Mother </w:t>
-            </w:r>
-          </w:p>
-        </w:tc>
-        <w:tc>
-          <w:tcPr>
-            <w:shd w:fill="auto" w:val="clear"/>
-            <w:tcMar>
-              <w:top w:w="100.0" w:type="dxa"/>
-              <w:left w:w="100.0" w:type="dxa"/>
-              <w:bottom w:w="100.0" w:type="dxa"/>
-              <w:right w:w="100.0" w:type="dxa"/>
-            </w:tcMar>
-            <w:vAlign w:val="top"/>
-          </w:tcPr>
-          <w:p>
-            <w:pPr>
-              <w:widowControl w:val="0"/>
-              <w:spacing w:after="0" w:line="276" w:lineRule="auto"/>
-              <w:jc w:val="left"/>
-              <w:rPr>
-                <w:highlight w:val="white"/>
-              </w:rPr>
-              <w:pStyle w:val="P68B1DB1-Normal5"/>
-              <w:bidi/>
-            </w:pPr>
-            <w:r>
-              <w:rPr>
-                <w:rtl/>
-              </w:rPr>
-              <w:t xml:space="preserve">Okay, the next step is Step 3: Listen. </w:t>
+              <w:t xml:space="preserve">مادر </w:t>
+            </w:r>
+          </w:p>
+        </w:tc>
+        <w:tc>
+          <w:tcPr>
+            <w:shd w:fill="auto" w:val="clear"/>
+            <w:tcMar>
+              <w:top w:w="100.0" w:type="dxa"/>
+              <w:left w:w="100.0" w:type="dxa"/>
+              <w:bottom w:w="100.0" w:type="dxa"/>
+              <w:right w:w="100.0" w:type="dxa"/>
+            </w:tcMar>
+            <w:vAlign w:val="top"/>
+          </w:tcPr>
+          <w:p>
+            <w:pPr>
+              <w:widowControl w:val="0"/>
+              <w:spacing w:after="0" w:line="276" w:lineRule="auto"/>
+              <w:jc w:val="left"/>
+              <w:rPr>
+                <w:highlight w:val="white"/>
+              </w:rPr>
+              <w:pStyle w:val="P68B1DB1-Normal5"/>
+              <w:bidi/>
+            </w:pPr>
+            <w:r>
+              <w:rPr>
+                <w:rtl/>
+              </w:rPr>
+              <w:t xml:space="preserve">خب، قدم بعدی قدم 3: گوش دادن است. </w:t>
             </w:r>
           </w:p>
         </w:tc>
@@ -2130,37 +2130,37 @@
               <w:rPr>
                 <w:rtl/>
               </w:rPr>
-              <w:t>Father</w:t>
-            </w:r>
-          </w:p>
-        </w:tc>
-        <w:tc>
-          <w:tcPr>
-            <w:shd w:fill="auto" w:val="clear"/>
-            <w:tcMar>
-              <w:top w:w="100.0" w:type="dxa"/>
-              <w:left w:w="100.0" w:type="dxa"/>
-              <w:bottom w:w="100.0" w:type="dxa"/>
-              <w:right w:w="100.0" w:type="dxa"/>
-            </w:tcMar>
-            <w:vAlign w:val="top"/>
-          </w:tcPr>
-          <w:p>
-            <w:pPr>
-              <w:widowControl w:val="0"/>
-              <w:spacing w:after="0" w:line="276" w:lineRule="auto"/>
-              <w:jc w:val="left"/>
-              <w:rPr>
-                <w:highlight w:val="white"/>
-              </w:rPr>
-              <w:pStyle w:val="P68B1DB1-Normal5"/>
-              <w:bidi/>
-            </w:pPr>
-            <w:r>
-              <w:rPr>
-                <w:rtl/>
-              </w:rPr>
-              <w:t xml:space="preserve">What does it mean? Listen? </w:t>
+              <w:t>پدر</w:t>
+            </w:r>
+          </w:p>
+        </w:tc>
+        <w:tc>
+          <w:tcPr>
+            <w:shd w:fill="auto" w:val="clear"/>
+            <w:tcMar>
+              <w:top w:w="100.0" w:type="dxa"/>
+              <w:left w:w="100.0" w:type="dxa"/>
+              <w:bottom w:w="100.0" w:type="dxa"/>
+              <w:right w:w="100.0" w:type="dxa"/>
+            </w:tcMar>
+            <w:vAlign w:val="top"/>
+          </w:tcPr>
+          <w:p>
+            <w:pPr>
+              <w:widowControl w:val="0"/>
+              <w:spacing w:after="0" w:line="276" w:lineRule="auto"/>
+              <w:jc w:val="left"/>
+              <w:rPr>
+                <w:highlight w:val="white"/>
+              </w:rPr>
+              <w:pStyle w:val="P68B1DB1-Normal5"/>
+              <w:bidi/>
+            </w:pPr>
+            <w:r>
+              <w:rPr>
+                <w:rtl/>
+              </w:rPr>
+              <w:t xml:space="preserve">یعنی چی؟ گوش دادن؟ </w:t>
             </w:r>
           </w:p>
         </w:tc>
@@ -2222,7 +2222,7 @@
               <w:rPr>
                 <w:rtl/>
               </w:rPr>
-              <w:t xml:space="preserve">Mother </w:t>
+              <w:t xml:space="preserve">مادر </w:t>
             </w:r>
           </w:p>
         </w:tc>
@@ -3358,7 +3358,7 @@
         <w:rPr>
           <w:rtl/>
         </w:rPr>
-        <w:t xml:space="preserve">As a conversation between two generations of caregivers </w:t>
+        <w:t xml:space="preserve">گفتگو بین دو نسل از مراقبان </w:t>
       </w:r>
     </w:p>
     <w:tbl>
@@ -3545,55 +3545,55 @@
               <w:rPr>
                 <w:rtl/>
               </w:rPr>
-              <w:t xml:space="preserve">Mother </w:t>
-            </w:r>
-          </w:p>
-        </w:tc>
-        <w:tc>
-          <w:tcPr>
-            <w:shd w:fill="auto" w:val="clear"/>
-            <w:tcMar>
-              <w:top w:w="100.0" w:type="dxa"/>
-              <w:left w:w="100.0" w:type="dxa"/>
-              <w:bottom w:w="100.0" w:type="dxa"/>
-              <w:right w:w="100.0" w:type="dxa"/>
-            </w:tcMar>
-            <w:vAlign w:val="top"/>
-          </w:tcPr>
-          <w:p>
-            <w:pPr>
-              <w:widowControl w:val="0"/>
-              <w:spacing w:after="0" w:line="276" w:lineRule="auto"/>
-              <w:jc w:val="left"/>
-              <w:rPr>
-                <w:highlight w:val="white"/>
-              </w:rPr>
-              <w:pStyle w:val="P68B1DB1-Normal5"/>
-              <w:bidi/>
-            </w:pPr>
-            <w:r>
-              <w:rPr>
-                <w:rtl/>
-              </w:rPr>
-              <w:t xml:space="preserve">You know… I’ve never said this before, but I really admire how much you do for the kids.</w:t>
-            </w:r>
-          </w:p>
-          <w:p>
-            <w:pPr>
-              <w:widowControl w:val="0"/>
-              <w:spacing w:after="0" w:line="276" w:lineRule="auto"/>
-              <w:jc w:val="left"/>
-              <w:rPr>
-                <w:highlight w:val="white"/>
-              </w:rPr>
-              <w:pStyle w:val="P68B1DB1-Normal5"/>
-              <w:bidi/>
-            </w:pPr>
-            <w:r>
-              <w:rPr>
-                <w:rtl/>
-              </w:rPr>
-              <w:t xml:space="preserve">The stories you tell Thaila about how you grew up, she talks about them all the time. And honestly… I don’t say thank you enough for picking up Daisy from school every week. It helps me more than you know.</w:t>
+              <w:t xml:space="preserve">مادر </w:t>
+            </w:r>
+          </w:p>
+        </w:tc>
+        <w:tc>
+          <w:tcPr>
+            <w:shd w:fill="auto" w:val="clear"/>
+            <w:tcMar>
+              <w:top w:w="100.0" w:type="dxa"/>
+              <w:left w:w="100.0" w:type="dxa"/>
+              <w:bottom w:w="100.0" w:type="dxa"/>
+              <w:right w:w="100.0" w:type="dxa"/>
+            </w:tcMar>
+            <w:vAlign w:val="top"/>
+          </w:tcPr>
+          <w:p>
+            <w:pPr>
+              <w:widowControl w:val="0"/>
+              <w:spacing w:after="0" w:line="276" w:lineRule="auto"/>
+              <w:jc w:val="left"/>
+              <w:rPr>
+                <w:highlight w:val="white"/>
+              </w:rPr>
+              <w:pStyle w:val="P68B1DB1-Normal5"/>
+              <w:bidi/>
+            </w:pPr>
+            <w:r>
+              <w:rPr>
+                <w:rtl/>
+              </w:rPr>
+              <w:t xml:space="preserve">میفهمید… تا به حال این را نگفته‌ام، اما واقعاً تحسین می‌کنم که چقدر برای اطفال تلاش می‌کنید.</w:t>
+            </w:r>
+          </w:p>
+          <w:p>
+            <w:pPr>
+              <w:widowControl w:val="0"/>
+              <w:spacing w:after="0" w:line="276" w:lineRule="auto"/>
+              <w:jc w:val="left"/>
+              <w:rPr>
+                <w:highlight w:val="white"/>
+              </w:rPr>
+              <w:pStyle w:val="P68B1DB1-Normal5"/>
+              <w:bidi/>
+            </w:pPr>
+            <w:r>
+              <w:rPr>
+                <w:rtl/>
+              </w:rPr>
+              <w:t xml:space="preserve">قصه‌هایی که برای تایلا از دوران کودکی‌ تان تعریف می‌کنید، همیشه در ذهنش مانده و در مورد شان صحبت میکند. و در واقع… آن‌طور که باید و شاید، بابت این‌که هر هفته دیزی را از مکتب می‌گیرید، از شما تشکر نمی‌کنم. این کار شما بیشتر از آنچه فکر کنید، به من کمک می‌کند.</w:t>
             </w:r>
           </w:p>
         </w:tc>
@@ -3657,7 +3657,7 @@
               <w:rPr>
                 <w:rtl/>
               </w:rPr>
-              <w:t>Grandmother</w:t>
+              <w:t xml:space="preserve">مادر کلان</w:t>
               <w:br w:type="textWrapping"/>
             </w:r>
           </w:p>
@@ -3692,7 +3692,7 @@
                 <w:highlight w:val="white"/>
                 <w:rtl/>
               </w:rPr>
-              <w:t xml:space="preserve">Well now… you’ve never said something like that to me before.</w:t>
+              <w:t xml:space="preserve">خوب، چنین گپ های را تا حالا از تو نشنیده بودم.</w:t>
             </w:r>
           </w:p>
         </w:tc>
@@ -3754,31 +3754,31 @@
               <w:rPr>
                 <w:rtl/>
               </w:rPr>
-              <w:t xml:space="preserve">Mother </w:t>
-            </w:r>
-          </w:p>
-        </w:tc>
-        <w:tc>
-          <w:tcPr>
-            <w:shd w:fill="auto" w:val="clear"/>
-            <w:tcMar>
-              <w:top w:w="100.0" w:type="dxa"/>
-              <w:left w:w="100.0" w:type="dxa"/>
-              <w:bottom w:w="100.0" w:type="dxa"/>
-              <w:right w:w="100.0" w:type="dxa"/>
-            </w:tcMar>
-            <w:vAlign w:val="top"/>
-          </w:tcPr>
-          <w:p>
-            <w:pPr>
-              <w:spacing w:after="0" w:line="240" w:lineRule="auto"/>
-              <w:bidi/>
-            </w:pPr>
-            <w:r>
-              <w:rPr>
-                <w:rtl/>
-              </w:rPr>
-              <w:t xml:space="preserve">In </w:t>
+              <w:t xml:space="preserve">مادر </w:t>
+            </w:r>
+          </w:p>
+        </w:tc>
+        <w:tc>
+          <w:tcPr>
+            <w:shd w:fill="auto" w:val="clear"/>
+            <w:tcMar>
+              <w:top w:w="100.0" w:type="dxa"/>
+              <w:left w:w="100.0" w:type="dxa"/>
+              <w:bottom w:w="100.0" w:type="dxa"/>
+              <w:right w:w="100.0" w:type="dxa"/>
+            </w:tcMar>
+            <w:vAlign w:val="top"/>
+          </w:tcPr>
+          <w:p>
+            <w:pPr>
+              <w:spacing w:after="0" w:line="240" w:lineRule="auto"/>
+              <w:bidi/>
+            </w:pPr>
+            <w:r>
+              <w:rPr>
+                <w:rtl/>
+              </w:rPr>
+              <w:t xml:space="preserve">در داستان امروز</w:t>
             </w:r>
             <w:r>
               <w:fldChar w:fldCharType="begin"/>
@@ -3796,7 +3796,7 @@
               <w:rPr>
                 <w:rtl/>
               </w:rPr>
-              <w:t xml:space="preserve">’s story today, one of the things they showed was about how important it is to notice and say out loud when someone’s doing something helpful. I know it was about kids but it made me think, there’s so much I’ve learned from watching you, but I never say it. </w:t>
+              <w:t xml:space="preserve">، یکی از نکاتی که مطرح شد، این بود که چقدر مهم است وقتی کسی کاری مثبت و مفید انجام می‌دهد، آن را ببینید و با صدای بلند بیان کنید. گرچه موضوع درباره اطفال بود، اما مرا به فکر انداخت. من چیزهای زیادی از شما آموخته‌ام، ولی هیچ‌گاه آن‌ها را به زبان نیاورده‌ام. </w:t>
             </w:r>
           </w:p>
         </w:tc>
@@ -3858,37 +3858,37 @@
               <w:rPr>
                 <w:rtl/>
               </w:rPr>
-              <w:t>Grandmother</w:t>
-            </w:r>
-          </w:p>
-        </w:tc>
-        <w:tc>
-          <w:tcPr>
-            <w:shd w:fill="auto" w:val="clear"/>
-            <w:tcMar>
-              <w:top w:w="100.0" w:type="dxa"/>
-              <w:left w:w="100.0" w:type="dxa"/>
-              <w:bottom w:w="100.0" w:type="dxa"/>
-              <w:right w:w="100.0" w:type="dxa"/>
-            </w:tcMar>
-            <w:vAlign w:val="top"/>
-          </w:tcPr>
-          <w:p>
-            <w:pPr>
-              <w:widowControl w:val="0"/>
-              <w:spacing w:after="0" w:line="276" w:lineRule="auto"/>
-              <w:jc w:val="left"/>
-              <w:rPr>
-                <w:highlight w:val="white"/>
-              </w:rPr>
-              <w:pStyle w:val="P68B1DB1-Normal5"/>
-              <w:bidi/>
-            </w:pPr>
-            <w:r>
-              <w:rPr>
-                <w:rtl/>
-              </w:rPr>
-              <w:t xml:space="preserve">That means a lot. So what else did you learn from those stories?</w:t>
+              <w:t xml:space="preserve">مادر کلان</w:t>
+            </w:r>
+          </w:p>
+        </w:tc>
+        <w:tc>
+          <w:tcPr>
+            <w:shd w:fill="auto" w:val="clear"/>
+            <w:tcMar>
+              <w:top w:w="100.0" w:type="dxa"/>
+              <w:left w:w="100.0" w:type="dxa"/>
+              <w:bottom w:w="100.0" w:type="dxa"/>
+              <w:right w:w="100.0" w:type="dxa"/>
+            </w:tcMar>
+            <w:vAlign w:val="top"/>
+          </w:tcPr>
+          <w:p>
+            <w:pPr>
+              <w:widowControl w:val="0"/>
+              <w:spacing w:after="0" w:line="276" w:lineRule="auto"/>
+              <w:jc w:val="left"/>
+              <w:rPr>
+                <w:highlight w:val="white"/>
+              </w:rPr>
+              <w:pStyle w:val="P68B1DB1-Normal5"/>
+              <w:bidi/>
+            </w:pPr>
+            <w:r>
+              <w:rPr>
+                <w:rtl/>
+              </w:rPr>
+              <w:t xml:space="preserve">این گپ تو برایم بسیار ارزشمند است. خب، از آن داستان‌ها دیگر چه یاد گرفتی؟</w:t>
             </w:r>
           </w:p>
         </w:tc>
@@ -3950,55 +3950,55 @@
               <w:rPr>
                 <w:rtl/>
               </w:rPr>
-              <w:t xml:space="preserve">Mother </w:t>
-            </w:r>
-          </w:p>
-        </w:tc>
-        <w:tc>
-          <w:tcPr>
-            <w:shd w:fill="auto" w:val="clear"/>
-            <w:tcMar>
-              <w:top w:w="100.0" w:type="dxa"/>
-              <w:left w:w="100.0" w:type="dxa"/>
-              <w:bottom w:w="100.0" w:type="dxa"/>
-              <w:right w:w="100.0" w:type="dxa"/>
-            </w:tcMar>
-            <w:vAlign w:val="top"/>
-          </w:tcPr>
-          <w:p>
-            <w:pPr>
-              <w:widowControl w:val="0"/>
-              <w:spacing w:after="0" w:line="276" w:lineRule="auto"/>
-              <w:jc w:val="left"/>
-              <w:rPr>
-                <w:highlight w:val="white"/>
-              </w:rPr>
-              <w:pStyle w:val="P68B1DB1-Normal5"/>
-              <w:bidi/>
-            </w:pPr>
-            <w:r>
-              <w:rPr>
-                <w:rtl/>
-              </w:rPr>
-              <w:t xml:space="preserve">Well, I’ve been trying to remember it like this—four simple tips:</w:t>
-            </w:r>
-          </w:p>
-          <w:p>
-            <w:pPr>
-              <w:widowControl w:val="0"/>
-              <w:spacing w:after="0" w:line="276" w:lineRule="auto"/>
-              <w:jc w:val="left"/>
-              <w:rPr>
-                <w:highlight w:val="white"/>
-              </w:rPr>
-              <w:pStyle w:val="P68B1DB1-Normal5"/>
-              <w:bidi/>
-            </w:pPr>
-            <w:r>
-              <w:rPr>
-                <w:rtl/>
-              </w:rPr>
-              <w:t xml:space="preserve">Be real, be specific, be positive, and use praise.</w:t>
+              <w:t xml:space="preserve">مادر </w:t>
+            </w:r>
+          </w:p>
+        </w:tc>
+        <w:tc>
+          <w:tcPr>
+            <w:shd w:fill="auto" w:val="clear"/>
+            <w:tcMar>
+              <w:top w:w="100.0" w:type="dxa"/>
+              <w:left w:w="100.0" w:type="dxa"/>
+              <w:bottom w:w="100.0" w:type="dxa"/>
+              <w:right w:w="100.0" w:type="dxa"/>
+            </w:tcMar>
+            <w:vAlign w:val="top"/>
+          </w:tcPr>
+          <w:p>
+            <w:pPr>
+              <w:widowControl w:val="0"/>
+              <w:spacing w:after="0" w:line="276" w:lineRule="auto"/>
+              <w:jc w:val="left"/>
+              <w:rPr>
+                <w:highlight w:val="white"/>
+              </w:rPr>
+              <w:pStyle w:val="P68B1DB1-Normal5"/>
+              <w:bidi/>
+            </w:pPr>
+            <w:r>
+              <w:rPr>
+                <w:rtl/>
+              </w:rPr>
+              <w:t xml:space="preserve">خوب، سعی کردم این را در قالب چهار توصیه به خاطر بسپارم:</w:t>
+            </w:r>
+          </w:p>
+          <w:p>
+            <w:pPr>
+              <w:widowControl w:val="0"/>
+              <w:spacing w:after="0" w:line="276" w:lineRule="auto"/>
+              <w:jc w:val="left"/>
+              <w:rPr>
+                <w:highlight w:val="white"/>
+              </w:rPr>
+              <w:pStyle w:val="P68B1DB1-Normal5"/>
+              <w:bidi/>
+            </w:pPr>
+            <w:r>
+              <w:rPr>
+                <w:rtl/>
+              </w:rPr>
+              <w:t xml:space="preserve">صادق باش، دقیق بگو، مثبت بمان، و از تشویق استفاده کن.</w:t>
             </w:r>
           </w:p>
         </w:tc>
@@ -4060,31 +4060,31 @@
               <w:rPr>
                 <w:rtl/>
               </w:rPr>
-              <w:t>Grandmother</w:t>
-            </w:r>
-          </w:p>
-        </w:tc>
-        <w:tc>
-          <w:tcPr>
-            <w:shd w:fill="auto" w:val="clear"/>
-            <w:tcMar>
-              <w:top w:w="100.0" w:type="dxa"/>
-              <w:left w:w="100.0" w:type="dxa"/>
-              <w:bottom w:w="100.0" w:type="dxa"/>
-              <w:right w:w="100.0" w:type="dxa"/>
-            </w:tcMar>
-            <w:vAlign w:val="top"/>
-          </w:tcPr>
-          <w:p>
-            <w:pPr>
-              <w:spacing w:after="0" w:line="240" w:lineRule="auto"/>
-              <w:bidi/>
-            </w:pPr>
-            <w:r>
-              <w:rPr>
-                <w:rtl/>
-              </w:rPr>
-              <w:t xml:space="preserve">Mmm. I’m listening.</w:t>
+              <w:t xml:space="preserve">مادر کلان</w:t>
+            </w:r>
+          </w:p>
+        </w:tc>
+        <w:tc>
+          <w:tcPr>
+            <w:shd w:fill="auto" w:val="clear"/>
+            <w:tcMar>
+              <w:top w:w="100.0" w:type="dxa"/>
+              <w:left w:w="100.0" w:type="dxa"/>
+              <w:bottom w:w="100.0" w:type="dxa"/>
+              <w:right w:w="100.0" w:type="dxa"/>
+            </w:tcMar>
+            <w:vAlign w:val="top"/>
+          </w:tcPr>
+          <w:p>
+            <w:pPr>
+              <w:spacing w:after="0" w:line="240" w:lineRule="auto"/>
+              <w:bidi/>
+            </w:pPr>
+            <w:r>
+              <w:rPr>
+                <w:rtl/>
+              </w:rPr>
+              <w:t xml:space="preserve">اووووم. گوش میدهم.</w:t>
             </w:r>
           </w:p>
         </w:tc>
@@ -4153,55 +4153,55 @@
               <w:rPr>
                 <w:rtl/>
               </w:rPr>
-              <w:t>Mother</w:t>
-            </w:r>
-          </w:p>
-        </w:tc>
-        <w:tc>
-          <w:tcPr>
-            <w:shd w:fill="auto" w:val="clear"/>
-            <w:tcMar>
-              <w:top w:w="100.0" w:type="dxa"/>
-              <w:left w:w="100.0" w:type="dxa"/>
-              <w:bottom w:w="100.0" w:type="dxa"/>
-              <w:right w:w="100.0" w:type="dxa"/>
-            </w:tcMar>
-            <w:vAlign w:val="top"/>
-          </w:tcPr>
-          <w:p>
-            <w:pPr>
-              <w:widowControl w:val="0"/>
-              <w:spacing w:after="0" w:line="276" w:lineRule="auto"/>
-              <w:jc w:val="left"/>
-              <w:rPr>
-                <w:highlight w:val="white"/>
-              </w:rPr>
-              <w:pStyle w:val="P68B1DB1-Normal5"/>
-              <w:bidi/>
-            </w:pPr>
-            <w:r>
-              <w:rPr>
-                <w:rtl/>
-              </w:rPr>
-              <w:t xml:space="preserve">So the first tip is: Be real.</w:t>
-            </w:r>
-          </w:p>
-          <w:p>
-            <w:pPr>
-              <w:widowControl w:val="0"/>
-              <w:spacing w:after="0" w:line="276" w:lineRule="auto"/>
-              <w:jc w:val="left"/>
-              <w:rPr>
-                <w:highlight w:val="white"/>
-              </w:rPr>
-              <w:pStyle w:val="P68B1DB1-Normal5"/>
-              <w:bidi/>
-            </w:pPr>
-            <w:r>
-              <w:rPr>
-                <w:rtl/>
-              </w:rPr>
-              <w:t xml:space="preserve">As in, ask for something your child can actually do. If I tell Daisy to be quiet all afternoon, that’s just not going to happen. But 15 or 20 minutes while I take a call? That’s something she can try.</w:t>
+              <w:t>مادر</w:t>
+            </w:r>
+          </w:p>
+        </w:tc>
+        <w:tc>
+          <w:tcPr>
+            <w:shd w:fill="auto" w:val="clear"/>
+            <w:tcMar>
+              <w:top w:w="100.0" w:type="dxa"/>
+              <w:left w:w="100.0" w:type="dxa"/>
+              <w:bottom w:w="100.0" w:type="dxa"/>
+              <w:right w:w="100.0" w:type="dxa"/>
+            </w:tcMar>
+            <w:vAlign w:val="top"/>
+          </w:tcPr>
+          <w:p>
+            <w:pPr>
+              <w:widowControl w:val="0"/>
+              <w:spacing w:after="0" w:line="276" w:lineRule="auto"/>
+              <w:jc w:val="left"/>
+              <w:rPr>
+                <w:highlight w:val="white"/>
+              </w:rPr>
+              <w:pStyle w:val="P68B1DB1-Normal5"/>
+              <w:bidi/>
+            </w:pPr>
+            <w:r>
+              <w:rPr>
+                <w:rtl/>
+              </w:rPr>
+              <w:t xml:space="preserve">پس توصیه اول: صادق باش.</w:t>
+            </w:r>
+          </w:p>
+          <w:p>
+            <w:pPr>
+              <w:widowControl w:val="0"/>
+              <w:spacing w:after="0" w:line="276" w:lineRule="auto"/>
+              <w:jc w:val="left"/>
+              <w:rPr>
+                <w:highlight w:val="white"/>
+              </w:rPr>
+              <w:pStyle w:val="P68B1DB1-Normal5"/>
+              <w:bidi/>
+            </w:pPr>
+            <w:r>
+              <w:rPr>
+                <w:rtl/>
+              </w:rPr>
+              <w:t xml:space="preserve">یعنی چیزی از طفلت بخواه که واقعاً در توانش باشد. مثلاً اگر از دیزی بخواهم تمام بعد از ظهر آرام باشد، شدنی نیست. اما اگر بگویم فقط 15 یا 20 دقیقه زمانی که من با تلیفون صحبت میکنم، آرام باشد؟ قابل انجام است.</w:t>
             </w:r>
           </w:p>
         </w:tc>
@@ -4263,55 +4263,55 @@
               <w:rPr>
                 <w:rtl/>
               </w:rPr>
-              <w:t>Grandmother</w:t>
-            </w:r>
-          </w:p>
-        </w:tc>
-        <w:tc>
-          <w:tcPr>
-            <w:shd w:fill="auto" w:val="clear"/>
-            <w:tcMar>
-              <w:top w:w="100.0" w:type="dxa"/>
-              <w:left w:w="100.0" w:type="dxa"/>
-              <w:bottom w:w="100.0" w:type="dxa"/>
-              <w:right w:w="100.0" w:type="dxa"/>
-            </w:tcMar>
-            <w:vAlign w:val="top"/>
-          </w:tcPr>
-          <w:p>
-            <w:pPr>
-              <w:widowControl w:val="0"/>
-              <w:spacing w:after="0" w:line="276" w:lineRule="auto"/>
-              <w:jc w:val="left"/>
-              <w:rPr>
-                <w:highlight w:val="white"/>
-              </w:rPr>
-              <w:pStyle w:val="P68B1DB1-Normal5"/>
-              <w:bidi/>
-            </w:pPr>
-            <w:r>
-              <w:rPr>
-                <w:rtl/>
-              </w:rPr>
-              <w:t xml:space="preserve">That makes sense.</w:t>
-            </w:r>
-          </w:p>
-          <w:p>
-            <w:pPr>
-              <w:widowControl w:val="0"/>
-              <w:spacing w:after="0" w:line="276" w:lineRule="auto"/>
-              <w:jc w:val="left"/>
-              <w:rPr>
-                <w:highlight w:val="white"/>
-              </w:rPr>
-              <w:pStyle w:val="P68B1DB1-Normal5"/>
-              <w:bidi/>
-            </w:pPr>
-            <w:r>
-              <w:rPr>
-                <w:rtl/>
-              </w:rPr>
-              <w:t xml:space="preserve">I remember asking you to sit still and read while I cooked. You would wiggle and complain after five minutes. I used to get so frustrated.</w:t>
+              <w:t xml:space="preserve">مادر کلان</w:t>
+            </w:r>
+          </w:p>
+        </w:tc>
+        <w:tc>
+          <w:tcPr>
+            <w:shd w:fill="auto" w:val="clear"/>
+            <w:tcMar>
+              <w:top w:w="100.0" w:type="dxa"/>
+              <w:left w:w="100.0" w:type="dxa"/>
+              <w:bottom w:w="100.0" w:type="dxa"/>
+              <w:right w:w="100.0" w:type="dxa"/>
+            </w:tcMar>
+            <w:vAlign w:val="top"/>
+          </w:tcPr>
+          <w:p>
+            <w:pPr>
+              <w:widowControl w:val="0"/>
+              <w:spacing w:after="0" w:line="276" w:lineRule="auto"/>
+              <w:jc w:val="left"/>
+              <w:rPr>
+                <w:highlight w:val="white"/>
+              </w:rPr>
+              <w:pStyle w:val="P68B1DB1-Normal5"/>
+              <w:bidi/>
+            </w:pPr>
+            <w:r>
+              <w:rPr>
+                <w:rtl/>
+              </w:rPr>
+              <w:t xml:space="preserve">بلی، این منطقی است.</w:t>
+            </w:r>
+          </w:p>
+          <w:p>
+            <w:pPr>
+              <w:widowControl w:val="0"/>
+              <w:spacing w:after="0" w:line="276" w:lineRule="auto"/>
+              <w:jc w:val="left"/>
+              <w:rPr>
+                <w:highlight w:val="white"/>
+              </w:rPr>
+              <w:pStyle w:val="P68B1DB1-Normal5"/>
+              <w:bidi/>
+            </w:pPr>
+            <w:r>
+              <w:rPr>
+                <w:rtl/>
+              </w:rPr>
+              <w:t xml:space="preserve">. یادم هست زمانی که از تو می‌خواستم بنشینی و کتاب بخوانی تا من غذا پخته کنم. بعد از پنج دقیقه ناراضی می‌شدی و بی‌تابی می‌کردی. خیلی ناراحت می‌شدم.</w:t>
             </w:r>
           </w:p>
         </w:tc>
@@ -4373,37 +4373,37 @@
               <w:rPr>
                 <w:rtl/>
               </w:rPr>
-              <w:t xml:space="preserve">Mother </w:t>
-            </w:r>
-          </w:p>
-        </w:tc>
-        <w:tc>
-          <w:tcPr>
-            <w:shd w:fill="auto" w:val="clear"/>
-            <w:tcMar>
-              <w:top w:w="100.0" w:type="dxa"/>
-              <w:left w:w="100.0" w:type="dxa"/>
-              <w:bottom w:w="100.0" w:type="dxa"/>
-              <w:right w:w="100.0" w:type="dxa"/>
-            </w:tcMar>
-            <w:vAlign w:val="top"/>
-          </w:tcPr>
-          <w:p>
-            <w:pPr>
-              <w:widowControl w:val="0"/>
-              <w:spacing w:after="0" w:line="276" w:lineRule="auto"/>
-              <w:jc w:val="left"/>
-              <w:rPr>
-                <w:highlight w:val="white"/>
-              </w:rPr>
-              <w:pStyle w:val="P68B1DB1-Normal5"/>
-              <w:bidi/>
-            </w:pPr>
-            <w:r>
-              <w:rPr>
-                <w:rtl/>
-              </w:rPr>
-              <w:t xml:space="preserve">Haha! I was the same with dad. He would ask me to clean the whole living room, and I’d end up doing nothing because I didn’t know where to start. For younger children, breaking one big task into small ones and giving instructions one by one would help them follow it. </w:t>
+              <w:t xml:space="preserve">مادر </w:t>
+            </w:r>
+          </w:p>
+        </w:tc>
+        <w:tc>
+          <w:tcPr>
+            <w:shd w:fill="auto" w:val="clear"/>
+            <w:tcMar>
+              <w:top w:w="100.0" w:type="dxa"/>
+              <w:left w:w="100.0" w:type="dxa"/>
+              <w:bottom w:w="100.0" w:type="dxa"/>
+              <w:right w:w="100.0" w:type="dxa"/>
+            </w:tcMar>
+            <w:vAlign w:val="top"/>
+          </w:tcPr>
+          <w:p>
+            <w:pPr>
+              <w:widowControl w:val="0"/>
+              <w:spacing w:after="0" w:line="276" w:lineRule="auto"/>
+              <w:jc w:val="left"/>
+              <w:rPr>
+                <w:highlight w:val="white"/>
+              </w:rPr>
+              <w:pStyle w:val="P68B1DB1-Normal5"/>
+              <w:bidi/>
+            </w:pPr>
+            <w:r>
+              <w:rPr>
+                <w:rtl/>
+              </w:rPr>
+              <w:t xml:space="preserve">هاهاها! دقیقاً با پدرم هم همین قسم بودم. پدرم میگفت تمام اتاق پذیرایی را تمیز کن، و من چون نمی‌دانستم از کجا شروع کنم، آخرش هیچ کاری نمی‌کردم. برای اطفال خورد، بهتر است کارهای کلان را به مراحل خورد خورد تقسیم کنیم و هر مرحله را جداگانه توضیح دهیم. </w:t>
             </w:r>
           </w:p>
         </w:tc>
@@ -4465,37 +4465,37 @@
               <w:rPr>
                 <w:rtl/>
               </w:rPr>
-              <w:t>Grandmother</w:t>
-            </w:r>
-          </w:p>
-        </w:tc>
-        <w:tc>
-          <w:tcPr>
-            <w:shd w:fill="auto" w:val="clear"/>
-            <w:tcMar>
-              <w:top w:w="100.0" w:type="dxa"/>
-              <w:left w:w="100.0" w:type="dxa"/>
-              <w:bottom w:w="100.0" w:type="dxa"/>
-              <w:right w:w="100.0" w:type="dxa"/>
-            </w:tcMar>
-            <w:vAlign w:val="top"/>
-          </w:tcPr>
-          <w:p>
-            <w:pPr>
-              <w:widowControl w:val="0"/>
-              <w:spacing w:after="0" w:line="276" w:lineRule="auto"/>
-              <w:jc w:val="left"/>
-              <w:rPr>
-                <w:highlight w:val="white"/>
-              </w:rPr>
-              <w:pStyle w:val="P68B1DB1-Normal5"/>
-              <w:bidi/>
-            </w:pPr>
-            <w:r>
-              <w:rPr>
-                <w:rtl/>
-              </w:rPr>
-              <w:t xml:space="preserve">That’s what I do with Thaila!. How do you think I get her ready for school so fast?</w:t>
+              <w:t xml:space="preserve">مادر کلان</w:t>
+            </w:r>
+          </w:p>
+        </w:tc>
+        <w:tc>
+          <w:tcPr>
+            <w:shd w:fill="auto" w:val="clear"/>
+            <w:tcMar>
+              <w:top w:w="100.0" w:type="dxa"/>
+              <w:left w:w="100.0" w:type="dxa"/>
+              <w:bottom w:w="100.0" w:type="dxa"/>
+              <w:right w:w="100.0" w:type="dxa"/>
+            </w:tcMar>
+            <w:vAlign w:val="top"/>
+          </w:tcPr>
+          <w:p>
+            <w:pPr>
+              <w:widowControl w:val="0"/>
+              <w:spacing w:after="0" w:line="276" w:lineRule="auto"/>
+              <w:jc w:val="left"/>
+              <w:rPr>
+                <w:highlight w:val="white"/>
+              </w:rPr>
+              <w:pStyle w:val="P68B1DB1-Normal5"/>
+              <w:bidi/>
+            </w:pPr>
+            <w:r>
+              <w:rPr>
+                <w:rtl/>
+              </w:rPr>
+              <w:t xml:space="preserve">همین روش را من هم با تایلا دارم!. فکر می‌کنی چطور صبح‌ها آن‌قدر زود آماده‌اش می‌کنم؟</w:t>
             </w:r>
           </w:p>
         </w:tc>
@@ -4564,55 +4564,55 @@
               <w:rPr>
                 <w:rtl/>
               </w:rPr>
-              <w:t xml:space="preserve">Mother </w:t>
-            </w:r>
-          </w:p>
-        </w:tc>
-        <w:tc>
-          <w:tcPr>
-            <w:shd w:fill="auto" w:val="clear"/>
-            <w:tcMar>
-              <w:top w:w="100.0" w:type="dxa"/>
-              <w:left w:w="100.0" w:type="dxa"/>
-              <w:bottom w:w="100.0" w:type="dxa"/>
-              <w:right w:w="100.0" w:type="dxa"/>
-            </w:tcMar>
-            <w:vAlign w:val="top"/>
-          </w:tcPr>
-          <w:p>
-            <w:pPr>
-              <w:widowControl w:val="0"/>
-              <w:spacing w:after="0" w:line="276" w:lineRule="auto"/>
-              <w:jc w:val="left"/>
-              <w:rPr>
-                <w:highlight w:val="white"/>
-              </w:rPr>
-              <w:pStyle w:val="P68B1DB1-Normal5"/>
-              <w:bidi/>
-            </w:pPr>
-            <w:r>
-              <w:rPr>
-                <w:rtl/>
-              </w:rPr>
-              <w:t xml:space="preserve">Okay, the next tip is: Be specific.</w:t>
-            </w:r>
-          </w:p>
-          <w:p>
-            <w:pPr>
-              <w:widowControl w:val="0"/>
-              <w:spacing w:after="0" w:line="276" w:lineRule="auto"/>
-              <w:jc w:val="left"/>
-              <w:rPr>
-                <w:highlight w:val="white"/>
-              </w:rPr>
-              <w:pStyle w:val="P68B1DB1-Normal5"/>
-              <w:bidi/>
-            </w:pPr>
-            <w:r>
-              <w:rPr>
-                <w:rtl/>
-              </w:rPr>
-              <w:t xml:space="preserve">That means saying what you want your child to do, instead of what you want them to stop doing.</w:t>
+              <w:t xml:space="preserve">مادر </w:t>
+            </w:r>
+          </w:p>
+        </w:tc>
+        <w:tc>
+          <w:tcPr>
+            <w:shd w:fill="auto" w:val="clear"/>
+            <w:tcMar>
+              <w:top w:w="100.0" w:type="dxa"/>
+              <w:left w:w="100.0" w:type="dxa"/>
+              <w:bottom w:w="100.0" w:type="dxa"/>
+              <w:right w:w="100.0" w:type="dxa"/>
+            </w:tcMar>
+            <w:vAlign w:val="top"/>
+          </w:tcPr>
+          <w:p>
+            <w:pPr>
+              <w:widowControl w:val="0"/>
+              <w:spacing w:after="0" w:line="276" w:lineRule="auto"/>
+              <w:jc w:val="left"/>
+              <w:rPr>
+                <w:highlight w:val="white"/>
+              </w:rPr>
+              <w:pStyle w:val="P68B1DB1-Normal5"/>
+              <w:bidi/>
+            </w:pPr>
+            <w:r>
+              <w:rPr>
+                <w:rtl/>
+              </w:rPr>
+              <w:t xml:space="preserve">خب، توصیه بعدی این است که: دقیق بگو.</w:t>
+            </w:r>
+          </w:p>
+          <w:p>
+            <w:pPr>
+              <w:widowControl w:val="0"/>
+              <w:spacing w:after="0" w:line="276" w:lineRule="auto"/>
+              <w:jc w:val="left"/>
+              <w:rPr>
+                <w:highlight w:val="white"/>
+              </w:rPr>
+              <w:pStyle w:val="P68B1DB1-Normal5"/>
+              <w:bidi/>
+            </w:pPr>
+            <w:r>
+              <w:rPr>
+                <w:rtl/>
+              </w:rPr>
+              <w:t xml:space="preserve">یعنی به‌جای اینکه بگویی فلان کار را انجام ندی بگویی دقیقاً چه رفتاری را از او انتظار داری.</w:t>
             </w:r>
           </w:p>
         </w:tc>
@@ -4674,37 +4674,37 @@
               <w:rPr>
                 <w:rtl/>
               </w:rPr>
-              <w:t xml:space="preserve">Grandmother </w:t>
-            </w:r>
-          </w:p>
-        </w:tc>
-        <w:tc>
-          <w:tcPr>
-            <w:shd w:fill="auto" w:val="clear"/>
-            <w:tcMar>
-              <w:top w:w="100.0" w:type="dxa"/>
-              <w:left w:w="100.0" w:type="dxa"/>
-              <w:bottom w:w="100.0" w:type="dxa"/>
-              <w:right w:w="100.0" w:type="dxa"/>
-            </w:tcMar>
-            <w:vAlign w:val="top"/>
-          </w:tcPr>
-          <w:p>
-            <w:pPr>
-              <w:widowControl w:val="0"/>
-              <w:spacing w:after="0" w:line="276" w:lineRule="auto"/>
-              <w:jc w:val="left"/>
-              <w:rPr>
-                <w:highlight w:val="white"/>
-              </w:rPr>
-              <w:pStyle w:val="P68B1DB1-Normal5"/>
-              <w:bidi/>
-            </w:pPr>
-            <w:r>
-              <w:rPr>
-                <w:rtl/>
-              </w:rPr>
-              <w:t xml:space="preserve">Alright then, what would you say instead of “Don’t run in the house”?</w:t>
+              <w:t xml:space="preserve">مادر کلان </w:t>
+            </w:r>
+          </w:p>
+        </w:tc>
+        <w:tc>
+          <w:tcPr>
+            <w:shd w:fill="auto" w:val="clear"/>
+            <w:tcMar>
+              <w:top w:w="100.0" w:type="dxa"/>
+              <w:left w:w="100.0" w:type="dxa"/>
+              <w:bottom w:w="100.0" w:type="dxa"/>
+              <w:right w:w="100.0" w:type="dxa"/>
+            </w:tcMar>
+            <w:vAlign w:val="top"/>
+          </w:tcPr>
+          <w:p>
+            <w:pPr>
+              <w:widowControl w:val="0"/>
+              <w:spacing w:after="0" w:line="276" w:lineRule="auto"/>
+              <w:jc w:val="left"/>
+              <w:rPr>
+                <w:highlight w:val="white"/>
+              </w:rPr>
+              <w:pStyle w:val="P68B1DB1-Normal5"/>
+              <w:bidi/>
+            </w:pPr>
+            <w:r>
+              <w:rPr>
+                <w:rtl/>
+              </w:rPr>
+              <w:t xml:space="preserve">خب پس، چی میخواهی بگویی به جای " در خانه ندَو"؟</w:t>
             </w:r>
           </w:p>
         </w:tc>

--- a/translations/plh_facilitator_cw/fa/fa_CW Video Scripts_ Summary.docx
+++ b/translations/plh_facilitator_cw/fa/fa_CW Video Scripts_ Summary.docx
@@ -1781,10 +1781,10 @@
               <w:rPr>
                 <w:rtl/>
               </w:rPr>
-              <w:t xml:space="preserve">I remember the next step. قدم 2: احساس خودتان را بیان کن. </w:t>
+              <w:t xml:space="preserve">قدم دوم را یادم هست. قدم 2: احساس خودتان را بیان کن. </w:t>
               <w:br w:type="textWrapping"/>
               <w:br w:type="textWrapping"/>
-              <w:t xml:space="preserve">This one’s hard for me. همیشه به من گفته بودند که نباید جلوی اطفال گریه کنم یا احساساتم را نشان دهم.</w:t>
+              <w:t xml:space="preserve">این قدم برایم سخت است. همیشه به من گفته بودند که نباید جلوی اطفال گریه کنم یا احساساتم را نشان دهم.</w:t>
             </w:r>
           </w:p>
         </w:tc>
@@ -2252,7 +2252,7 @@
               <w:rPr>
                 <w:rtl/>
               </w:rPr>
-              <w:t xml:space="preserve">I think it means making space for your child to share their emotions. It means giving your child space to share and really paying attention to what they are saying. it also means accepting what they are saying without reacting...which can be so hard sometimes!</w:t>
+              <w:t xml:space="preserve">فکر میکنم، این بدان معناست که برای اطفال فضای امنی فراهم کنیم تا احساسات‌شان را با ما در میان بگذارند. یعنی واقعاً به سخنان‌شان گوش دهیم و به آنچه می‌گویند توجه کنیم. بی‌آنکه فوراً واکنش نشان دهیم یا قضاوت‌شان کنیم...که البته گاهی کار آسانی نیست!</w:t>
             </w:r>
           </w:p>
         </w:tc>
@@ -2314,37 +2314,37 @@
               <w:rPr>
                 <w:rtl/>
               </w:rPr>
-              <w:t xml:space="preserve">Father </w:t>
-            </w:r>
-          </w:p>
-        </w:tc>
-        <w:tc>
-          <w:tcPr>
-            <w:shd w:fill="auto" w:val="clear"/>
-            <w:tcMar>
-              <w:top w:w="100.0" w:type="dxa"/>
-              <w:left w:w="100.0" w:type="dxa"/>
-              <w:bottom w:w="100.0" w:type="dxa"/>
-              <w:right w:w="100.0" w:type="dxa"/>
-            </w:tcMar>
-            <w:vAlign w:val="top"/>
-          </w:tcPr>
-          <w:p>
-            <w:pPr>
-              <w:widowControl w:val="0"/>
-              <w:spacing w:after="0" w:line="276" w:lineRule="auto"/>
-              <w:jc w:val="left"/>
-              <w:rPr>
-                <w:highlight w:val="white"/>
-              </w:rPr>
-              <w:pStyle w:val="P68B1DB1-Normal5"/>
-              <w:bidi/>
-            </w:pPr>
-            <w:r>
-              <w:rPr>
-                <w:rtl/>
-              </w:rPr>
-              <w:t xml:space="preserve">Hmm..so, like during one-on-one time? When it’s just you and them, no distractions? </w:t>
+              <w:t xml:space="preserve">پدر </w:t>
+            </w:r>
+          </w:p>
+        </w:tc>
+        <w:tc>
+          <w:tcPr>
+            <w:shd w:fill="auto" w:val="clear"/>
+            <w:tcMar>
+              <w:top w:w="100.0" w:type="dxa"/>
+              <w:left w:w="100.0" w:type="dxa"/>
+              <w:bottom w:w="100.0" w:type="dxa"/>
+              <w:right w:w="100.0" w:type="dxa"/>
+            </w:tcMar>
+            <w:vAlign w:val="top"/>
+          </w:tcPr>
+          <w:p>
+            <w:pPr>
+              <w:widowControl w:val="0"/>
+              <w:spacing w:after="0" w:line="276" w:lineRule="auto"/>
+              <w:jc w:val="left"/>
+              <w:rPr>
+                <w:highlight w:val="white"/>
+              </w:rPr>
+              <w:pStyle w:val="P68B1DB1-Normal5"/>
+              <w:bidi/>
+            </w:pPr>
+            <w:r>
+              <w:rPr>
+                <w:rtl/>
+              </w:rPr>
+              <w:t xml:space="preserve">اوووم...مثل همان فرصت «زمان یک‌به‌یک» که داریم؟ یعنی فقط وقتی که من و او هستم، بدون هیچ مزاحمتی؟ </w:t>
             </w:r>
           </w:p>
         </w:tc>
@@ -2406,37 +2406,37 @@
               <w:rPr>
                 <w:rtl/>
               </w:rPr>
-              <w:t xml:space="preserve">Mother </w:t>
-            </w:r>
-          </w:p>
-        </w:tc>
-        <w:tc>
-          <w:tcPr>
-            <w:shd w:fill="auto" w:val="clear"/>
-            <w:tcMar>
-              <w:top w:w="100.0" w:type="dxa"/>
-              <w:left w:w="100.0" w:type="dxa"/>
-              <w:bottom w:w="100.0" w:type="dxa"/>
-              <w:right w:w="100.0" w:type="dxa"/>
-            </w:tcMar>
-            <w:vAlign w:val="top"/>
-          </w:tcPr>
-          <w:p>
-            <w:pPr>
-              <w:widowControl w:val="0"/>
-              <w:spacing w:after="0" w:line="276" w:lineRule="auto"/>
-              <w:jc w:val="left"/>
-              <w:rPr>
-                <w:highlight w:val="white"/>
-              </w:rPr>
-              <w:pStyle w:val="P68B1DB1-Normal5"/>
-              <w:bidi/>
-            </w:pPr>
-            <w:r>
-              <w:rPr>
-                <w:rtl/>
-              </w:rPr>
-              <w:t xml:space="preserve">Exactly. That’s the perfect moment. The other day, during one-on-one time with Lisa, she told me she really hated going to school. I felt this urge to say, “What do you mean?! All kids have to go to school”, but I stopped myself. Instead I said, “You don’t like school right now?” She nodded and said, “It’s loud and I don’t have anyone to play with’. I just repeated what she said, "It feels overwhelming and kind of lonely” And you could see the relief on her face, like, finally, someone got it.</w:t>
+              <w:t xml:space="preserve">مادر </w:t>
+            </w:r>
+          </w:p>
+        </w:tc>
+        <w:tc>
+          <w:tcPr>
+            <w:shd w:fill="auto" w:val="clear"/>
+            <w:tcMar>
+              <w:top w:w="100.0" w:type="dxa"/>
+              <w:left w:w="100.0" w:type="dxa"/>
+              <w:bottom w:w="100.0" w:type="dxa"/>
+              <w:right w:w="100.0" w:type="dxa"/>
+            </w:tcMar>
+            <w:vAlign w:val="top"/>
+          </w:tcPr>
+          <w:p>
+            <w:pPr>
+              <w:widowControl w:val="0"/>
+              <w:spacing w:after="0" w:line="276" w:lineRule="auto"/>
+              <w:jc w:val="left"/>
+              <w:rPr>
+                <w:highlight w:val="white"/>
+              </w:rPr>
+              <w:pStyle w:val="P68B1DB1-Normal5"/>
+              <w:bidi/>
+            </w:pPr>
+            <w:r>
+              <w:rPr>
+                <w:rtl/>
+              </w:rPr>
+              <w:t xml:space="preserve">دقیقاً. آن لحظات بهترین فرصت است. چند روز پیش، در یکی از همین فرصت های یک‌به‌یک با «لیسا»، او با من گفت که از رفتن به مکتب واقعاً نفرت دارد. I felt this urge to say, “What do you mean?! All kids have to go to school”, but I stopped myself. Instead I said, “You don’t like school right now?” She nodded and said, “It’s loud and I don’t have anyone to play with’. I just repeated what she said, "It feels overwhelming and kind of lonely” And you could see the relief on her face, like, finally, someone got it.</w:t>
             </w:r>
           </w:p>
         </w:tc>

--- a/translations/plh_facilitator_cw/fa/fa_CW Video Scripts_ Summary.docx
+++ b/translations/plh_facilitator_cw/fa/fa_CW Video Scripts_ Summary.docx
@@ -2436,7 +2436,7 @@
               <w:rPr>
                 <w:rtl/>
               </w:rPr>
-              <w:t xml:space="preserve">دقیقاً. آن لحظات بهترین فرصت است. چند روز پیش، در یکی از همین فرصت های یک‌به‌یک با «لیسا»، او با من گفت که از رفتن به مکتب واقعاً نفرت دارد. I felt this urge to say, “What do you mean?! All kids have to go to school”, but I stopped myself. Instead I said, “You don’t like school right now?” She nodded and said, “It’s loud and I don’t have anyone to play with’. I just repeated what she said, "It feels overwhelming and kind of lonely” And you could see the relief on her face, like, finally, someone got it.</w:t>
+              <w:t xml:space="preserve">دقیقاً. آن لحظات بهترین فرصت است. چند روز پیش، در یکی از همین فرصت های یک‌به‌یک با «لیسا»، او با من گفت که از رفتن به مکتب واقعاً نفرت دارد. اولین واکنشم این بود که بگویم: «چی می‌گی؟! همه اطفال باید مکتب بروند" اما خودم را کنترول کردم. فقط پرسیدم: «الآن از مکتب خوشت نمی‌آید؟» سرش را تکان داد و گفت: «خیلی شلوغه و هیچ‌کس نیست که همرایش بازی کنم.» فقط گپ هایش را تکرار کردم: «یعنی احساس می‌کنی همه‌چیز بتو خیلی سنگینه و تنها ماندی؟» و از چهره‌اش پیدا بود که چه‌قدر احساس آرامش کرد، اینگار به اولین بار کسی درکش کرده است.</w:t>
             </w:r>
           </w:p>
         </w:tc>
@@ -2498,55 +2498,55 @@
               <w:rPr>
                 <w:rtl/>
               </w:rPr>
-              <w:t>Father</w:t>
-            </w:r>
-          </w:p>
-        </w:tc>
-        <w:tc>
-          <w:tcPr>
-            <w:shd w:fill="auto" w:val="clear"/>
-            <w:tcMar>
-              <w:top w:w="100.0" w:type="dxa"/>
-              <w:left w:w="100.0" w:type="dxa"/>
-              <w:bottom w:w="100.0" w:type="dxa"/>
-              <w:right w:w="100.0" w:type="dxa"/>
-            </w:tcMar>
-            <w:vAlign w:val="top"/>
-          </w:tcPr>
-          <w:p>
-            <w:pPr>
-              <w:widowControl w:val="0"/>
-              <w:spacing w:after="0" w:line="276" w:lineRule="auto"/>
-              <w:jc w:val="left"/>
-              <w:rPr>
-                <w:highlight w:val="white"/>
-              </w:rPr>
-              <w:pStyle w:val="P68B1DB1-Normal5"/>
-              <w:bidi/>
-            </w:pPr>
-            <w:r>
-              <w:rPr>
-                <w:rtl/>
-              </w:rPr>
-              <w:t xml:space="preserve">Yeah. Reflecting back what they say really shows them we’re listening.</w:t>
-            </w:r>
-          </w:p>
-          <w:p>
-            <w:pPr>
-              <w:widowControl w:val="0"/>
-              <w:spacing w:after="0" w:line="276" w:lineRule="auto"/>
-              <w:jc w:val="left"/>
-              <w:rPr>
-                <w:highlight w:val="white"/>
-              </w:rPr>
-              <w:pStyle w:val="P68B1DB1-Normal5"/>
-              <w:bidi/>
-            </w:pPr>
-            <w:r>
-              <w:rPr>
-                <w:rtl/>
-              </w:rPr>
-              <w:t xml:space="preserve">And even when what they say is negative, like ‘I hate school’ or ‘I’m angry at you’, if we just accept that feeling instead of shutting it down… they feel safer to keep talking.</w:t>
+              <w:t>پدر</w:t>
+            </w:r>
+          </w:p>
+        </w:tc>
+        <w:tc>
+          <w:tcPr>
+            <w:shd w:fill="auto" w:val="clear"/>
+            <w:tcMar>
+              <w:top w:w="100.0" w:type="dxa"/>
+              <w:left w:w="100.0" w:type="dxa"/>
+              <w:bottom w:w="100.0" w:type="dxa"/>
+              <w:right w:w="100.0" w:type="dxa"/>
+            </w:tcMar>
+            <w:vAlign w:val="top"/>
+          </w:tcPr>
+          <w:p>
+            <w:pPr>
+              <w:widowControl w:val="0"/>
+              <w:spacing w:after="0" w:line="276" w:lineRule="auto"/>
+              <w:jc w:val="left"/>
+              <w:rPr>
+                <w:highlight w:val="white"/>
+              </w:rPr>
+              <w:pStyle w:val="P68B1DB1-Normal5"/>
+              <w:bidi/>
+            </w:pPr>
+            <w:r>
+              <w:rPr>
+                <w:rtl/>
+              </w:rPr>
+              <w:t xml:space="preserve">بلی. بازتاب دادن یا بیان کردن صحبت هایشان برای شان این حس را می دهد که واقعاً به گپ هایشان گوش میدهیم.</w:t>
+            </w:r>
+          </w:p>
+          <w:p>
+            <w:pPr>
+              <w:widowControl w:val="0"/>
+              <w:spacing w:after="0" w:line="276" w:lineRule="auto"/>
+              <w:jc w:val="left"/>
+              <w:rPr>
+                <w:highlight w:val="white"/>
+              </w:rPr>
+              <w:pStyle w:val="P68B1DB1-Normal5"/>
+              <w:bidi/>
+            </w:pPr>
+            <w:r>
+              <w:rPr>
+                <w:rtl/>
+              </w:rPr>
+              <w:t xml:space="preserve">و حتی وقتی چیزی که می‌گویند منفی است، مثل «از مکتب متنفرم» یا «از دستت عصبانی‌ام»، اگر به‌جای رد کردن، آن احساس را بپذیریم... در دل‌شان احساس امنیت می‌کنند و گفت‌وگو را ادامه می‌دهند.</w:t>
             </w:r>
           </w:p>
         </w:tc>
@@ -2615,55 +2615,55 @@
               <w:rPr>
                 <w:rtl/>
               </w:rPr>
-              <w:t>Father</w:t>
-            </w:r>
-          </w:p>
-        </w:tc>
-        <w:tc>
-          <w:tcPr>
-            <w:shd w:fill="auto" w:val="clear"/>
-            <w:tcMar>
-              <w:top w:w="100.0" w:type="dxa"/>
-              <w:left w:w="100.0" w:type="dxa"/>
-              <w:bottom w:w="100.0" w:type="dxa"/>
-              <w:right w:w="100.0" w:type="dxa"/>
-            </w:tcMar>
-            <w:vAlign w:val="top"/>
-          </w:tcPr>
-          <w:p>
-            <w:pPr>
-              <w:widowControl w:val="0"/>
-              <w:spacing w:after="0" w:line="276" w:lineRule="auto"/>
-              <w:jc w:val="left"/>
-              <w:rPr>
-                <w:highlight w:val="white"/>
-              </w:rPr>
-              <w:pStyle w:val="P68B1DB1-Normal5"/>
-              <w:bidi/>
-            </w:pPr>
-            <w:r>
-              <w:rPr>
-                <w:rtl/>
-              </w:rPr>
-              <w:t xml:space="preserve">Step 4 is showing them you care. After our kids share something with us, I really want them to feel that I care.</w:t>
-            </w:r>
-          </w:p>
-          <w:p>
-            <w:pPr>
-              <w:widowControl w:val="0"/>
-              <w:spacing w:after="0" w:line="276" w:lineRule="auto"/>
-              <w:jc w:val="left"/>
-              <w:rPr>
-                <w:highlight w:val="white"/>
-              </w:rPr>
-              <w:pStyle w:val="P68B1DB1-Normal5"/>
-              <w:bidi/>
-            </w:pPr>
-            <w:r>
-              <w:rPr>
-                <w:rtl/>
-              </w:rPr>
-              <w:t xml:space="preserve">I know I do, but sometimes I struggle to show it.</w:t>
+              <w:t>پدر</w:t>
+            </w:r>
+          </w:p>
+        </w:tc>
+        <w:tc>
+          <w:tcPr>
+            <w:shd w:fill="auto" w:val="clear"/>
+            <w:tcMar>
+              <w:top w:w="100.0" w:type="dxa"/>
+              <w:left w:w="100.0" w:type="dxa"/>
+              <w:bottom w:w="100.0" w:type="dxa"/>
+              <w:right w:w="100.0" w:type="dxa"/>
+            </w:tcMar>
+            <w:vAlign w:val="top"/>
+          </w:tcPr>
+          <w:p>
+            <w:pPr>
+              <w:widowControl w:val="0"/>
+              <w:spacing w:after="0" w:line="276" w:lineRule="auto"/>
+              <w:jc w:val="left"/>
+              <w:rPr>
+                <w:highlight w:val="white"/>
+              </w:rPr>
+              <w:pStyle w:val="P68B1DB1-Normal5"/>
+              <w:bidi/>
+            </w:pPr>
+            <w:r>
+              <w:rPr>
+                <w:rtl/>
+              </w:rPr>
+              <w:t xml:space="preserve">توصیهٔ 4 این است: نشان دهید که برای شما مهم‌اند. بعد از آنکه طفل‌مان چیزی را با ما شریک می‌سازد، باید حس کند که ما اهمیت می‌دهیم.</w:t>
+            </w:r>
+          </w:p>
+          <w:p>
+            <w:pPr>
+              <w:widowControl w:val="0"/>
+              <w:spacing w:after="0" w:line="276" w:lineRule="auto"/>
+              <w:jc w:val="left"/>
+              <w:rPr>
+                <w:highlight w:val="white"/>
+              </w:rPr>
+              <w:pStyle w:val="P68B1DB1-Normal5"/>
+              <w:bidi/>
+            </w:pPr>
+            <w:r>
+              <w:rPr>
+                <w:rtl/>
+              </w:rPr>
+              <w:t xml:space="preserve">- می‌دانم که اهمیت می‌دهم، اما گاهی نشان دادنش برایم دشوار است.</w:t>
             </w:r>
           </w:p>
         </w:tc>
@@ -2725,73 +2725,73 @@
               <w:rPr>
                 <w:rtl/>
               </w:rPr>
-              <w:t xml:space="preserve">Mother </w:t>
-            </w:r>
-          </w:p>
-        </w:tc>
-        <w:tc>
-          <w:tcPr>
-            <w:shd w:fill="auto" w:val="clear"/>
-            <w:tcMar>
-              <w:top w:w="100.0" w:type="dxa"/>
-              <w:left w:w="100.0" w:type="dxa"/>
-              <w:bottom w:w="100.0" w:type="dxa"/>
-              <w:right w:w="100.0" w:type="dxa"/>
-            </w:tcMar>
-            <w:vAlign w:val="top"/>
-          </w:tcPr>
-          <w:p>
-            <w:pPr>
-              <w:widowControl w:val="0"/>
-              <w:spacing w:after="0" w:line="276" w:lineRule="auto"/>
-              <w:jc w:val="left"/>
-              <w:rPr>
-                <w:highlight w:val="white"/>
-              </w:rPr>
-              <w:pStyle w:val="P68B1DB1-Normal5"/>
-              <w:bidi/>
-            </w:pPr>
-            <w:r>
-              <w:rPr>
-                <w:rtl/>
-              </w:rPr>
-              <w:t xml:space="preserve">Yeah. And I think even something simple, like asking them how they’re feeling, shows that they are important.</w:t>
-            </w:r>
-          </w:p>
-          <w:p>
-            <w:pPr>
-              <w:widowControl w:val="0"/>
-              <w:spacing w:after="0" w:line="276" w:lineRule="auto"/>
-              <w:jc w:val="left"/>
-              <w:rPr>
-                <w:highlight w:val="white"/>
-              </w:rPr>
-              <w:pStyle w:val="P68B1DB1-Normal5"/>
-              <w:bidi/>
-            </w:pPr>
-            <w:r>
-              <w:rPr>
-                <w:rtl/>
-              </w:rPr>
-              <w:t xml:space="preserve">Just listening and responding with care, whether they’re upset, excited, or anything in between, it matters.</w:t>
-            </w:r>
-          </w:p>
-          <w:p>
-            <w:pPr>
-              <w:widowControl w:val="0"/>
-              <w:spacing w:after="0" w:line="276" w:lineRule="auto"/>
-              <w:jc w:val="left"/>
-              <w:rPr>
-                <w:highlight w:val="white"/>
-              </w:rPr>
-              <w:pStyle w:val="P68B1DB1-Normal5"/>
-              <w:bidi/>
-            </w:pPr>
-            <w:r>
-              <w:rPr>
-                <w:rtl/>
-              </w:rPr>
-              <w:t xml:space="preserve">Joining them in their excitement with a smile or giving them a hug when they are upset can make a big difference. </w:t>
+              <w:t xml:space="preserve">مادر </w:t>
+            </w:r>
+          </w:p>
+        </w:tc>
+        <w:tc>
+          <w:tcPr>
+            <w:shd w:fill="auto" w:val="clear"/>
+            <w:tcMar>
+              <w:top w:w="100.0" w:type="dxa"/>
+              <w:left w:w="100.0" w:type="dxa"/>
+              <w:bottom w:w="100.0" w:type="dxa"/>
+              <w:right w:w="100.0" w:type="dxa"/>
+            </w:tcMar>
+            <w:vAlign w:val="top"/>
+          </w:tcPr>
+          <w:p>
+            <w:pPr>
+              <w:widowControl w:val="0"/>
+              <w:spacing w:after="0" w:line="276" w:lineRule="auto"/>
+              <w:jc w:val="left"/>
+              <w:rPr>
+                <w:highlight w:val="white"/>
+              </w:rPr>
+              <w:pStyle w:val="P68B1DB1-Normal5"/>
+              <w:bidi/>
+            </w:pPr>
+            <w:r>
+              <w:rPr>
+                <w:rtl/>
+              </w:rPr>
+              <w:t xml:space="preserve">بلی. اما حتی یک کار ساده، مثل این‌که بپرسی: «الآن چه احساسی داری؟» می‌تواند نشان دهد که برای شما مهم‌اند.</w:t>
+            </w:r>
+          </w:p>
+          <w:p>
+            <w:pPr>
+              <w:widowControl w:val="0"/>
+              <w:spacing w:after="0" w:line="276" w:lineRule="auto"/>
+              <w:jc w:val="left"/>
+              <w:rPr>
+                <w:highlight w:val="white"/>
+              </w:rPr>
+              <w:pStyle w:val="P68B1DB1-Normal5"/>
+              <w:bidi/>
+            </w:pPr>
+            <w:r>
+              <w:rPr>
+                <w:rtl/>
+              </w:rPr>
+              <w:t xml:space="preserve">فقط گوش دادن و با مهربانی جواب دادن، چه در زمان ناراحتی، چه خوشحالی یا هر حالت دیگر، اهمیت دارد.</w:t>
+            </w:r>
+          </w:p>
+          <w:p>
+            <w:pPr>
+              <w:widowControl w:val="0"/>
+              <w:spacing w:after="0" w:line="276" w:lineRule="auto"/>
+              <w:jc w:val="left"/>
+              <w:rPr>
+                <w:highlight w:val="white"/>
+              </w:rPr>
+              <w:pStyle w:val="P68B1DB1-Normal5"/>
+              <w:bidi/>
+            </w:pPr>
+            <w:r>
+              <w:rPr>
+                <w:rtl/>
+              </w:rPr>
+              <w:t xml:space="preserve">وقتی خوشحال‌اند، همراهی با لبخند، و وقتی ناراحت‌اند، فقط یک آغوش ساده... می‌تواند تفاوت بزرگی ایجاد کند. </w:t>
             </w:r>
           </w:p>
         </w:tc>
@@ -2860,40 +2860,40 @@
               <w:rPr>
                 <w:rtl/>
               </w:rPr>
-              <w:t xml:space="preserve">Mother </w:t>
-            </w:r>
-          </w:p>
-        </w:tc>
-        <w:tc>
-          <w:tcPr>
-            <w:shd w:fill="auto" w:val="clear"/>
-            <w:tcMar>
-              <w:top w:w="100.0" w:type="dxa"/>
-              <w:left w:w="100.0" w:type="dxa"/>
-              <w:bottom w:w="100.0" w:type="dxa"/>
-              <w:right w:w="100.0" w:type="dxa"/>
-            </w:tcMar>
-            <w:vAlign w:val="top"/>
-          </w:tcPr>
-          <w:p>
-            <w:pPr>
-              <w:widowControl w:val="0"/>
-              <w:spacing w:after="0" w:line="276" w:lineRule="auto"/>
-              <w:jc w:val="left"/>
-              <w:rPr>
-                <w:highlight w:val="white"/>
-              </w:rPr>
-              <w:pStyle w:val="P68B1DB1-Normal5"/>
-              <w:bidi/>
-            </w:pPr>
-            <w:r>
-              <w:rPr>
-                <w:rtl/>
-              </w:rPr>
-              <w:t xml:space="preserve">The final step is to seek the positive. You are so good at celebrating with our kids. The other day, when Shawn finally finished that tricky puzzle, you made such a big deal out of it, high fives, cheering, the whole thing.</w:t>
+              <w:t xml:space="preserve">مادر </w:t>
+            </w:r>
+          </w:p>
+        </w:tc>
+        <w:tc>
+          <w:tcPr>
+            <w:shd w:fill="auto" w:val="clear"/>
+            <w:tcMar>
+              <w:top w:w="100.0" w:type="dxa"/>
+              <w:left w:w="100.0" w:type="dxa"/>
+              <w:bottom w:w="100.0" w:type="dxa"/>
+              <w:right w:w="100.0" w:type="dxa"/>
+            </w:tcMar>
+            <w:vAlign w:val="top"/>
+          </w:tcPr>
+          <w:p>
+            <w:pPr>
+              <w:widowControl w:val="0"/>
+              <w:spacing w:after="0" w:line="276" w:lineRule="auto"/>
+              <w:jc w:val="left"/>
+              <w:rPr>
+                <w:highlight w:val="white"/>
+              </w:rPr>
+              <w:pStyle w:val="P68B1DB1-Normal5"/>
+              <w:bidi/>
+            </w:pPr>
+            <w:r>
+              <w:rPr>
+                <w:rtl/>
+              </w:rPr>
+              <w:t xml:space="preserve">مرحلهٔ آخر این است که *نکات مثبت را جستجو کنیم*. تو واقعاً در جشن گرفتن موفقیت‌های اطفال‌مان عالی عمل می‌کنی. همین چند روز پیش، وقتی «شاون» بالاخره آن پازل سخت را تمام کرد، تو چنان از این کارش خوشحال شدی که با کف زدن، دست‌زدن و تشویق، کاملاً او را خوشحال کردی.</w:t>
               <w:br w:type="textWrapping"/>
               <w:br w:type="textWrapping"/>
-              <w:t xml:space="preserve">Can you think about ideas that might help to cope with negative feelings?</w:t>
+              <w:t xml:space="preserve">آیا می‌توانی به چند ایده فکر کنی که در مقابله با احساسات منفی کمک کند؟</w:t>
             </w:r>
           </w:p>
         </w:tc>
@@ -2955,37 +2955,37 @@
               <w:rPr>
                 <w:rtl/>
               </w:rPr>
-              <w:t>Father</w:t>
-            </w:r>
-          </w:p>
-        </w:tc>
-        <w:tc>
-          <w:tcPr>
-            <w:shd w:fill="auto" w:val="clear"/>
-            <w:tcMar>
-              <w:top w:w="100.0" w:type="dxa"/>
-              <w:left w:w="100.0" w:type="dxa"/>
-              <w:bottom w:w="100.0" w:type="dxa"/>
-              <w:right w:w="100.0" w:type="dxa"/>
-            </w:tcMar>
-            <w:vAlign w:val="top"/>
-          </w:tcPr>
-          <w:p>
-            <w:pPr>
-              <w:widowControl w:val="0"/>
-              <w:spacing w:after="0" w:line="276" w:lineRule="auto"/>
-              <w:jc w:val="left"/>
-              <w:rPr>
-                <w:highlight w:val="white"/>
-              </w:rPr>
-              <w:pStyle w:val="P68B1DB1-Normal5"/>
-              <w:bidi/>
-            </w:pPr>
-            <w:r>
-              <w:rPr>
-                <w:rtl/>
-              </w:rPr>
-              <w:t xml:space="preserve">Why don’t we ask the kids? </w:t>
+              <w:t>پدر</w:t>
+            </w:r>
+          </w:p>
+        </w:tc>
+        <w:tc>
+          <w:tcPr>
+            <w:shd w:fill="auto" w:val="clear"/>
+            <w:tcMar>
+              <w:top w:w="100.0" w:type="dxa"/>
+              <w:left w:w="100.0" w:type="dxa"/>
+              <w:bottom w:w="100.0" w:type="dxa"/>
+              <w:right w:w="100.0" w:type="dxa"/>
+            </w:tcMar>
+            <w:vAlign w:val="top"/>
+          </w:tcPr>
+          <w:p>
+            <w:pPr>
+              <w:widowControl w:val="0"/>
+              <w:spacing w:after="0" w:line="276" w:lineRule="auto"/>
+              <w:jc w:val="left"/>
+              <w:rPr>
+                <w:highlight w:val="white"/>
+              </w:rPr>
+              <w:pStyle w:val="P68B1DB1-Normal5"/>
+              <w:bidi/>
+            </w:pPr>
+            <w:r>
+              <w:rPr>
+                <w:rtl/>
+              </w:rPr>
+              <w:t xml:space="preserve">چرا از اطفال نپرسیم؟ </w:t>
             </w:r>
           </w:p>
         </w:tc>
@@ -3054,37 +3054,37 @@
               <w:rPr>
                 <w:rtl/>
               </w:rPr>
-              <w:t>Father</w:t>
-            </w:r>
-          </w:p>
-        </w:tc>
-        <w:tc>
-          <w:tcPr>
-            <w:shd w:fill="auto" w:val="clear"/>
-            <w:tcMar>
-              <w:top w:w="100.0" w:type="dxa"/>
-              <w:left w:w="100.0" w:type="dxa"/>
-              <w:bottom w:w="100.0" w:type="dxa"/>
-              <w:right w:w="100.0" w:type="dxa"/>
-            </w:tcMar>
-            <w:vAlign w:val="top"/>
-          </w:tcPr>
-          <w:p>
-            <w:pPr>
-              <w:widowControl w:val="0"/>
-              <w:spacing w:after="0" w:line="276" w:lineRule="auto"/>
-              <w:jc w:val="left"/>
-              <w:rPr>
-                <w:highlight w:val="white"/>
-              </w:rPr>
-              <w:bidi/>
-            </w:pPr>
-            <w:r>
-              <w:rPr>
-                <w:highlight w:val="white"/>
-                <w:rtl/>
-              </w:rPr>
-              <w:t xml:space="preserve">Well… that’s all five: BREATHE, SHARE, LISTEN, SHOW, and </w:t>
+              <w:t>پدر</w:t>
+            </w:r>
+          </w:p>
+        </w:tc>
+        <w:tc>
+          <w:tcPr>
+            <w:shd w:fill="auto" w:val="clear"/>
+            <w:tcMar>
+              <w:top w:w="100.0" w:type="dxa"/>
+              <w:left w:w="100.0" w:type="dxa"/>
+              <w:bottom w:w="100.0" w:type="dxa"/>
+              <w:right w:w="100.0" w:type="dxa"/>
+            </w:tcMar>
+            <w:vAlign w:val="top"/>
+          </w:tcPr>
+          <w:p>
+            <w:pPr>
+              <w:widowControl w:val="0"/>
+              <w:spacing w:after="0" w:line="276" w:lineRule="auto"/>
+              <w:jc w:val="left"/>
+              <w:rPr>
+                <w:highlight w:val="white"/>
+              </w:rPr>
+              <w:bidi/>
+            </w:pPr>
+            <w:r>
+              <w:rPr>
+                <w:highlight w:val="white"/>
+                <w:rtl/>
+              </w:rPr>
+              <w:t xml:space="preserve">خب، این هم از هر پنج مرحله: نفس کشیدن، به اشتراک گذاشتن، گوش دادن، نشان دادن، و جستجو کردن </w:t>
             </w:r>
             <w:commentRangeStart w:id="8"/>
             <w:commentRangeStart w:id="9"/>
@@ -3094,7 +3094,7 @@
                 <w:highlight w:val="white"/>
                 <w:rtl/>
               </w:rPr>
-              <w:t>SEEK</w:t>
+              <w:t xml:space="preserve"> نکات مثبت </w:t>
             </w:r>
             <w:commentRangeEnd w:id="8"/>
             <w:r>
@@ -3131,7 +3131,7 @@
               <w:rPr>
                 <w:rtl/>
               </w:rPr>
-              <w:t xml:space="preserve">Honestly, I feel like we’re getting better at this. Slowly.</w:t>
+              <w:t xml:space="preserve">صادقانه بگویم، احساس می‌کنم کم‌کم داریم بهتر عمل می‌کنیم. آهسته.</w:t>
             </w:r>
           </w:p>
         </w:tc>
@@ -3195,7 +3195,7 @@
                 <w:highlight w:val="white"/>
                 <w:rtl/>
               </w:rPr>
-              <w:t xml:space="preserve">Mother </w:t>
+              <w:t xml:space="preserve">مادر </w:t>
             </w:r>
             <w:commentRangeEnd w:id="11"/>
             <w:r>
@@ -3229,24 +3229,24 @@
               <w:rPr>
                 <w:rtl/>
               </w:rPr>
-              <w:t xml:space="preserve">Yes, another parenting skill gained.</w:t>
+              <w:t xml:space="preserve">بله، یک مهارت دیگر در والدگری را یاد گرفتیم.</w:t>
               <w:br w:type="textWrapping"/>
               <w:br w:type="textWrapping"/>
-              <w:t xml:space="preserve">We tried it, and it’s made a difference. Now it’s your turn. This week, your home activity is to practice talking to your children about their emotions, during One-on-One Time and at other moments during the week.</w:t>
-            </w:r>
-          </w:p>
-          <w:p>
-            <w:pPr>
-              <w:widowControl w:val="0"/>
-              <w:spacing w:after="0" w:line="276" w:lineRule="auto"/>
-              <w:jc w:val="left"/>
-              <w:bidi/>
-            </w:pPr>
-            <w:r>
-              <w:rPr>
-                <w:rtl/>
-              </w:rPr>
-              <w:t xml:space="preserve">And don’t forget to check in with yourself, too. Notice how you’re feeling as you go about your day.”</w:t>
+              <w:t xml:space="preserve">ما آن را امتحان کردیم و تأثیر آن را دیدیم. حالا نوبت شماست. فعالیت خانگی شما در این هفته این است که دربارهٔ احساسات با اطفال‌تان گفتگو کنید—در زمان‌های دونفره و همچنین در لحظات دیگر در هفته.</w:t>
+            </w:r>
+          </w:p>
+          <w:p>
+            <w:pPr>
+              <w:widowControl w:val="0"/>
+              <w:spacing w:after="0" w:line="276" w:lineRule="auto"/>
+              <w:jc w:val="left"/>
+              <w:bidi/>
+            </w:pPr>
+            <w:r>
+              <w:rPr>
+                <w:rtl/>
+              </w:rPr>
+              <w:t xml:space="preserve">و فراموش نکنید خود تان را هم به یاد داشته باشید همچنان. در طول روز، به احساسات خودتان نیز توجه کنید</w:t>
               <w:br w:type="textWrapping"/>
             </w:r>
           </w:p>
@@ -3261,7 +3261,7 @@
               <w:rPr>
                 <w:rtl/>
               </w:rPr>
-              <w:t xml:space="preserve">Remember all emotions are okay. Its how we respond to them that matters. </w:t>
+              <w:t xml:space="preserve">به خاطر بسپارید همهٔ احساسات قابل قبول هستند. مهم این است که چگونه به آن‌ها واکنش نشان می‌دهیم. </w:t>
             </w:r>
           </w:p>
         </w:tc>
@@ -6341,7 +6341,7 @@
                 <w:highlight w:val="white"/>
                 <w:rtl/>
               </w:rPr>
-              <w:t xml:space="preserve">For home activity this week, continue spending one-on-one time with your child and sharing emotions. Try to be positive, specific, and realistic when giving instructions and praise them afterwards. You can also try praising yourself and other people in your household!</w:t>
+              <w:t xml:space="preserve">For home activity this week, continue spending one-on-one time with your child and sharing emotions. Try to be positive, specific, and realistic when giving instructions and praise them afterwards. شما می توانید همچنان سعی کنید خود و دیگر افراد فامیل خود را تشویق کنید!</w:t>
             </w:r>
           </w:p>
         </w:tc>
@@ -6603,7 +6603,7 @@
               <w:rPr>
                 <w:rtl/>
               </w:rPr>
-              <w:t xml:space="preserve">Father </w:t>
+              <w:t xml:space="preserve">پدر </w:t>
             </w:r>
           </w:p>
         </w:tc>

--- a/translations/plh_facilitator_cw/fa/fa_CW Video Scripts_ Summary.docx
+++ b/translations/plh_facilitator_cw/fa/fa_CW Video Scripts_ Summary.docx
@@ -836,7 +836,7 @@
               <w:rPr>
                 <w:rtl/>
               </w:rPr>
-              <w:t xml:space="preserve">Okay, I’m off, my son just invited me to play  with his dinosaurs!</w:t>
+              <w:t xml:space="preserve">باشه، من میروم، پسر من همین حالا مرا دعوت کرد تا با دایناسورهایش بازی کنم!</w:t>
             </w:r>
           </w:p>
         </w:tc>
@@ -920,7 +920,7 @@
         <w:rPr>
           <w:rtl/>
         </w:rPr>
-        <w:t xml:space="preserve">As a conversation between co-parents</w:t>
+        <w:t xml:space="preserve">به شکل یک گفتگو بین دو والد</w:t>
       </w:r>
     </w:p>
     <w:tbl>
@@ -1107,37 +1107,37 @@
               <w:rPr>
                 <w:rtl/>
               </w:rPr>
-              <w:t>Mother</w:t>
-            </w:r>
-          </w:p>
-        </w:tc>
-        <w:tc>
-          <w:tcPr>
-            <w:shd w:fill="auto" w:val="clear"/>
-            <w:tcMar>
-              <w:top w:w="100.0" w:type="dxa"/>
-              <w:left w:w="100.0" w:type="dxa"/>
-              <w:bottom w:w="100.0" w:type="dxa"/>
-              <w:right w:w="100.0" w:type="dxa"/>
-            </w:tcMar>
-            <w:vAlign w:val="top"/>
-          </w:tcPr>
-          <w:p>
-            <w:pPr>
-              <w:widowControl w:val="0"/>
-              <w:spacing w:after="0" w:line="276" w:lineRule="auto"/>
-              <w:jc w:val="left"/>
-              <w:rPr>
-                <w:highlight w:val="white"/>
-              </w:rPr>
-              <w:pStyle w:val="P68B1DB1-Normal5"/>
-              <w:bidi/>
-            </w:pPr>
-            <w:r>
-              <w:rPr>
-                <w:rtl/>
-              </w:rPr>
-              <w:t xml:space="preserve">That story earlier really got me. Talking to kids about emotions, it’s something I want to do more, but it’s hard to know where to start.</w:t>
+              <w:t>مادر</w:t>
+            </w:r>
+          </w:p>
+        </w:tc>
+        <w:tc>
+          <w:tcPr>
+            <w:shd w:fill="auto" w:val="clear"/>
+            <w:tcMar>
+              <w:top w:w="100.0" w:type="dxa"/>
+              <w:left w:w="100.0" w:type="dxa"/>
+              <w:bottom w:w="100.0" w:type="dxa"/>
+              <w:right w:w="100.0" w:type="dxa"/>
+            </w:tcMar>
+            <w:vAlign w:val="top"/>
+          </w:tcPr>
+          <w:p>
+            <w:pPr>
+              <w:widowControl w:val="0"/>
+              <w:spacing w:after="0" w:line="276" w:lineRule="auto"/>
+              <w:jc w:val="left"/>
+              <w:rPr>
+                <w:highlight w:val="white"/>
+              </w:rPr>
+              <w:pStyle w:val="P68B1DB1-Normal5"/>
+              <w:bidi/>
+            </w:pPr>
+            <w:r>
+              <w:rPr>
+                <w:rtl/>
+              </w:rPr>
+              <w:t xml:space="preserve">آن داستان قبلی واقعاً روی من تأثیر گذاشت. صحبت با اطفال در مورد احساسات چیزی‌ست که می‌خواهم بیشتر انجام دهم، اما نمی‌دانم دقیقاً از کجا باید شروع کرد.</w:t>
             </w:r>
           </w:p>
         </w:tc>
@@ -1198,37 +1198,37 @@
               <w:rPr>
                 <w:rtl/>
               </w:rPr>
-              <w:t>Father</w:t>
-            </w:r>
-          </w:p>
-        </w:tc>
-        <w:tc>
-          <w:tcPr>
-            <w:shd w:fill="auto" w:val="clear"/>
-            <w:tcMar>
-              <w:top w:w="100.0" w:type="dxa"/>
-              <w:left w:w="100.0" w:type="dxa"/>
-              <w:bottom w:w="100.0" w:type="dxa"/>
-              <w:right w:w="100.0" w:type="dxa"/>
-            </w:tcMar>
-            <w:vAlign w:val="top"/>
-          </w:tcPr>
-          <w:p>
-            <w:pPr>
-              <w:widowControl w:val="0"/>
-              <w:spacing w:after="0" w:line="276" w:lineRule="auto"/>
-              <w:jc w:val="left"/>
-              <w:rPr>
-                <w:highlight w:val="white"/>
-              </w:rPr>
-              <w:bidi/>
-            </w:pPr>
-            <w:r>
-              <w:rPr>
-                <w:highlight w:val="white"/>
-                <w:rtl/>
-              </w:rPr>
-              <w:t xml:space="preserve">Yeah, I still catch myself saying ‘You’re okay, don’t cry,’ even when I know that’s not what they need. But I like that </w:t>
+              <w:t>پدر</w:t>
+            </w:r>
+          </w:p>
+        </w:tc>
+        <w:tc>
+          <w:tcPr>
+            <w:shd w:fill="auto" w:val="clear"/>
+            <w:tcMar>
+              <w:top w:w="100.0" w:type="dxa"/>
+              <w:left w:w="100.0" w:type="dxa"/>
+              <w:bottom w:w="100.0" w:type="dxa"/>
+              <w:right w:w="100.0" w:type="dxa"/>
+            </w:tcMar>
+            <w:vAlign w:val="top"/>
+          </w:tcPr>
+          <w:p>
+            <w:pPr>
+              <w:widowControl w:val="0"/>
+              <w:spacing w:after="0" w:line="276" w:lineRule="auto"/>
+              <w:jc w:val="left"/>
+              <w:rPr>
+                <w:highlight w:val="white"/>
+              </w:rPr>
+              <w:bidi/>
+            </w:pPr>
+            <w:r>
+              <w:rPr>
+                <w:highlight w:val="white"/>
+                <w:rtl/>
+              </w:rPr>
+              <w:t xml:space="preserve">اووم بلی، هنوز هم گاهی خودم را می‌بینم که می‌گویم: «خوبی، گریه نکن»، در حالی که می‌دانم این دقیقاً چیزی نیست که او نیاز دارد. اما از آن خوشم امد </w:t>
             </w:r>
             <w:commentRangeStart w:id="0"/>
             <w:commentRangeStart w:id="1"/>
@@ -1243,7 +1243,7 @@
                 <w:highlight w:val="white"/>
                 <w:rtl/>
               </w:rPr>
-              <w:t xml:space="preserve">it broke</w:t>
+              <w:t xml:space="preserve"> که تقسیم شد</w:t>
             </w:r>
             <w:commentRangeEnd w:id="0"/>
             <w:r>
@@ -1282,7 +1282,7 @@
                 <w:highlight w:val="white"/>
                 <w:rtl/>
               </w:rPr>
-              <w:t xml:space="preserve"> it down into steps.</w:t>
+              <w:t xml:space="preserve"> به چند قدم ساده.</w:t>
             </w:r>
           </w:p>
         </w:tc>
@@ -1343,37 +1343,37 @@
               <w:rPr>
                 <w:rtl/>
               </w:rPr>
-              <w:t>Mother</w:t>
-            </w:r>
-          </w:p>
-        </w:tc>
-        <w:tc>
-          <w:tcPr>
-            <w:shd w:fill="auto" w:val="clear"/>
-            <w:tcMar>
-              <w:top w:w="100.0" w:type="dxa"/>
-              <w:left w:w="100.0" w:type="dxa"/>
-              <w:bottom w:w="100.0" w:type="dxa"/>
-              <w:right w:w="100.0" w:type="dxa"/>
-            </w:tcMar>
-            <w:vAlign w:val="top"/>
-          </w:tcPr>
-          <w:p>
-            <w:pPr>
-              <w:widowControl w:val="0"/>
-              <w:spacing w:after="0" w:line="276" w:lineRule="auto"/>
-              <w:jc w:val="left"/>
-              <w:rPr>
-                <w:highlight w:val="white"/>
-              </w:rPr>
-              <w:pStyle w:val="P68B1DB1-Normal5"/>
-              <w:bidi/>
-            </w:pPr>
-            <w:r>
-              <w:rPr>
-                <w:rtl/>
-              </w:rPr>
-              <w:t xml:space="preserve">Right? Five simple ones. Not always easy, but they help. Want to go through them together? Like a little parenting debrief?</w:t>
+              <w:t>مادر</w:t>
+            </w:r>
+          </w:p>
+        </w:tc>
+        <w:tc>
+          <w:tcPr>
+            <w:shd w:fill="auto" w:val="clear"/>
+            <w:tcMar>
+              <w:top w:w="100.0" w:type="dxa"/>
+              <w:left w:w="100.0" w:type="dxa"/>
+              <w:bottom w:w="100.0" w:type="dxa"/>
+              <w:right w:w="100.0" w:type="dxa"/>
+            </w:tcMar>
+            <w:vAlign w:val="top"/>
+          </w:tcPr>
+          <w:p>
+            <w:pPr>
+              <w:widowControl w:val="0"/>
+              <w:spacing w:after="0" w:line="276" w:lineRule="auto"/>
+              <w:jc w:val="left"/>
+              <w:rPr>
+                <w:highlight w:val="white"/>
+              </w:rPr>
+              <w:pStyle w:val="P68B1DB1-Normal5"/>
+              <w:bidi/>
+            </w:pPr>
+            <w:r>
+              <w:rPr>
+                <w:rtl/>
+              </w:rPr>
+              <w:t xml:space="preserve">درسته؟ پنج قدم ساده. شاید همیشه آسان نباشد، اما واقعاً کمک می‌کنند. دوست داری با هم مرورشان کنیم؟ مثل یک گفت‌وگوی تربیتی کوچک؟</w:t>
             </w:r>
           </w:p>
         </w:tc>
@@ -1434,37 +1434,37 @@
               <w:rPr>
                 <w:rtl/>
               </w:rPr>
-              <w:t>Father</w:t>
-            </w:r>
-          </w:p>
-        </w:tc>
-        <w:tc>
-          <w:tcPr>
-            <w:shd w:fill="auto" w:val="clear"/>
-            <w:tcMar>
-              <w:top w:w="100.0" w:type="dxa"/>
-              <w:left w:w="100.0" w:type="dxa"/>
-              <w:bottom w:w="100.0" w:type="dxa"/>
-              <w:right w:w="100.0" w:type="dxa"/>
-            </w:tcMar>
-            <w:vAlign w:val="top"/>
-          </w:tcPr>
-          <w:p>
-            <w:pPr>
-              <w:widowControl w:val="0"/>
-              <w:spacing w:after="0" w:line="276" w:lineRule="auto"/>
-              <w:jc w:val="left"/>
-              <w:rPr>
-                <w:highlight w:val="white"/>
-              </w:rPr>
-              <w:pStyle w:val="P68B1DB1-Normal5"/>
-              <w:bidi/>
-            </w:pPr>
-            <w:r>
-              <w:rPr>
-                <w:rtl/>
-              </w:rPr>
-              <w:t xml:space="preserve">Sure. Let’s begin with step one.</w:t>
+              <w:t>پدر</w:t>
+            </w:r>
+          </w:p>
+        </w:tc>
+        <w:tc>
+          <w:tcPr>
+            <w:shd w:fill="auto" w:val="clear"/>
+            <w:tcMar>
+              <w:top w:w="100.0" w:type="dxa"/>
+              <w:left w:w="100.0" w:type="dxa"/>
+              <w:bottom w:w="100.0" w:type="dxa"/>
+              <w:right w:w="100.0" w:type="dxa"/>
+            </w:tcMar>
+            <w:vAlign w:val="top"/>
+          </w:tcPr>
+          <w:p>
+            <w:pPr>
+              <w:widowControl w:val="0"/>
+              <w:spacing w:after="0" w:line="276" w:lineRule="auto"/>
+              <w:jc w:val="left"/>
+              <w:rPr>
+                <w:highlight w:val="white"/>
+              </w:rPr>
+              <w:pStyle w:val="P68B1DB1-Normal5"/>
+              <w:bidi/>
+            </w:pPr>
+            <w:r>
+              <w:rPr>
+                <w:rtl/>
+              </w:rPr>
+              <w:t xml:space="preserve">حتما. بیایید با قدم اول شروع کنیم.</w:t>
             </w:r>
           </w:p>
         </w:tc>
@@ -1532,66 +1532,66 @@
               <w:rPr>
                 <w:rtl/>
               </w:rPr>
-              <w:t>Mother</w:t>
-            </w:r>
-          </w:p>
-        </w:tc>
-        <w:tc>
-          <w:tcPr>
-            <w:shd w:fill="auto" w:val="clear"/>
-            <w:tcMar>
-              <w:top w:w="100.0" w:type="dxa"/>
-              <w:left w:w="100.0" w:type="dxa"/>
-              <w:bottom w:w="100.0" w:type="dxa"/>
-              <w:right w:w="100.0" w:type="dxa"/>
-            </w:tcMar>
-            <w:vAlign w:val="top"/>
-          </w:tcPr>
-          <w:p>
-            <w:pPr>
-              <w:widowControl w:val="0"/>
-              <w:spacing w:after="0" w:line="276" w:lineRule="auto"/>
-              <w:jc w:val="left"/>
-              <w:rPr>
-                <w:highlight w:val="white"/>
-              </w:rPr>
-              <w:pStyle w:val="P68B1DB1-Normal5"/>
-              <w:bidi/>
-            </w:pPr>
-            <w:r>
-              <w:rPr>
-                <w:rtl/>
-              </w:rPr>
-              <w:t xml:space="preserve">Step 1: Breathe. Slowly Pause </w:t>
-            </w:r>
-          </w:p>
-          <w:p>
-            <w:pPr>
-              <w:widowControl w:val="0"/>
-              <w:spacing w:after="0" w:line="276" w:lineRule="auto"/>
-              <w:jc w:val="left"/>
-              <w:rPr>
-                <w:highlight w:val="white"/>
-              </w:rPr>
-              <w:bidi/>
-            </w:pPr>
-          </w:p>
-          <w:p>
-            <w:pPr>
-              <w:widowControl w:val="0"/>
-              <w:spacing w:after="0" w:line="276" w:lineRule="auto"/>
-              <w:jc w:val="left"/>
-              <w:rPr>
-                <w:highlight w:val="white"/>
-              </w:rPr>
-              <w:pStyle w:val="P68B1DB1-Normal5"/>
-              <w:bidi/>
-            </w:pPr>
-            <w:r>
-              <w:rPr>
-                <w:rtl/>
-              </w:rPr>
-              <w:t xml:space="preserve">Before you say anything, slowly breathe in and out. It will calm you and give you a chance to think. </w:t>
+              <w:t>مادر</w:t>
+            </w:r>
+          </w:p>
+        </w:tc>
+        <w:tc>
+          <w:tcPr>
+            <w:shd w:fill="auto" w:val="clear"/>
+            <w:tcMar>
+              <w:top w:w="100.0" w:type="dxa"/>
+              <w:left w:w="100.0" w:type="dxa"/>
+              <w:bottom w:w="100.0" w:type="dxa"/>
+              <w:right w:w="100.0" w:type="dxa"/>
+            </w:tcMar>
+            <w:vAlign w:val="top"/>
+          </w:tcPr>
+          <w:p>
+            <w:pPr>
+              <w:widowControl w:val="0"/>
+              <w:spacing w:after="0" w:line="276" w:lineRule="auto"/>
+              <w:jc w:val="left"/>
+              <w:rPr>
+                <w:highlight w:val="white"/>
+              </w:rPr>
+              <w:pStyle w:val="P68B1DB1-Normal5"/>
+              <w:bidi/>
+            </w:pPr>
+            <w:r>
+              <w:rPr>
+                <w:rtl/>
+              </w:rPr>
+              <w:t xml:space="preserve">قدم 1. نفس بکش. آهسته مکث کنید </w:t>
+            </w:r>
+          </w:p>
+          <w:p>
+            <w:pPr>
+              <w:widowControl w:val="0"/>
+              <w:spacing w:after="0" w:line="276" w:lineRule="auto"/>
+              <w:jc w:val="left"/>
+              <w:rPr>
+                <w:highlight w:val="white"/>
+              </w:rPr>
+              <w:bidi/>
+            </w:pPr>
+          </w:p>
+          <w:p>
+            <w:pPr>
+              <w:widowControl w:val="0"/>
+              <w:spacing w:after="0" w:line="276" w:lineRule="auto"/>
+              <w:jc w:val="left"/>
+              <w:rPr>
+                <w:highlight w:val="white"/>
+              </w:rPr>
+              <w:pStyle w:val="P68B1DB1-Normal5"/>
+              <w:bidi/>
+            </w:pPr>
+            <w:r>
+              <w:rPr>
+                <w:rtl/>
+              </w:rPr>
+              <w:t xml:space="preserve">قبل از این‌که چیزی بگویید، آهسته نفس بکشید و بیرون دهید. این کار آرامتان می‌کند و به شما فرصت فکر کردن می‌دهد. </w:t>
             </w:r>
           </w:p>
         </w:tc>
@@ -1653,37 +1653,37 @@
               <w:rPr>
                 <w:rtl/>
               </w:rPr>
-              <w:t>Father</w:t>
-            </w:r>
-          </w:p>
-        </w:tc>
-        <w:tc>
-          <w:tcPr>
-            <w:shd w:fill="auto" w:val="clear"/>
-            <w:tcMar>
-              <w:top w:w="100.0" w:type="dxa"/>
-              <w:left w:w="100.0" w:type="dxa"/>
-              <w:bottom w:w="100.0" w:type="dxa"/>
-              <w:right w:w="100.0" w:type="dxa"/>
-            </w:tcMar>
-            <w:vAlign w:val="top"/>
-          </w:tcPr>
-          <w:p>
-            <w:pPr>
-              <w:widowControl w:val="0"/>
-              <w:spacing w:after="0" w:line="276" w:lineRule="auto"/>
-              <w:jc w:val="left"/>
-              <w:rPr>
-                <w:highlight w:val="white"/>
-              </w:rPr>
-              <w:pStyle w:val="P68B1DB1-Normal5"/>
-              <w:bidi/>
-            </w:pPr>
-            <w:r>
-              <w:rPr>
-                <w:rtl/>
-              </w:rPr>
-              <w:t xml:space="preserve">I actually tried that last week when Lisa spilled juice everywhere and blamed her sister. I took one breath and it stopped me from yelling. </w:t>
+              <w:t>پدر</w:t>
+            </w:r>
+          </w:p>
+        </w:tc>
+        <w:tc>
+          <w:tcPr>
+            <w:shd w:fill="auto" w:val="clear"/>
+            <w:tcMar>
+              <w:top w:w="100.0" w:type="dxa"/>
+              <w:left w:w="100.0" w:type="dxa"/>
+              <w:bottom w:w="100.0" w:type="dxa"/>
+              <w:right w:w="100.0" w:type="dxa"/>
+            </w:tcMar>
+            <w:vAlign w:val="top"/>
+          </w:tcPr>
+          <w:p>
+            <w:pPr>
+              <w:widowControl w:val="0"/>
+              <w:spacing w:after="0" w:line="276" w:lineRule="auto"/>
+              <w:jc w:val="left"/>
+              <w:rPr>
+                <w:highlight w:val="white"/>
+              </w:rPr>
+              <w:pStyle w:val="P68B1DB1-Normal5"/>
+              <w:bidi/>
+            </w:pPr>
+            <w:r>
+              <w:rPr>
+                <w:rtl/>
+              </w:rPr>
+              <w:t xml:space="preserve">در واقع هفته‌ی گذشته امتحانش کردم. وقتی که «لیسا» آب‌میوه را همه‌جا ریخت و خواهرش را گناهکار دانست. فقط یک نفس کشیدم و همین باعث شد فریاد نزنم. </w:t>
             </w:r>
           </w:p>
         </w:tc>
@@ -1751,40 +1751,40 @@
               <w:rPr>
                 <w:rtl/>
               </w:rPr>
-              <w:t xml:space="preserve">Father </w:t>
-            </w:r>
-          </w:p>
-        </w:tc>
-        <w:tc>
-          <w:tcPr>
-            <w:shd w:fill="auto" w:val="clear"/>
-            <w:tcMar>
-              <w:top w:w="100.0" w:type="dxa"/>
-              <w:left w:w="100.0" w:type="dxa"/>
-              <w:bottom w:w="100.0" w:type="dxa"/>
-              <w:right w:w="100.0" w:type="dxa"/>
-            </w:tcMar>
-            <w:vAlign w:val="top"/>
-          </w:tcPr>
-          <w:p>
-            <w:pPr>
-              <w:widowControl w:val="0"/>
-              <w:spacing w:after="0" w:line="276" w:lineRule="auto"/>
-              <w:jc w:val="left"/>
-              <w:rPr>
-                <w:highlight w:val="white"/>
-              </w:rPr>
-              <w:pStyle w:val="P68B1DB1-Normal5"/>
-              <w:bidi/>
-            </w:pPr>
-            <w:r>
-              <w:rPr>
-                <w:rtl/>
-              </w:rPr>
-              <w:t xml:space="preserve">I remember the next step. Step 2: Share how you feel. </w:t>
+              <w:t xml:space="preserve">پدر </w:t>
+            </w:r>
+          </w:p>
+        </w:tc>
+        <w:tc>
+          <w:tcPr>
+            <w:shd w:fill="auto" w:val="clear"/>
+            <w:tcMar>
+              <w:top w:w="100.0" w:type="dxa"/>
+              <w:left w:w="100.0" w:type="dxa"/>
+              <w:bottom w:w="100.0" w:type="dxa"/>
+              <w:right w:w="100.0" w:type="dxa"/>
+            </w:tcMar>
+            <w:vAlign w:val="top"/>
+          </w:tcPr>
+          <w:p>
+            <w:pPr>
+              <w:widowControl w:val="0"/>
+              <w:spacing w:after="0" w:line="276" w:lineRule="auto"/>
+              <w:jc w:val="left"/>
+              <w:rPr>
+                <w:highlight w:val="white"/>
+              </w:rPr>
+              <w:pStyle w:val="P68B1DB1-Normal5"/>
+              <w:bidi/>
+            </w:pPr>
+            <w:r>
+              <w:rPr>
+                <w:rtl/>
+              </w:rPr>
+              <w:t xml:space="preserve">قدم دوم را یادم هست. قدم 2: احساس خودتان را بیان کن. </w:t>
               <w:br w:type="textWrapping"/>
               <w:br w:type="textWrapping"/>
-              <w:t xml:space="preserve">This one’s hard for me. I was always told that I can not cry or show my feelings to my children.</w:t>
+              <w:t xml:space="preserve">این قدم برایم سخت است. همیشه به من گفته بودند که نباید جلوی اطفال گریه کنم یا احساساتم را نشان دهم.</w:t>
             </w:r>
           </w:p>
         </w:tc>
@@ -1846,39 +1846,39 @@
               <w:rPr>
                 <w:rtl/>
               </w:rPr>
-              <w:t>Mother</w:t>
-            </w:r>
-          </w:p>
-        </w:tc>
-        <w:tc>
-          <w:tcPr>
-            <w:shd w:fill="auto" w:val="clear"/>
-            <w:tcMar>
-              <w:top w:w="100.0" w:type="dxa"/>
-              <w:left w:w="100.0" w:type="dxa"/>
-              <w:bottom w:w="100.0" w:type="dxa"/>
-              <w:right w:w="100.0" w:type="dxa"/>
-            </w:tcMar>
-            <w:vAlign w:val="top"/>
-          </w:tcPr>
-          <w:p>
-            <w:pPr>
-              <w:widowControl w:val="0"/>
-              <w:spacing w:after="0" w:line="276" w:lineRule="auto"/>
-              <w:jc w:val="left"/>
-              <w:rPr>
-                <w:highlight w:val="white"/>
-              </w:rPr>
-              <w:pStyle w:val="P68B1DB1-Normal5"/>
-              <w:bidi/>
-            </w:pPr>
-            <w:r>
-              <w:rPr>
-                <w:rtl/>
-              </w:rPr>
-              <w:t xml:space="preserve">Yeah it’s hard for me too.. but when I told Shawn that I am feeling sad the other day, he looked at me and said, “Do you want one of my teddy bears? It always helps me when I am sad.” </w:t>
+              <w:t>مادر</w:t>
+            </w:r>
+          </w:p>
+        </w:tc>
+        <w:tc>
+          <w:tcPr>
+            <w:shd w:fill="auto" w:val="clear"/>
+            <w:tcMar>
+              <w:top w:w="100.0" w:type="dxa"/>
+              <w:left w:w="100.0" w:type="dxa"/>
+              <w:bottom w:w="100.0" w:type="dxa"/>
+              <w:right w:w="100.0" w:type="dxa"/>
+            </w:tcMar>
+            <w:vAlign w:val="top"/>
+          </w:tcPr>
+          <w:p>
+            <w:pPr>
+              <w:widowControl w:val="0"/>
+              <w:spacing w:after="0" w:line="276" w:lineRule="auto"/>
+              <w:jc w:val="left"/>
+              <w:rPr>
+                <w:highlight w:val="white"/>
+              </w:rPr>
+              <w:pStyle w:val="P68B1DB1-Normal5"/>
+              <w:bidi/>
+            </w:pPr>
+            <w:r>
+              <w:rPr>
+                <w:rtl/>
+              </w:rPr>
+              <w:t xml:space="preserve">برای من هم همین‌طور بود.. اما وقتی چند روز پیش به «شاون» گفتم که احساس غم دارم، نگاهم کرد و گفت: "می‌خواهی یکی از خرس‌های عروسکی‌ام را برایت بدهم؟ همیشه وقتی ناراحتم کمکم می‌کند." </w:t>
               <w:br w:type="textWrapping"/>
-              <w:t xml:space="preserve">It was so sweet </w:t>
+              <w:t xml:space="preserve">خیلی شیرین بود </w:t>
             </w:r>
           </w:p>
         </w:tc>
@@ -1940,37 +1940,37 @@
               <w:rPr>
                 <w:rtl/>
               </w:rPr>
-              <w:t xml:space="preserve">Father </w:t>
-            </w:r>
-          </w:p>
-        </w:tc>
-        <w:tc>
-          <w:tcPr>
-            <w:shd w:fill="auto" w:val="clear"/>
-            <w:tcMar>
-              <w:top w:w="100.0" w:type="dxa"/>
-              <w:left w:w="100.0" w:type="dxa"/>
-              <w:bottom w:w="100.0" w:type="dxa"/>
-              <w:right w:w="100.0" w:type="dxa"/>
-            </w:tcMar>
-            <w:vAlign w:val="top"/>
-          </w:tcPr>
-          <w:p>
-            <w:pPr>
-              <w:widowControl w:val="0"/>
-              <w:spacing w:after="0" w:line="276" w:lineRule="auto"/>
-              <w:jc w:val="left"/>
-              <w:rPr>
-                <w:highlight w:val="white"/>
-              </w:rPr>
-              <w:pStyle w:val="P68B1DB1-Normal5"/>
-              <w:bidi/>
-            </w:pPr>
-            <w:r>
-              <w:rPr>
-                <w:rtl/>
-              </w:rPr>
-              <w:t xml:space="preserve">I love that.. I think I just need to take a deep breath and calmly tell them how I am feeling. When I share  naming my own feelings, they will also learn from me. This way, I can also teach them how to deal with big feelings. </w:t>
+              <w:t xml:space="preserve">پدر </w:t>
+            </w:r>
+          </w:p>
+        </w:tc>
+        <w:tc>
+          <w:tcPr>
+            <w:shd w:fill="auto" w:val="clear"/>
+            <w:tcMar>
+              <w:top w:w="100.0" w:type="dxa"/>
+              <w:left w:w="100.0" w:type="dxa"/>
+              <w:bottom w:w="100.0" w:type="dxa"/>
+              <w:right w:w="100.0" w:type="dxa"/>
+            </w:tcMar>
+            <w:vAlign w:val="top"/>
+          </w:tcPr>
+          <w:p>
+            <w:pPr>
+              <w:widowControl w:val="0"/>
+              <w:spacing w:after="0" w:line="276" w:lineRule="auto"/>
+              <w:jc w:val="left"/>
+              <w:rPr>
+                <w:highlight w:val="white"/>
+              </w:rPr>
+              <w:pStyle w:val="P68B1DB1-Normal5"/>
+              <w:bidi/>
+            </w:pPr>
+            <w:r>
+              <w:rPr>
+                <w:rtl/>
+              </w:rPr>
+              <w:t xml:space="preserve">من هم عاشق آن حرکت شدم.. فکر می‌کنم فقط باید یک نفس عمیق بکشم و با آرامش به آن‌ها بگویم که چه احساسی دارم. وقتی خودم احساساتم را بیان کنم، آن‌ها هم یاد می‌گیرند. این راهی‌ست برای یاد دادن به آنها که چطور با احساسات بزرگ کنار بیایند. </w:t>
             </w:r>
           </w:p>
         </w:tc>
@@ -2038,37 +2038,37 @@
               <w:rPr>
                 <w:rtl/>
               </w:rPr>
-              <w:t xml:space="preserve">Mother </w:t>
-            </w:r>
-          </w:p>
-        </w:tc>
-        <w:tc>
-          <w:tcPr>
-            <w:shd w:fill="auto" w:val="clear"/>
-            <w:tcMar>
-              <w:top w:w="100.0" w:type="dxa"/>
-              <w:left w:w="100.0" w:type="dxa"/>
-              <w:bottom w:w="100.0" w:type="dxa"/>
-              <w:right w:w="100.0" w:type="dxa"/>
-            </w:tcMar>
-            <w:vAlign w:val="top"/>
-          </w:tcPr>
-          <w:p>
-            <w:pPr>
-              <w:widowControl w:val="0"/>
-              <w:spacing w:after="0" w:line="276" w:lineRule="auto"/>
-              <w:jc w:val="left"/>
-              <w:rPr>
-                <w:highlight w:val="white"/>
-              </w:rPr>
-              <w:pStyle w:val="P68B1DB1-Normal5"/>
-              <w:bidi/>
-            </w:pPr>
-            <w:r>
-              <w:rPr>
-                <w:rtl/>
-              </w:rPr>
-              <w:t xml:space="preserve">Okay, the next step is Step 3: Listen. </w:t>
+              <w:t xml:space="preserve">مادر </w:t>
+            </w:r>
+          </w:p>
+        </w:tc>
+        <w:tc>
+          <w:tcPr>
+            <w:shd w:fill="auto" w:val="clear"/>
+            <w:tcMar>
+              <w:top w:w="100.0" w:type="dxa"/>
+              <w:left w:w="100.0" w:type="dxa"/>
+              <w:bottom w:w="100.0" w:type="dxa"/>
+              <w:right w:w="100.0" w:type="dxa"/>
+            </w:tcMar>
+            <w:vAlign w:val="top"/>
+          </w:tcPr>
+          <w:p>
+            <w:pPr>
+              <w:widowControl w:val="0"/>
+              <w:spacing w:after="0" w:line="276" w:lineRule="auto"/>
+              <w:jc w:val="left"/>
+              <w:rPr>
+                <w:highlight w:val="white"/>
+              </w:rPr>
+              <w:pStyle w:val="P68B1DB1-Normal5"/>
+              <w:bidi/>
+            </w:pPr>
+            <w:r>
+              <w:rPr>
+                <w:rtl/>
+              </w:rPr>
+              <w:t xml:space="preserve">خب، قدم بعدی قدم 3: گوش دادن است. </w:t>
             </w:r>
           </w:p>
         </w:tc>
@@ -2130,37 +2130,37 @@
               <w:rPr>
                 <w:rtl/>
               </w:rPr>
-              <w:t>Father</w:t>
-            </w:r>
-          </w:p>
-        </w:tc>
-        <w:tc>
-          <w:tcPr>
-            <w:shd w:fill="auto" w:val="clear"/>
-            <w:tcMar>
-              <w:top w:w="100.0" w:type="dxa"/>
-              <w:left w:w="100.0" w:type="dxa"/>
-              <w:bottom w:w="100.0" w:type="dxa"/>
-              <w:right w:w="100.0" w:type="dxa"/>
-            </w:tcMar>
-            <w:vAlign w:val="top"/>
-          </w:tcPr>
-          <w:p>
-            <w:pPr>
-              <w:widowControl w:val="0"/>
-              <w:spacing w:after="0" w:line="276" w:lineRule="auto"/>
-              <w:jc w:val="left"/>
-              <w:rPr>
-                <w:highlight w:val="white"/>
-              </w:rPr>
-              <w:pStyle w:val="P68B1DB1-Normal5"/>
-              <w:bidi/>
-            </w:pPr>
-            <w:r>
-              <w:rPr>
-                <w:rtl/>
-              </w:rPr>
-              <w:t xml:space="preserve">What does it mean? Listen? </w:t>
+              <w:t>پدر</w:t>
+            </w:r>
+          </w:p>
+        </w:tc>
+        <w:tc>
+          <w:tcPr>
+            <w:shd w:fill="auto" w:val="clear"/>
+            <w:tcMar>
+              <w:top w:w="100.0" w:type="dxa"/>
+              <w:left w:w="100.0" w:type="dxa"/>
+              <w:bottom w:w="100.0" w:type="dxa"/>
+              <w:right w:w="100.0" w:type="dxa"/>
+            </w:tcMar>
+            <w:vAlign w:val="top"/>
+          </w:tcPr>
+          <w:p>
+            <w:pPr>
+              <w:widowControl w:val="0"/>
+              <w:spacing w:after="0" w:line="276" w:lineRule="auto"/>
+              <w:jc w:val="left"/>
+              <w:rPr>
+                <w:highlight w:val="white"/>
+              </w:rPr>
+              <w:pStyle w:val="P68B1DB1-Normal5"/>
+              <w:bidi/>
+            </w:pPr>
+            <w:r>
+              <w:rPr>
+                <w:rtl/>
+              </w:rPr>
+              <w:t xml:space="preserve">یعنی چی؟ گوش دادن؟ </w:t>
             </w:r>
           </w:p>
         </w:tc>
@@ -2222,37 +2222,37 @@
               <w:rPr>
                 <w:rtl/>
               </w:rPr>
-              <w:t xml:space="preserve">Mother </w:t>
-            </w:r>
-          </w:p>
-        </w:tc>
-        <w:tc>
-          <w:tcPr>
-            <w:shd w:fill="auto" w:val="clear"/>
-            <w:tcMar>
-              <w:top w:w="100.0" w:type="dxa"/>
-              <w:left w:w="100.0" w:type="dxa"/>
-              <w:bottom w:w="100.0" w:type="dxa"/>
-              <w:right w:w="100.0" w:type="dxa"/>
-            </w:tcMar>
-            <w:vAlign w:val="top"/>
-          </w:tcPr>
-          <w:p>
-            <w:pPr>
-              <w:widowControl w:val="0"/>
-              <w:spacing w:after="0" w:line="276" w:lineRule="auto"/>
-              <w:jc w:val="left"/>
-              <w:rPr>
-                <w:highlight w:val="white"/>
-              </w:rPr>
-              <w:pStyle w:val="P68B1DB1-Normal5"/>
-              <w:bidi/>
-            </w:pPr>
-            <w:r>
-              <w:rPr>
-                <w:rtl/>
-              </w:rPr>
-              <w:t xml:space="preserve">I think it means making space for your child to share their emotions. It means giving your child space to share and really paying attention to what they are saying. it also means accepting what they are saying without reacting...which can be so hard sometimes!</w:t>
+              <w:t xml:space="preserve">مادر </w:t>
+            </w:r>
+          </w:p>
+        </w:tc>
+        <w:tc>
+          <w:tcPr>
+            <w:shd w:fill="auto" w:val="clear"/>
+            <w:tcMar>
+              <w:top w:w="100.0" w:type="dxa"/>
+              <w:left w:w="100.0" w:type="dxa"/>
+              <w:bottom w:w="100.0" w:type="dxa"/>
+              <w:right w:w="100.0" w:type="dxa"/>
+            </w:tcMar>
+            <w:vAlign w:val="top"/>
+          </w:tcPr>
+          <w:p>
+            <w:pPr>
+              <w:widowControl w:val="0"/>
+              <w:spacing w:after="0" w:line="276" w:lineRule="auto"/>
+              <w:jc w:val="left"/>
+              <w:rPr>
+                <w:highlight w:val="white"/>
+              </w:rPr>
+              <w:pStyle w:val="P68B1DB1-Normal5"/>
+              <w:bidi/>
+            </w:pPr>
+            <w:r>
+              <w:rPr>
+                <w:rtl/>
+              </w:rPr>
+              <w:t xml:space="preserve">فکر میکنم، این بدان معناست که برای اطفال فضای امنی فراهم کنیم تا احساسات‌شان را با ما در میان بگذارند. یعنی واقعاً به سخنان‌شان گوش دهیم و به آنچه می‌گویند توجه کنیم. بی‌آنکه فوراً واکنش نشان دهیم یا قضاوت‌شان کنیم...که البته گاهی کار آسانی نیست!</w:t>
             </w:r>
           </w:p>
         </w:tc>
@@ -2314,37 +2314,37 @@
               <w:rPr>
                 <w:rtl/>
               </w:rPr>
-              <w:t xml:space="preserve">Father </w:t>
-            </w:r>
-          </w:p>
-        </w:tc>
-        <w:tc>
-          <w:tcPr>
-            <w:shd w:fill="auto" w:val="clear"/>
-            <w:tcMar>
-              <w:top w:w="100.0" w:type="dxa"/>
-              <w:left w:w="100.0" w:type="dxa"/>
-              <w:bottom w:w="100.0" w:type="dxa"/>
-              <w:right w:w="100.0" w:type="dxa"/>
-            </w:tcMar>
-            <w:vAlign w:val="top"/>
-          </w:tcPr>
-          <w:p>
-            <w:pPr>
-              <w:widowControl w:val="0"/>
-              <w:spacing w:after="0" w:line="276" w:lineRule="auto"/>
-              <w:jc w:val="left"/>
-              <w:rPr>
-                <w:highlight w:val="white"/>
-              </w:rPr>
-              <w:pStyle w:val="P68B1DB1-Normal5"/>
-              <w:bidi/>
-            </w:pPr>
-            <w:r>
-              <w:rPr>
-                <w:rtl/>
-              </w:rPr>
-              <w:t xml:space="preserve">Hmm..so, like during one-on-one time? When it’s just you and them, no distractions? </w:t>
+              <w:t xml:space="preserve">پدر </w:t>
+            </w:r>
+          </w:p>
+        </w:tc>
+        <w:tc>
+          <w:tcPr>
+            <w:shd w:fill="auto" w:val="clear"/>
+            <w:tcMar>
+              <w:top w:w="100.0" w:type="dxa"/>
+              <w:left w:w="100.0" w:type="dxa"/>
+              <w:bottom w:w="100.0" w:type="dxa"/>
+              <w:right w:w="100.0" w:type="dxa"/>
+            </w:tcMar>
+            <w:vAlign w:val="top"/>
+          </w:tcPr>
+          <w:p>
+            <w:pPr>
+              <w:widowControl w:val="0"/>
+              <w:spacing w:after="0" w:line="276" w:lineRule="auto"/>
+              <w:jc w:val="left"/>
+              <w:rPr>
+                <w:highlight w:val="white"/>
+              </w:rPr>
+              <w:pStyle w:val="P68B1DB1-Normal5"/>
+              <w:bidi/>
+            </w:pPr>
+            <w:r>
+              <w:rPr>
+                <w:rtl/>
+              </w:rPr>
+              <w:t xml:space="preserve">اوووم...مثل همان فرصت «زمان یک‌به‌یک» که داریم؟ یعنی فقط وقتی که من و او هستم، بدون هیچ مزاحمتی؟ </w:t>
             </w:r>
           </w:p>
         </w:tc>
@@ -2406,37 +2406,37 @@
               <w:rPr>
                 <w:rtl/>
               </w:rPr>
-              <w:t xml:space="preserve">Mother </w:t>
-            </w:r>
-          </w:p>
-        </w:tc>
-        <w:tc>
-          <w:tcPr>
-            <w:shd w:fill="auto" w:val="clear"/>
-            <w:tcMar>
-              <w:top w:w="100.0" w:type="dxa"/>
-              <w:left w:w="100.0" w:type="dxa"/>
-              <w:bottom w:w="100.0" w:type="dxa"/>
-              <w:right w:w="100.0" w:type="dxa"/>
-            </w:tcMar>
-            <w:vAlign w:val="top"/>
-          </w:tcPr>
-          <w:p>
-            <w:pPr>
-              <w:widowControl w:val="0"/>
-              <w:spacing w:after="0" w:line="276" w:lineRule="auto"/>
-              <w:jc w:val="left"/>
-              <w:rPr>
-                <w:highlight w:val="white"/>
-              </w:rPr>
-              <w:pStyle w:val="P68B1DB1-Normal5"/>
-              <w:bidi/>
-            </w:pPr>
-            <w:r>
-              <w:rPr>
-                <w:rtl/>
-              </w:rPr>
-              <w:t xml:space="preserve">Exactly. That’s the perfect moment. The other day, during one-on-one time with Lisa, she told me she really hated going to school. I felt this urge to say, “What do you mean?! All kids have to go to school”, but I stopped myself. Instead I said, “You don’t like school right now?” She nodded and said, “It’s loud and I don’t have anyone to play with’. I just repeated what she said, "It feels overwhelming and kind of lonely” And you could see the relief on her face, like, finally, someone got it.</w:t>
+              <w:t xml:space="preserve">مادر </w:t>
+            </w:r>
+          </w:p>
+        </w:tc>
+        <w:tc>
+          <w:tcPr>
+            <w:shd w:fill="auto" w:val="clear"/>
+            <w:tcMar>
+              <w:top w:w="100.0" w:type="dxa"/>
+              <w:left w:w="100.0" w:type="dxa"/>
+              <w:bottom w:w="100.0" w:type="dxa"/>
+              <w:right w:w="100.0" w:type="dxa"/>
+            </w:tcMar>
+            <w:vAlign w:val="top"/>
+          </w:tcPr>
+          <w:p>
+            <w:pPr>
+              <w:widowControl w:val="0"/>
+              <w:spacing w:after="0" w:line="276" w:lineRule="auto"/>
+              <w:jc w:val="left"/>
+              <w:rPr>
+                <w:highlight w:val="white"/>
+              </w:rPr>
+              <w:pStyle w:val="P68B1DB1-Normal5"/>
+              <w:bidi/>
+            </w:pPr>
+            <w:r>
+              <w:rPr>
+                <w:rtl/>
+              </w:rPr>
+              <w:t xml:space="preserve">دقیقاً. آن لحظات بهترین فرصت است. چند روز پیش، در یکی از همین فرصت های یک‌به‌یک با «لیسا»، او با من گفت که از رفتن به مکتب واقعاً نفرت دارد. اولین واکنشم این بود که بگویم: «چی می‌گی؟! همه اطفال باید مکتب بروند" اما خودم را کنترول کردم. فقط پرسیدم: «الآن از مکتب خوشت نمی‌آید؟» سرش را تکان داد و گفت: «خیلی شلوغه و هیچ‌کس نیست که همرایش بازی کنم.» فقط گپ هایش را تکرار کردم: «یعنی احساس می‌کنی همه‌چیز بتو خیلی سنگینه و تنها ماندی؟» و از چهره‌اش پیدا بود که چه‌قدر احساس آرامش کرد، اینگار به اولین بار کسی درکش کرده است.</w:t>
             </w:r>
           </w:p>
         </w:tc>
@@ -2498,55 +2498,55 @@
               <w:rPr>
                 <w:rtl/>
               </w:rPr>
-              <w:t>Father</w:t>
-            </w:r>
-          </w:p>
-        </w:tc>
-        <w:tc>
-          <w:tcPr>
-            <w:shd w:fill="auto" w:val="clear"/>
-            <w:tcMar>
-              <w:top w:w="100.0" w:type="dxa"/>
-              <w:left w:w="100.0" w:type="dxa"/>
-              <w:bottom w:w="100.0" w:type="dxa"/>
-              <w:right w:w="100.0" w:type="dxa"/>
-            </w:tcMar>
-            <w:vAlign w:val="top"/>
-          </w:tcPr>
-          <w:p>
-            <w:pPr>
-              <w:widowControl w:val="0"/>
-              <w:spacing w:after="0" w:line="276" w:lineRule="auto"/>
-              <w:jc w:val="left"/>
-              <w:rPr>
-                <w:highlight w:val="white"/>
-              </w:rPr>
-              <w:pStyle w:val="P68B1DB1-Normal5"/>
-              <w:bidi/>
-            </w:pPr>
-            <w:r>
-              <w:rPr>
-                <w:rtl/>
-              </w:rPr>
-              <w:t xml:space="preserve">Yeah. Reflecting back what they say really shows them we’re listening.</w:t>
-            </w:r>
-          </w:p>
-          <w:p>
-            <w:pPr>
-              <w:widowControl w:val="0"/>
-              <w:spacing w:after="0" w:line="276" w:lineRule="auto"/>
-              <w:jc w:val="left"/>
-              <w:rPr>
-                <w:highlight w:val="white"/>
-              </w:rPr>
-              <w:pStyle w:val="P68B1DB1-Normal5"/>
-              <w:bidi/>
-            </w:pPr>
-            <w:r>
-              <w:rPr>
-                <w:rtl/>
-              </w:rPr>
-              <w:t xml:space="preserve">And even when what they say is negative, like ‘I hate school’ or ‘I’m angry at you’, if we just accept that feeling instead of shutting it down… they feel safer to keep talking.</w:t>
+              <w:t>پدر</w:t>
+            </w:r>
+          </w:p>
+        </w:tc>
+        <w:tc>
+          <w:tcPr>
+            <w:shd w:fill="auto" w:val="clear"/>
+            <w:tcMar>
+              <w:top w:w="100.0" w:type="dxa"/>
+              <w:left w:w="100.0" w:type="dxa"/>
+              <w:bottom w:w="100.0" w:type="dxa"/>
+              <w:right w:w="100.0" w:type="dxa"/>
+            </w:tcMar>
+            <w:vAlign w:val="top"/>
+          </w:tcPr>
+          <w:p>
+            <w:pPr>
+              <w:widowControl w:val="0"/>
+              <w:spacing w:after="0" w:line="276" w:lineRule="auto"/>
+              <w:jc w:val="left"/>
+              <w:rPr>
+                <w:highlight w:val="white"/>
+              </w:rPr>
+              <w:pStyle w:val="P68B1DB1-Normal5"/>
+              <w:bidi/>
+            </w:pPr>
+            <w:r>
+              <w:rPr>
+                <w:rtl/>
+              </w:rPr>
+              <w:t xml:space="preserve">بلی. بازتاب دادن یا بیان کردن صحبت هایشان برای شان این حس را می دهد که واقعاً به گپ هایشان گوش میدهیم.</w:t>
+            </w:r>
+          </w:p>
+          <w:p>
+            <w:pPr>
+              <w:widowControl w:val="0"/>
+              <w:spacing w:after="0" w:line="276" w:lineRule="auto"/>
+              <w:jc w:val="left"/>
+              <w:rPr>
+                <w:highlight w:val="white"/>
+              </w:rPr>
+              <w:pStyle w:val="P68B1DB1-Normal5"/>
+              <w:bidi/>
+            </w:pPr>
+            <w:r>
+              <w:rPr>
+                <w:rtl/>
+              </w:rPr>
+              <w:t xml:space="preserve">و حتی وقتی چیزی که می‌گویند منفی است، مثل «از مکتب متنفرم» یا «از دستت عصبانی‌ام»، اگر به‌جای رد کردن، آن احساس را بپذیریم... در دل‌شان احساس امنیت می‌کنند و گفت‌وگو را ادامه می‌دهند.</w:t>
             </w:r>
           </w:p>
         </w:tc>
@@ -2615,55 +2615,55 @@
               <w:rPr>
                 <w:rtl/>
               </w:rPr>
-              <w:t>Father</w:t>
-            </w:r>
-          </w:p>
-        </w:tc>
-        <w:tc>
-          <w:tcPr>
-            <w:shd w:fill="auto" w:val="clear"/>
-            <w:tcMar>
-              <w:top w:w="100.0" w:type="dxa"/>
-              <w:left w:w="100.0" w:type="dxa"/>
-              <w:bottom w:w="100.0" w:type="dxa"/>
-              <w:right w:w="100.0" w:type="dxa"/>
-            </w:tcMar>
-            <w:vAlign w:val="top"/>
-          </w:tcPr>
-          <w:p>
-            <w:pPr>
-              <w:widowControl w:val="0"/>
-              <w:spacing w:after="0" w:line="276" w:lineRule="auto"/>
-              <w:jc w:val="left"/>
-              <w:rPr>
-                <w:highlight w:val="white"/>
-              </w:rPr>
-              <w:pStyle w:val="P68B1DB1-Normal5"/>
-              <w:bidi/>
-            </w:pPr>
-            <w:r>
-              <w:rPr>
-                <w:rtl/>
-              </w:rPr>
-              <w:t xml:space="preserve">Step 4 is showing them you care. After our kids share something with us, I really want them to feel that I care.</w:t>
-            </w:r>
-          </w:p>
-          <w:p>
-            <w:pPr>
-              <w:widowControl w:val="0"/>
-              <w:spacing w:after="0" w:line="276" w:lineRule="auto"/>
-              <w:jc w:val="left"/>
-              <w:rPr>
-                <w:highlight w:val="white"/>
-              </w:rPr>
-              <w:pStyle w:val="P68B1DB1-Normal5"/>
-              <w:bidi/>
-            </w:pPr>
-            <w:r>
-              <w:rPr>
-                <w:rtl/>
-              </w:rPr>
-              <w:t xml:space="preserve">I know I do, but sometimes I struggle to show it.</w:t>
+              <w:t>پدر</w:t>
+            </w:r>
+          </w:p>
+        </w:tc>
+        <w:tc>
+          <w:tcPr>
+            <w:shd w:fill="auto" w:val="clear"/>
+            <w:tcMar>
+              <w:top w:w="100.0" w:type="dxa"/>
+              <w:left w:w="100.0" w:type="dxa"/>
+              <w:bottom w:w="100.0" w:type="dxa"/>
+              <w:right w:w="100.0" w:type="dxa"/>
+            </w:tcMar>
+            <w:vAlign w:val="top"/>
+          </w:tcPr>
+          <w:p>
+            <w:pPr>
+              <w:widowControl w:val="0"/>
+              <w:spacing w:after="0" w:line="276" w:lineRule="auto"/>
+              <w:jc w:val="left"/>
+              <w:rPr>
+                <w:highlight w:val="white"/>
+              </w:rPr>
+              <w:pStyle w:val="P68B1DB1-Normal5"/>
+              <w:bidi/>
+            </w:pPr>
+            <w:r>
+              <w:rPr>
+                <w:rtl/>
+              </w:rPr>
+              <w:t xml:space="preserve">توصیهٔ 4 این است: نشان دهید که برای شما مهم‌اند. بعد از آنکه طفل‌مان چیزی را با ما شریک می‌سازد، باید حس کند که ما اهمیت می‌دهیم.</w:t>
+            </w:r>
+          </w:p>
+          <w:p>
+            <w:pPr>
+              <w:widowControl w:val="0"/>
+              <w:spacing w:after="0" w:line="276" w:lineRule="auto"/>
+              <w:jc w:val="left"/>
+              <w:rPr>
+                <w:highlight w:val="white"/>
+              </w:rPr>
+              <w:pStyle w:val="P68B1DB1-Normal5"/>
+              <w:bidi/>
+            </w:pPr>
+            <w:r>
+              <w:rPr>
+                <w:rtl/>
+              </w:rPr>
+              <w:t xml:space="preserve">- می‌دانم که اهمیت می‌دهم، اما گاهی نشان دادنش برایم دشوار است.</w:t>
             </w:r>
           </w:p>
         </w:tc>
@@ -2725,73 +2725,73 @@
               <w:rPr>
                 <w:rtl/>
               </w:rPr>
-              <w:t xml:space="preserve">Mother </w:t>
-            </w:r>
-          </w:p>
-        </w:tc>
-        <w:tc>
-          <w:tcPr>
-            <w:shd w:fill="auto" w:val="clear"/>
-            <w:tcMar>
-              <w:top w:w="100.0" w:type="dxa"/>
-              <w:left w:w="100.0" w:type="dxa"/>
-              <w:bottom w:w="100.0" w:type="dxa"/>
-              <w:right w:w="100.0" w:type="dxa"/>
-            </w:tcMar>
-            <w:vAlign w:val="top"/>
-          </w:tcPr>
-          <w:p>
-            <w:pPr>
-              <w:widowControl w:val="0"/>
-              <w:spacing w:after="0" w:line="276" w:lineRule="auto"/>
-              <w:jc w:val="left"/>
-              <w:rPr>
-                <w:highlight w:val="white"/>
-              </w:rPr>
-              <w:pStyle w:val="P68B1DB1-Normal5"/>
-              <w:bidi/>
-            </w:pPr>
-            <w:r>
-              <w:rPr>
-                <w:rtl/>
-              </w:rPr>
-              <w:t xml:space="preserve">Yeah. And I think even something simple, like asking them how they’re feeling, shows that they are important.</w:t>
-            </w:r>
-          </w:p>
-          <w:p>
-            <w:pPr>
-              <w:widowControl w:val="0"/>
-              <w:spacing w:after="0" w:line="276" w:lineRule="auto"/>
-              <w:jc w:val="left"/>
-              <w:rPr>
-                <w:highlight w:val="white"/>
-              </w:rPr>
-              <w:pStyle w:val="P68B1DB1-Normal5"/>
-              <w:bidi/>
-            </w:pPr>
-            <w:r>
-              <w:rPr>
-                <w:rtl/>
-              </w:rPr>
-              <w:t xml:space="preserve">Just listening and responding with care, whether they’re upset, excited, or anything in between, it matters.</w:t>
-            </w:r>
-          </w:p>
-          <w:p>
-            <w:pPr>
-              <w:widowControl w:val="0"/>
-              <w:spacing w:after="0" w:line="276" w:lineRule="auto"/>
-              <w:jc w:val="left"/>
-              <w:rPr>
-                <w:highlight w:val="white"/>
-              </w:rPr>
-              <w:pStyle w:val="P68B1DB1-Normal5"/>
-              <w:bidi/>
-            </w:pPr>
-            <w:r>
-              <w:rPr>
-                <w:rtl/>
-              </w:rPr>
-              <w:t xml:space="preserve">Joining them in their excitement with a smile or giving them a hug when they are upset can make a big difference. </w:t>
+              <w:t xml:space="preserve">مادر </w:t>
+            </w:r>
+          </w:p>
+        </w:tc>
+        <w:tc>
+          <w:tcPr>
+            <w:shd w:fill="auto" w:val="clear"/>
+            <w:tcMar>
+              <w:top w:w="100.0" w:type="dxa"/>
+              <w:left w:w="100.0" w:type="dxa"/>
+              <w:bottom w:w="100.0" w:type="dxa"/>
+              <w:right w:w="100.0" w:type="dxa"/>
+            </w:tcMar>
+            <w:vAlign w:val="top"/>
+          </w:tcPr>
+          <w:p>
+            <w:pPr>
+              <w:widowControl w:val="0"/>
+              <w:spacing w:after="0" w:line="276" w:lineRule="auto"/>
+              <w:jc w:val="left"/>
+              <w:rPr>
+                <w:highlight w:val="white"/>
+              </w:rPr>
+              <w:pStyle w:val="P68B1DB1-Normal5"/>
+              <w:bidi/>
+            </w:pPr>
+            <w:r>
+              <w:rPr>
+                <w:rtl/>
+              </w:rPr>
+              <w:t xml:space="preserve">بلی. اما حتی یک کار ساده، مثل این‌که بپرسی: «الآن چه احساسی داری؟» می‌تواند نشان دهد که برای شما مهم‌اند.</w:t>
+            </w:r>
+          </w:p>
+          <w:p>
+            <w:pPr>
+              <w:widowControl w:val="0"/>
+              <w:spacing w:after="0" w:line="276" w:lineRule="auto"/>
+              <w:jc w:val="left"/>
+              <w:rPr>
+                <w:highlight w:val="white"/>
+              </w:rPr>
+              <w:pStyle w:val="P68B1DB1-Normal5"/>
+              <w:bidi/>
+            </w:pPr>
+            <w:r>
+              <w:rPr>
+                <w:rtl/>
+              </w:rPr>
+              <w:t xml:space="preserve">فقط گوش دادن و با مهربانی جواب دادن، چه در زمان ناراحتی، چه خوشحالی یا هر حالت دیگر، اهمیت دارد.</w:t>
+            </w:r>
+          </w:p>
+          <w:p>
+            <w:pPr>
+              <w:widowControl w:val="0"/>
+              <w:spacing w:after="0" w:line="276" w:lineRule="auto"/>
+              <w:jc w:val="left"/>
+              <w:rPr>
+                <w:highlight w:val="white"/>
+              </w:rPr>
+              <w:pStyle w:val="P68B1DB1-Normal5"/>
+              <w:bidi/>
+            </w:pPr>
+            <w:r>
+              <w:rPr>
+                <w:rtl/>
+              </w:rPr>
+              <w:t xml:space="preserve">وقتی خوشحال‌اند، همراهی با لبخند، و وقتی ناراحت‌اند، فقط یک آغوش ساده... می‌تواند تفاوت بزرگی ایجاد کند. </w:t>
             </w:r>
           </w:p>
         </w:tc>
@@ -2860,40 +2860,40 @@
               <w:rPr>
                 <w:rtl/>
               </w:rPr>
-              <w:t xml:space="preserve">Mother </w:t>
-            </w:r>
-          </w:p>
-        </w:tc>
-        <w:tc>
-          <w:tcPr>
-            <w:shd w:fill="auto" w:val="clear"/>
-            <w:tcMar>
-              <w:top w:w="100.0" w:type="dxa"/>
-              <w:left w:w="100.0" w:type="dxa"/>
-              <w:bottom w:w="100.0" w:type="dxa"/>
-              <w:right w:w="100.0" w:type="dxa"/>
-            </w:tcMar>
-            <w:vAlign w:val="top"/>
-          </w:tcPr>
-          <w:p>
-            <w:pPr>
-              <w:widowControl w:val="0"/>
-              <w:spacing w:after="0" w:line="276" w:lineRule="auto"/>
-              <w:jc w:val="left"/>
-              <w:rPr>
-                <w:highlight w:val="white"/>
-              </w:rPr>
-              <w:pStyle w:val="P68B1DB1-Normal5"/>
-              <w:bidi/>
-            </w:pPr>
-            <w:r>
-              <w:rPr>
-                <w:rtl/>
-              </w:rPr>
-              <w:t xml:space="preserve">The final step is to seek the positive. You are so good at celebrating with our kids. The other day, when Shawn finally finished that tricky puzzle, you made such a big deal out of it, high fives, cheering, the whole thing.</w:t>
+              <w:t xml:space="preserve">مادر </w:t>
+            </w:r>
+          </w:p>
+        </w:tc>
+        <w:tc>
+          <w:tcPr>
+            <w:shd w:fill="auto" w:val="clear"/>
+            <w:tcMar>
+              <w:top w:w="100.0" w:type="dxa"/>
+              <w:left w:w="100.0" w:type="dxa"/>
+              <w:bottom w:w="100.0" w:type="dxa"/>
+              <w:right w:w="100.0" w:type="dxa"/>
+            </w:tcMar>
+            <w:vAlign w:val="top"/>
+          </w:tcPr>
+          <w:p>
+            <w:pPr>
+              <w:widowControl w:val="0"/>
+              <w:spacing w:after="0" w:line="276" w:lineRule="auto"/>
+              <w:jc w:val="left"/>
+              <w:rPr>
+                <w:highlight w:val="white"/>
+              </w:rPr>
+              <w:pStyle w:val="P68B1DB1-Normal5"/>
+              <w:bidi/>
+            </w:pPr>
+            <w:r>
+              <w:rPr>
+                <w:rtl/>
+              </w:rPr>
+              <w:t xml:space="preserve">مرحلهٔ آخر این است که *نکات مثبت را جستجو کنیم*. تو واقعاً در جشن گرفتن موفقیت‌های اطفال‌مان عالی عمل می‌کنی. همین چند روز پیش، وقتی «شاون» بالاخره آن پازل سخت را تمام کرد، تو چنان از این کارش خوشحال شدی که با کف زدن، دست‌زدن و تشویق، کاملاً او را خوشحال کردی.</w:t>
               <w:br w:type="textWrapping"/>
               <w:br w:type="textWrapping"/>
-              <w:t xml:space="preserve">Can you think about ideas that might help to cope with negative feelings?</w:t>
+              <w:t xml:space="preserve">آیا می‌توانی به چند ایده فکر کنی که در مقابله با احساسات منفی کمک کند؟</w:t>
             </w:r>
           </w:p>
         </w:tc>
@@ -2955,37 +2955,37 @@
               <w:rPr>
                 <w:rtl/>
               </w:rPr>
-              <w:t>Father</w:t>
-            </w:r>
-          </w:p>
-        </w:tc>
-        <w:tc>
-          <w:tcPr>
-            <w:shd w:fill="auto" w:val="clear"/>
-            <w:tcMar>
-              <w:top w:w="100.0" w:type="dxa"/>
-              <w:left w:w="100.0" w:type="dxa"/>
-              <w:bottom w:w="100.0" w:type="dxa"/>
-              <w:right w:w="100.0" w:type="dxa"/>
-            </w:tcMar>
-            <w:vAlign w:val="top"/>
-          </w:tcPr>
-          <w:p>
-            <w:pPr>
-              <w:widowControl w:val="0"/>
-              <w:spacing w:after="0" w:line="276" w:lineRule="auto"/>
-              <w:jc w:val="left"/>
-              <w:rPr>
-                <w:highlight w:val="white"/>
-              </w:rPr>
-              <w:pStyle w:val="P68B1DB1-Normal5"/>
-              <w:bidi/>
-            </w:pPr>
-            <w:r>
-              <w:rPr>
-                <w:rtl/>
-              </w:rPr>
-              <w:t xml:space="preserve">Why don’t we ask the kids? </w:t>
+              <w:t>پدر</w:t>
+            </w:r>
+          </w:p>
+        </w:tc>
+        <w:tc>
+          <w:tcPr>
+            <w:shd w:fill="auto" w:val="clear"/>
+            <w:tcMar>
+              <w:top w:w="100.0" w:type="dxa"/>
+              <w:left w:w="100.0" w:type="dxa"/>
+              <w:bottom w:w="100.0" w:type="dxa"/>
+              <w:right w:w="100.0" w:type="dxa"/>
+            </w:tcMar>
+            <w:vAlign w:val="top"/>
+          </w:tcPr>
+          <w:p>
+            <w:pPr>
+              <w:widowControl w:val="0"/>
+              <w:spacing w:after="0" w:line="276" w:lineRule="auto"/>
+              <w:jc w:val="left"/>
+              <w:rPr>
+                <w:highlight w:val="white"/>
+              </w:rPr>
+              <w:pStyle w:val="P68B1DB1-Normal5"/>
+              <w:bidi/>
+            </w:pPr>
+            <w:r>
+              <w:rPr>
+                <w:rtl/>
+              </w:rPr>
+              <w:t xml:space="preserve">چرا از اطفال نپرسیم؟ </w:t>
             </w:r>
           </w:p>
         </w:tc>
@@ -3054,37 +3054,37 @@
               <w:rPr>
                 <w:rtl/>
               </w:rPr>
-              <w:t>Father</w:t>
-            </w:r>
-          </w:p>
-        </w:tc>
-        <w:tc>
-          <w:tcPr>
-            <w:shd w:fill="auto" w:val="clear"/>
-            <w:tcMar>
-              <w:top w:w="100.0" w:type="dxa"/>
-              <w:left w:w="100.0" w:type="dxa"/>
-              <w:bottom w:w="100.0" w:type="dxa"/>
-              <w:right w:w="100.0" w:type="dxa"/>
-            </w:tcMar>
-            <w:vAlign w:val="top"/>
-          </w:tcPr>
-          <w:p>
-            <w:pPr>
-              <w:widowControl w:val="0"/>
-              <w:spacing w:after="0" w:line="276" w:lineRule="auto"/>
-              <w:jc w:val="left"/>
-              <w:rPr>
-                <w:highlight w:val="white"/>
-              </w:rPr>
-              <w:bidi/>
-            </w:pPr>
-            <w:r>
-              <w:rPr>
-                <w:highlight w:val="white"/>
-                <w:rtl/>
-              </w:rPr>
-              <w:t xml:space="preserve">Well… that’s all five: BREATHE, SHARE, LISTEN, SHOW, and </w:t>
+              <w:t>پدر</w:t>
+            </w:r>
+          </w:p>
+        </w:tc>
+        <w:tc>
+          <w:tcPr>
+            <w:shd w:fill="auto" w:val="clear"/>
+            <w:tcMar>
+              <w:top w:w="100.0" w:type="dxa"/>
+              <w:left w:w="100.0" w:type="dxa"/>
+              <w:bottom w:w="100.0" w:type="dxa"/>
+              <w:right w:w="100.0" w:type="dxa"/>
+            </w:tcMar>
+            <w:vAlign w:val="top"/>
+          </w:tcPr>
+          <w:p>
+            <w:pPr>
+              <w:widowControl w:val="0"/>
+              <w:spacing w:after="0" w:line="276" w:lineRule="auto"/>
+              <w:jc w:val="left"/>
+              <w:rPr>
+                <w:highlight w:val="white"/>
+              </w:rPr>
+              <w:bidi/>
+            </w:pPr>
+            <w:r>
+              <w:rPr>
+                <w:highlight w:val="white"/>
+                <w:rtl/>
+              </w:rPr>
+              <w:t xml:space="preserve">خب، این هم از هر پنج مرحله: نفس کشیدن، به اشتراک گذاشتن، گوش دادن، نشان دادن، و جستجو کردن </w:t>
             </w:r>
             <w:commentRangeStart w:id="8"/>
             <w:commentRangeStart w:id="9"/>
@@ -3094,7 +3094,7 @@
                 <w:highlight w:val="white"/>
                 <w:rtl/>
               </w:rPr>
-              <w:t>SEEK</w:t>
+              <w:t xml:space="preserve"> نکات مثبت </w:t>
             </w:r>
             <w:commentRangeEnd w:id="8"/>
             <w:r>
@@ -3131,7 +3131,7 @@
               <w:rPr>
                 <w:rtl/>
               </w:rPr>
-              <w:t xml:space="preserve">Honestly, I feel like we’re getting better at this. Slowly.</w:t>
+              <w:t xml:space="preserve">صادقانه بگویم، احساس می‌کنم کم‌کم داریم بهتر عمل می‌کنیم. آهسته.</w:t>
             </w:r>
           </w:p>
         </w:tc>
@@ -3195,7 +3195,7 @@
                 <w:highlight w:val="white"/>
                 <w:rtl/>
               </w:rPr>
-              <w:t xml:space="preserve">Mother </w:t>
+              <w:t xml:space="preserve">مادر </w:t>
             </w:r>
             <w:commentRangeEnd w:id="11"/>
             <w:r>
@@ -3229,24 +3229,24 @@
               <w:rPr>
                 <w:rtl/>
               </w:rPr>
-              <w:t xml:space="preserve">Yes, another parenting skill gained.</w:t>
+              <w:t xml:space="preserve">بله، یک مهارت دیگر در والدگری را یاد گرفتیم.</w:t>
               <w:br w:type="textWrapping"/>
               <w:br w:type="textWrapping"/>
-              <w:t xml:space="preserve">We tried it, and it’s made a difference. Now it’s your turn. This week, your home activity is to practice talking to your children about their emotions, during One-on-One Time and at other moments during the week.</w:t>
-            </w:r>
-          </w:p>
-          <w:p>
-            <w:pPr>
-              <w:widowControl w:val="0"/>
-              <w:spacing w:after="0" w:line="276" w:lineRule="auto"/>
-              <w:jc w:val="left"/>
-              <w:bidi/>
-            </w:pPr>
-            <w:r>
-              <w:rPr>
-                <w:rtl/>
-              </w:rPr>
-              <w:t xml:space="preserve">And don’t forget to check in with yourself, too. Notice how you’re feeling as you go about your day.”</w:t>
+              <w:t xml:space="preserve">ما آن را امتحان کردیم و تأثیر آن را دیدیم. حالا نوبت شماست. فعالیت خانگی شما در این هفته این است که دربارهٔ احساسات با اطفال‌تان گفتگو کنید—در زمان‌های دونفره و همچنین در لحظات دیگر در هفته.</w:t>
+            </w:r>
+          </w:p>
+          <w:p>
+            <w:pPr>
+              <w:widowControl w:val="0"/>
+              <w:spacing w:after="0" w:line="276" w:lineRule="auto"/>
+              <w:jc w:val="left"/>
+              <w:bidi/>
+            </w:pPr>
+            <w:r>
+              <w:rPr>
+                <w:rtl/>
+              </w:rPr>
+              <w:t xml:space="preserve">و فراموش نکنید خود تان را هم به یاد داشته باشید همچنان. در طول روز، به احساسات خودتان نیز توجه کنید</w:t>
               <w:br w:type="textWrapping"/>
             </w:r>
           </w:p>
@@ -3261,7 +3261,7 @@
               <w:rPr>
                 <w:rtl/>
               </w:rPr>
-              <w:t xml:space="preserve">Remember all emotions are okay. Its how we respond to them that matters. </w:t>
+              <w:t xml:space="preserve">به خاطر بسپارید همهٔ احساسات قابل قبول هستند. مهم این است که چگونه به آن‌ها واکنش نشان می‌دهیم. </w:t>
             </w:r>
           </w:p>
         </w:tc>
@@ -3358,7 +3358,7 @@
         <w:rPr>
           <w:rtl/>
         </w:rPr>
-        <w:t xml:space="preserve">As a conversation between two generations of caregivers </w:t>
+        <w:t xml:space="preserve">گفتگو بین دو نسل از مراقبان </w:t>
       </w:r>
     </w:p>
     <w:tbl>
@@ -3545,55 +3545,55 @@
               <w:rPr>
                 <w:rtl/>
               </w:rPr>
-              <w:t xml:space="preserve">Mother </w:t>
-            </w:r>
-          </w:p>
-        </w:tc>
-        <w:tc>
-          <w:tcPr>
-            <w:shd w:fill="auto" w:val="clear"/>
-            <w:tcMar>
-              <w:top w:w="100.0" w:type="dxa"/>
-              <w:left w:w="100.0" w:type="dxa"/>
-              <w:bottom w:w="100.0" w:type="dxa"/>
-              <w:right w:w="100.0" w:type="dxa"/>
-            </w:tcMar>
-            <w:vAlign w:val="top"/>
-          </w:tcPr>
-          <w:p>
-            <w:pPr>
-              <w:widowControl w:val="0"/>
-              <w:spacing w:after="0" w:line="276" w:lineRule="auto"/>
-              <w:jc w:val="left"/>
-              <w:rPr>
-                <w:highlight w:val="white"/>
-              </w:rPr>
-              <w:pStyle w:val="P68B1DB1-Normal5"/>
-              <w:bidi/>
-            </w:pPr>
-            <w:r>
-              <w:rPr>
-                <w:rtl/>
-              </w:rPr>
-              <w:t xml:space="preserve">You know… I’ve never said this before, but I really admire how much you do for the kids.</w:t>
-            </w:r>
-          </w:p>
-          <w:p>
-            <w:pPr>
-              <w:widowControl w:val="0"/>
-              <w:spacing w:after="0" w:line="276" w:lineRule="auto"/>
-              <w:jc w:val="left"/>
-              <w:rPr>
-                <w:highlight w:val="white"/>
-              </w:rPr>
-              <w:pStyle w:val="P68B1DB1-Normal5"/>
-              <w:bidi/>
-            </w:pPr>
-            <w:r>
-              <w:rPr>
-                <w:rtl/>
-              </w:rPr>
-              <w:t xml:space="preserve">The stories you tell Thaila about how you grew up, she talks about them all the time. And honestly… I don’t say thank you enough for picking up Daisy from school every week. It helps me more than you know.</w:t>
+              <w:t xml:space="preserve">مادر </w:t>
+            </w:r>
+          </w:p>
+        </w:tc>
+        <w:tc>
+          <w:tcPr>
+            <w:shd w:fill="auto" w:val="clear"/>
+            <w:tcMar>
+              <w:top w:w="100.0" w:type="dxa"/>
+              <w:left w:w="100.0" w:type="dxa"/>
+              <w:bottom w:w="100.0" w:type="dxa"/>
+              <w:right w:w="100.0" w:type="dxa"/>
+            </w:tcMar>
+            <w:vAlign w:val="top"/>
+          </w:tcPr>
+          <w:p>
+            <w:pPr>
+              <w:widowControl w:val="0"/>
+              <w:spacing w:after="0" w:line="276" w:lineRule="auto"/>
+              <w:jc w:val="left"/>
+              <w:rPr>
+                <w:highlight w:val="white"/>
+              </w:rPr>
+              <w:pStyle w:val="P68B1DB1-Normal5"/>
+              <w:bidi/>
+            </w:pPr>
+            <w:r>
+              <w:rPr>
+                <w:rtl/>
+              </w:rPr>
+              <w:t xml:space="preserve">میفهمید… تا به حال این را نگفته‌ام، اما واقعاً تحسین می‌کنم که چقدر برای اطفال تلاش می‌کنید.</w:t>
+            </w:r>
+          </w:p>
+          <w:p>
+            <w:pPr>
+              <w:widowControl w:val="0"/>
+              <w:spacing w:after="0" w:line="276" w:lineRule="auto"/>
+              <w:jc w:val="left"/>
+              <w:rPr>
+                <w:highlight w:val="white"/>
+              </w:rPr>
+              <w:pStyle w:val="P68B1DB1-Normal5"/>
+              <w:bidi/>
+            </w:pPr>
+            <w:r>
+              <w:rPr>
+                <w:rtl/>
+              </w:rPr>
+              <w:t xml:space="preserve">قصه‌هایی که برای تایلا از دوران کودکی‌ تان تعریف می‌کنید، همیشه در ذهنش مانده و در مورد شان صحبت میکند. و در واقع… آن‌طور که باید و شاید، بابت این‌که هر هفته دیزی را از مکتب می‌گیرید، از شما تشکر نمی‌کنم. این کار شما بیشتر از آنچه فکر کنید، به من کمک می‌کند.</w:t>
             </w:r>
           </w:p>
         </w:tc>
@@ -3657,7 +3657,7 @@
               <w:rPr>
                 <w:rtl/>
               </w:rPr>
-              <w:t>Grandmother</w:t>
+              <w:t xml:space="preserve">مادر کلان</w:t>
               <w:br w:type="textWrapping"/>
             </w:r>
           </w:p>
@@ -3692,7 +3692,7 @@
                 <w:highlight w:val="white"/>
                 <w:rtl/>
               </w:rPr>
-              <w:t xml:space="preserve">Well now… you’ve never said something like that to me before.</w:t>
+              <w:t xml:space="preserve">خوب، چنین گپ های را تا حالا از تو نشنیده بودم.</w:t>
             </w:r>
           </w:p>
         </w:tc>
@@ -3754,31 +3754,31 @@
               <w:rPr>
                 <w:rtl/>
               </w:rPr>
-              <w:t xml:space="preserve">Mother </w:t>
-            </w:r>
-          </w:p>
-        </w:tc>
-        <w:tc>
-          <w:tcPr>
-            <w:shd w:fill="auto" w:val="clear"/>
-            <w:tcMar>
-              <w:top w:w="100.0" w:type="dxa"/>
-              <w:left w:w="100.0" w:type="dxa"/>
-              <w:bottom w:w="100.0" w:type="dxa"/>
-              <w:right w:w="100.0" w:type="dxa"/>
-            </w:tcMar>
-            <w:vAlign w:val="top"/>
-          </w:tcPr>
-          <w:p>
-            <w:pPr>
-              <w:spacing w:after="0" w:line="240" w:lineRule="auto"/>
-              <w:bidi/>
-            </w:pPr>
-            <w:r>
-              <w:rPr>
-                <w:rtl/>
-              </w:rPr>
-              <w:t xml:space="preserve">In </w:t>
+              <w:t xml:space="preserve">مادر </w:t>
+            </w:r>
+          </w:p>
+        </w:tc>
+        <w:tc>
+          <w:tcPr>
+            <w:shd w:fill="auto" w:val="clear"/>
+            <w:tcMar>
+              <w:top w:w="100.0" w:type="dxa"/>
+              <w:left w:w="100.0" w:type="dxa"/>
+              <w:bottom w:w="100.0" w:type="dxa"/>
+              <w:right w:w="100.0" w:type="dxa"/>
+            </w:tcMar>
+            <w:vAlign w:val="top"/>
+          </w:tcPr>
+          <w:p>
+            <w:pPr>
+              <w:spacing w:after="0" w:line="240" w:lineRule="auto"/>
+              <w:bidi/>
+            </w:pPr>
+            <w:r>
+              <w:rPr>
+                <w:rtl/>
+              </w:rPr>
+              <w:t xml:space="preserve">در داستان امروز</w:t>
             </w:r>
             <w:r>
               <w:fldChar w:fldCharType="begin"/>
@@ -3796,7 +3796,7 @@
               <w:rPr>
                 <w:rtl/>
               </w:rPr>
-              <w:t xml:space="preserve">’s story today, one of the things they showed was about how important it is to notice and say out loud when someone’s doing something helpful. I know it was about kids but it made me think, there’s so much I’ve learned from watching you, but I never say it. </w:t>
+              <w:t xml:space="preserve">، یکی از نکاتی که مطرح شد، این بود که چقدر مهم است وقتی کسی کاری مثبت و مفید انجام می‌دهد، آن را ببینید و با صدای بلند بیان کنید. گرچه موضوع درباره اطفال بود، اما مرا به فکر انداخت. من چیزهای زیادی از شما آموخته‌ام، ولی هیچ‌گاه آن‌ها را به زبان نیاورده‌ام. </w:t>
             </w:r>
           </w:p>
         </w:tc>
@@ -3858,37 +3858,37 @@
               <w:rPr>
                 <w:rtl/>
               </w:rPr>
-              <w:t>Grandmother</w:t>
-            </w:r>
-          </w:p>
-        </w:tc>
-        <w:tc>
-          <w:tcPr>
-            <w:shd w:fill="auto" w:val="clear"/>
-            <w:tcMar>
-              <w:top w:w="100.0" w:type="dxa"/>
-              <w:left w:w="100.0" w:type="dxa"/>
-              <w:bottom w:w="100.0" w:type="dxa"/>
-              <w:right w:w="100.0" w:type="dxa"/>
-            </w:tcMar>
-            <w:vAlign w:val="top"/>
-          </w:tcPr>
-          <w:p>
-            <w:pPr>
-              <w:widowControl w:val="0"/>
-              <w:spacing w:after="0" w:line="276" w:lineRule="auto"/>
-              <w:jc w:val="left"/>
-              <w:rPr>
-                <w:highlight w:val="white"/>
-              </w:rPr>
-              <w:pStyle w:val="P68B1DB1-Normal5"/>
-              <w:bidi/>
-            </w:pPr>
-            <w:r>
-              <w:rPr>
-                <w:rtl/>
-              </w:rPr>
-              <w:t xml:space="preserve">That means a lot. So what else did you learn from those stories?</w:t>
+              <w:t xml:space="preserve">مادر کلان</w:t>
+            </w:r>
+          </w:p>
+        </w:tc>
+        <w:tc>
+          <w:tcPr>
+            <w:shd w:fill="auto" w:val="clear"/>
+            <w:tcMar>
+              <w:top w:w="100.0" w:type="dxa"/>
+              <w:left w:w="100.0" w:type="dxa"/>
+              <w:bottom w:w="100.0" w:type="dxa"/>
+              <w:right w:w="100.0" w:type="dxa"/>
+            </w:tcMar>
+            <w:vAlign w:val="top"/>
+          </w:tcPr>
+          <w:p>
+            <w:pPr>
+              <w:widowControl w:val="0"/>
+              <w:spacing w:after="0" w:line="276" w:lineRule="auto"/>
+              <w:jc w:val="left"/>
+              <w:rPr>
+                <w:highlight w:val="white"/>
+              </w:rPr>
+              <w:pStyle w:val="P68B1DB1-Normal5"/>
+              <w:bidi/>
+            </w:pPr>
+            <w:r>
+              <w:rPr>
+                <w:rtl/>
+              </w:rPr>
+              <w:t xml:space="preserve">این گپ تو برایم بسیار ارزشمند است. خب، از آن داستان‌ها دیگر چه یاد گرفتی؟</w:t>
             </w:r>
           </w:p>
         </w:tc>
@@ -3950,55 +3950,55 @@
               <w:rPr>
                 <w:rtl/>
               </w:rPr>
-              <w:t xml:space="preserve">Mother </w:t>
-            </w:r>
-          </w:p>
-        </w:tc>
-        <w:tc>
-          <w:tcPr>
-            <w:shd w:fill="auto" w:val="clear"/>
-            <w:tcMar>
-              <w:top w:w="100.0" w:type="dxa"/>
-              <w:left w:w="100.0" w:type="dxa"/>
-              <w:bottom w:w="100.0" w:type="dxa"/>
-              <w:right w:w="100.0" w:type="dxa"/>
-            </w:tcMar>
-            <w:vAlign w:val="top"/>
-          </w:tcPr>
-          <w:p>
-            <w:pPr>
-              <w:widowControl w:val="0"/>
-              <w:spacing w:after="0" w:line="276" w:lineRule="auto"/>
-              <w:jc w:val="left"/>
-              <w:rPr>
-                <w:highlight w:val="white"/>
-              </w:rPr>
-              <w:pStyle w:val="P68B1DB1-Normal5"/>
-              <w:bidi/>
-            </w:pPr>
-            <w:r>
-              <w:rPr>
-                <w:rtl/>
-              </w:rPr>
-              <w:t xml:space="preserve">Well, I’ve been trying to remember it like this—four simple tips:</w:t>
-            </w:r>
-          </w:p>
-          <w:p>
-            <w:pPr>
-              <w:widowControl w:val="0"/>
-              <w:spacing w:after="0" w:line="276" w:lineRule="auto"/>
-              <w:jc w:val="left"/>
-              <w:rPr>
-                <w:highlight w:val="white"/>
-              </w:rPr>
-              <w:pStyle w:val="P68B1DB1-Normal5"/>
-              <w:bidi/>
-            </w:pPr>
-            <w:r>
-              <w:rPr>
-                <w:rtl/>
-              </w:rPr>
-              <w:t xml:space="preserve">Be real, be specific, be positive, and use praise.</w:t>
+              <w:t xml:space="preserve">مادر </w:t>
+            </w:r>
+          </w:p>
+        </w:tc>
+        <w:tc>
+          <w:tcPr>
+            <w:shd w:fill="auto" w:val="clear"/>
+            <w:tcMar>
+              <w:top w:w="100.0" w:type="dxa"/>
+              <w:left w:w="100.0" w:type="dxa"/>
+              <w:bottom w:w="100.0" w:type="dxa"/>
+              <w:right w:w="100.0" w:type="dxa"/>
+            </w:tcMar>
+            <w:vAlign w:val="top"/>
+          </w:tcPr>
+          <w:p>
+            <w:pPr>
+              <w:widowControl w:val="0"/>
+              <w:spacing w:after="0" w:line="276" w:lineRule="auto"/>
+              <w:jc w:val="left"/>
+              <w:rPr>
+                <w:highlight w:val="white"/>
+              </w:rPr>
+              <w:pStyle w:val="P68B1DB1-Normal5"/>
+              <w:bidi/>
+            </w:pPr>
+            <w:r>
+              <w:rPr>
+                <w:rtl/>
+              </w:rPr>
+              <w:t xml:space="preserve">خوب، سعی کردم این را در قالب چهار توصیه به خاطر بسپارم:</w:t>
+            </w:r>
+          </w:p>
+          <w:p>
+            <w:pPr>
+              <w:widowControl w:val="0"/>
+              <w:spacing w:after="0" w:line="276" w:lineRule="auto"/>
+              <w:jc w:val="left"/>
+              <w:rPr>
+                <w:highlight w:val="white"/>
+              </w:rPr>
+              <w:pStyle w:val="P68B1DB1-Normal5"/>
+              <w:bidi/>
+            </w:pPr>
+            <w:r>
+              <w:rPr>
+                <w:rtl/>
+              </w:rPr>
+              <w:t xml:space="preserve">صادق باش، دقیق بگو، مثبت بمان، و از تشویق استفاده کن.</w:t>
             </w:r>
           </w:p>
         </w:tc>
@@ -4060,31 +4060,31 @@
               <w:rPr>
                 <w:rtl/>
               </w:rPr>
-              <w:t>Grandmother</w:t>
-            </w:r>
-          </w:p>
-        </w:tc>
-        <w:tc>
-          <w:tcPr>
-            <w:shd w:fill="auto" w:val="clear"/>
-            <w:tcMar>
-              <w:top w:w="100.0" w:type="dxa"/>
-              <w:left w:w="100.0" w:type="dxa"/>
-              <w:bottom w:w="100.0" w:type="dxa"/>
-              <w:right w:w="100.0" w:type="dxa"/>
-            </w:tcMar>
-            <w:vAlign w:val="top"/>
-          </w:tcPr>
-          <w:p>
-            <w:pPr>
-              <w:spacing w:after="0" w:line="240" w:lineRule="auto"/>
-              <w:bidi/>
-            </w:pPr>
-            <w:r>
-              <w:rPr>
-                <w:rtl/>
-              </w:rPr>
-              <w:t xml:space="preserve">Mmm. I’m listening.</w:t>
+              <w:t xml:space="preserve">مادر کلان</w:t>
+            </w:r>
+          </w:p>
+        </w:tc>
+        <w:tc>
+          <w:tcPr>
+            <w:shd w:fill="auto" w:val="clear"/>
+            <w:tcMar>
+              <w:top w:w="100.0" w:type="dxa"/>
+              <w:left w:w="100.0" w:type="dxa"/>
+              <w:bottom w:w="100.0" w:type="dxa"/>
+              <w:right w:w="100.0" w:type="dxa"/>
+            </w:tcMar>
+            <w:vAlign w:val="top"/>
+          </w:tcPr>
+          <w:p>
+            <w:pPr>
+              <w:spacing w:after="0" w:line="240" w:lineRule="auto"/>
+              <w:bidi/>
+            </w:pPr>
+            <w:r>
+              <w:rPr>
+                <w:rtl/>
+              </w:rPr>
+              <w:t xml:space="preserve">اووووم. گوش میدهم.</w:t>
             </w:r>
           </w:p>
         </w:tc>
@@ -4153,55 +4153,55 @@
               <w:rPr>
                 <w:rtl/>
               </w:rPr>
-              <w:t>Mother</w:t>
-            </w:r>
-          </w:p>
-        </w:tc>
-        <w:tc>
-          <w:tcPr>
-            <w:shd w:fill="auto" w:val="clear"/>
-            <w:tcMar>
-              <w:top w:w="100.0" w:type="dxa"/>
-              <w:left w:w="100.0" w:type="dxa"/>
-              <w:bottom w:w="100.0" w:type="dxa"/>
-              <w:right w:w="100.0" w:type="dxa"/>
-            </w:tcMar>
-            <w:vAlign w:val="top"/>
-          </w:tcPr>
-          <w:p>
-            <w:pPr>
-              <w:widowControl w:val="0"/>
-              <w:spacing w:after="0" w:line="276" w:lineRule="auto"/>
-              <w:jc w:val="left"/>
-              <w:rPr>
-                <w:highlight w:val="white"/>
-              </w:rPr>
-              <w:pStyle w:val="P68B1DB1-Normal5"/>
-              <w:bidi/>
-            </w:pPr>
-            <w:r>
-              <w:rPr>
-                <w:rtl/>
-              </w:rPr>
-              <w:t xml:space="preserve">So the first tip is: Be real.</w:t>
-            </w:r>
-          </w:p>
-          <w:p>
-            <w:pPr>
-              <w:widowControl w:val="0"/>
-              <w:spacing w:after="0" w:line="276" w:lineRule="auto"/>
-              <w:jc w:val="left"/>
-              <w:rPr>
-                <w:highlight w:val="white"/>
-              </w:rPr>
-              <w:pStyle w:val="P68B1DB1-Normal5"/>
-              <w:bidi/>
-            </w:pPr>
-            <w:r>
-              <w:rPr>
-                <w:rtl/>
-              </w:rPr>
-              <w:t xml:space="preserve">As in, ask for something your child can actually do. If I tell Daisy to be quiet all afternoon, that’s just not going to happen. But 15 or 20 minutes while I take a call? That’s something she can try.</w:t>
+              <w:t>مادر</w:t>
+            </w:r>
+          </w:p>
+        </w:tc>
+        <w:tc>
+          <w:tcPr>
+            <w:shd w:fill="auto" w:val="clear"/>
+            <w:tcMar>
+              <w:top w:w="100.0" w:type="dxa"/>
+              <w:left w:w="100.0" w:type="dxa"/>
+              <w:bottom w:w="100.0" w:type="dxa"/>
+              <w:right w:w="100.0" w:type="dxa"/>
+            </w:tcMar>
+            <w:vAlign w:val="top"/>
+          </w:tcPr>
+          <w:p>
+            <w:pPr>
+              <w:widowControl w:val="0"/>
+              <w:spacing w:after="0" w:line="276" w:lineRule="auto"/>
+              <w:jc w:val="left"/>
+              <w:rPr>
+                <w:highlight w:val="white"/>
+              </w:rPr>
+              <w:pStyle w:val="P68B1DB1-Normal5"/>
+              <w:bidi/>
+            </w:pPr>
+            <w:r>
+              <w:rPr>
+                <w:rtl/>
+              </w:rPr>
+              <w:t xml:space="preserve">پس توصیه اول: صادق باش.</w:t>
+            </w:r>
+          </w:p>
+          <w:p>
+            <w:pPr>
+              <w:widowControl w:val="0"/>
+              <w:spacing w:after="0" w:line="276" w:lineRule="auto"/>
+              <w:jc w:val="left"/>
+              <w:rPr>
+                <w:highlight w:val="white"/>
+              </w:rPr>
+              <w:pStyle w:val="P68B1DB1-Normal5"/>
+              <w:bidi/>
+            </w:pPr>
+            <w:r>
+              <w:rPr>
+                <w:rtl/>
+              </w:rPr>
+              <w:t xml:space="preserve">یعنی چیزی از طفلت بخواه که واقعاً در توانش باشد. مثلاً اگر از دیزی بخواهم تمام بعد از ظهر آرام باشد، شدنی نیست. اما اگر بگویم فقط 15 یا 20 دقیقه زمانی که من با تلیفون صحبت میکنم، آرام باشد؟ قابل انجام است.</w:t>
             </w:r>
           </w:p>
         </w:tc>
@@ -4263,55 +4263,55 @@
               <w:rPr>
                 <w:rtl/>
               </w:rPr>
-              <w:t>Grandmother</w:t>
-            </w:r>
-          </w:p>
-        </w:tc>
-        <w:tc>
-          <w:tcPr>
-            <w:shd w:fill="auto" w:val="clear"/>
-            <w:tcMar>
-              <w:top w:w="100.0" w:type="dxa"/>
-              <w:left w:w="100.0" w:type="dxa"/>
-              <w:bottom w:w="100.0" w:type="dxa"/>
-              <w:right w:w="100.0" w:type="dxa"/>
-            </w:tcMar>
-            <w:vAlign w:val="top"/>
-          </w:tcPr>
-          <w:p>
-            <w:pPr>
-              <w:widowControl w:val="0"/>
-              <w:spacing w:after="0" w:line="276" w:lineRule="auto"/>
-              <w:jc w:val="left"/>
-              <w:rPr>
-                <w:highlight w:val="white"/>
-              </w:rPr>
-              <w:pStyle w:val="P68B1DB1-Normal5"/>
-              <w:bidi/>
-            </w:pPr>
-            <w:r>
-              <w:rPr>
-                <w:rtl/>
-              </w:rPr>
-              <w:t xml:space="preserve">That makes sense.</w:t>
-            </w:r>
-          </w:p>
-          <w:p>
-            <w:pPr>
-              <w:widowControl w:val="0"/>
-              <w:spacing w:after="0" w:line="276" w:lineRule="auto"/>
-              <w:jc w:val="left"/>
-              <w:rPr>
-                <w:highlight w:val="white"/>
-              </w:rPr>
-              <w:pStyle w:val="P68B1DB1-Normal5"/>
-              <w:bidi/>
-            </w:pPr>
-            <w:r>
-              <w:rPr>
-                <w:rtl/>
-              </w:rPr>
-              <w:t xml:space="preserve">I remember asking you to sit still and read while I cooked. You would wiggle and complain after five minutes. I used to get so frustrated.</w:t>
+              <w:t xml:space="preserve">مادر کلان</w:t>
+            </w:r>
+          </w:p>
+        </w:tc>
+        <w:tc>
+          <w:tcPr>
+            <w:shd w:fill="auto" w:val="clear"/>
+            <w:tcMar>
+              <w:top w:w="100.0" w:type="dxa"/>
+              <w:left w:w="100.0" w:type="dxa"/>
+              <w:bottom w:w="100.0" w:type="dxa"/>
+              <w:right w:w="100.0" w:type="dxa"/>
+            </w:tcMar>
+            <w:vAlign w:val="top"/>
+          </w:tcPr>
+          <w:p>
+            <w:pPr>
+              <w:widowControl w:val="0"/>
+              <w:spacing w:after="0" w:line="276" w:lineRule="auto"/>
+              <w:jc w:val="left"/>
+              <w:rPr>
+                <w:highlight w:val="white"/>
+              </w:rPr>
+              <w:pStyle w:val="P68B1DB1-Normal5"/>
+              <w:bidi/>
+            </w:pPr>
+            <w:r>
+              <w:rPr>
+                <w:rtl/>
+              </w:rPr>
+              <w:t xml:space="preserve">بلی، این منطقی است.</w:t>
+            </w:r>
+          </w:p>
+          <w:p>
+            <w:pPr>
+              <w:widowControl w:val="0"/>
+              <w:spacing w:after="0" w:line="276" w:lineRule="auto"/>
+              <w:jc w:val="left"/>
+              <w:rPr>
+                <w:highlight w:val="white"/>
+              </w:rPr>
+              <w:pStyle w:val="P68B1DB1-Normal5"/>
+              <w:bidi/>
+            </w:pPr>
+            <w:r>
+              <w:rPr>
+                <w:rtl/>
+              </w:rPr>
+              <w:t xml:space="preserve">. یادم هست زمانی که از تو می‌خواستم بنشینی و کتاب بخوانی تا من غذا پخته کنم. بعد از پنج دقیقه ناراضی می‌شدی و بی‌تابی می‌کردی. خیلی ناراحت می‌شدم.</w:t>
             </w:r>
           </w:p>
         </w:tc>
@@ -4373,37 +4373,37 @@
               <w:rPr>
                 <w:rtl/>
               </w:rPr>
-              <w:t xml:space="preserve">Mother </w:t>
-            </w:r>
-          </w:p>
-        </w:tc>
-        <w:tc>
-          <w:tcPr>
-            <w:shd w:fill="auto" w:val="clear"/>
-            <w:tcMar>
-              <w:top w:w="100.0" w:type="dxa"/>
-              <w:left w:w="100.0" w:type="dxa"/>
-              <w:bottom w:w="100.0" w:type="dxa"/>
-              <w:right w:w="100.0" w:type="dxa"/>
-            </w:tcMar>
-            <w:vAlign w:val="top"/>
-          </w:tcPr>
-          <w:p>
-            <w:pPr>
-              <w:widowControl w:val="0"/>
-              <w:spacing w:after="0" w:line="276" w:lineRule="auto"/>
-              <w:jc w:val="left"/>
-              <w:rPr>
-                <w:highlight w:val="white"/>
-              </w:rPr>
-              <w:pStyle w:val="P68B1DB1-Normal5"/>
-              <w:bidi/>
-            </w:pPr>
-            <w:r>
-              <w:rPr>
-                <w:rtl/>
-              </w:rPr>
-              <w:t xml:space="preserve">Haha! I was the same with dad. He would ask me to clean the whole living room, and I’d end up doing nothing because I didn’t know where to start. For younger children, breaking one big task into small ones and giving instructions one by one would help them follow it. </w:t>
+              <w:t xml:space="preserve">مادر </w:t>
+            </w:r>
+          </w:p>
+        </w:tc>
+        <w:tc>
+          <w:tcPr>
+            <w:shd w:fill="auto" w:val="clear"/>
+            <w:tcMar>
+              <w:top w:w="100.0" w:type="dxa"/>
+              <w:left w:w="100.0" w:type="dxa"/>
+              <w:bottom w:w="100.0" w:type="dxa"/>
+              <w:right w:w="100.0" w:type="dxa"/>
+            </w:tcMar>
+            <w:vAlign w:val="top"/>
+          </w:tcPr>
+          <w:p>
+            <w:pPr>
+              <w:widowControl w:val="0"/>
+              <w:spacing w:after="0" w:line="276" w:lineRule="auto"/>
+              <w:jc w:val="left"/>
+              <w:rPr>
+                <w:highlight w:val="white"/>
+              </w:rPr>
+              <w:pStyle w:val="P68B1DB1-Normal5"/>
+              <w:bidi/>
+            </w:pPr>
+            <w:r>
+              <w:rPr>
+                <w:rtl/>
+              </w:rPr>
+              <w:t xml:space="preserve">هاهاها! دقیقاً با پدرم هم همین قسم بودم. پدرم میگفت تمام اتاق پذیرایی را تمیز کن، و من چون نمی‌دانستم از کجا شروع کنم، آخرش هیچ کاری نمی‌کردم. برای اطفال خورد، بهتر است کارهای کلان را به مراحل خورد خورد تقسیم کنیم و هر مرحله را جداگانه توضیح دهیم. </w:t>
             </w:r>
           </w:p>
         </w:tc>
@@ -4465,37 +4465,37 @@
               <w:rPr>
                 <w:rtl/>
               </w:rPr>
-              <w:t>Grandmother</w:t>
-            </w:r>
-          </w:p>
-        </w:tc>
-        <w:tc>
-          <w:tcPr>
-            <w:shd w:fill="auto" w:val="clear"/>
-            <w:tcMar>
-              <w:top w:w="100.0" w:type="dxa"/>
-              <w:left w:w="100.0" w:type="dxa"/>
-              <w:bottom w:w="100.0" w:type="dxa"/>
-              <w:right w:w="100.0" w:type="dxa"/>
-            </w:tcMar>
-            <w:vAlign w:val="top"/>
-          </w:tcPr>
-          <w:p>
-            <w:pPr>
-              <w:widowControl w:val="0"/>
-              <w:spacing w:after="0" w:line="276" w:lineRule="auto"/>
-              <w:jc w:val="left"/>
-              <w:rPr>
-                <w:highlight w:val="white"/>
-              </w:rPr>
-              <w:pStyle w:val="P68B1DB1-Normal5"/>
-              <w:bidi/>
-            </w:pPr>
-            <w:r>
-              <w:rPr>
-                <w:rtl/>
-              </w:rPr>
-              <w:t xml:space="preserve">That’s what I do with Thaila!. How do you think I get her ready for school so fast?</w:t>
+              <w:t xml:space="preserve">مادر کلان</w:t>
+            </w:r>
+          </w:p>
+        </w:tc>
+        <w:tc>
+          <w:tcPr>
+            <w:shd w:fill="auto" w:val="clear"/>
+            <w:tcMar>
+              <w:top w:w="100.0" w:type="dxa"/>
+              <w:left w:w="100.0" w:type="dxa"/>
+              <w:bottom w:w="100.0" w:type="dxa"/>
+              <w:right w:w="100.0" w:type="dxa"/>
+            </w:tcMar>
+            <w:vAlign w:val="top"/>
+          </w:tcPr>
+          <w:p>
+            <w:pPr>
+              <w:widowControl w:val="0"/>
+              <w:spacing w:after="0" w:line="276" w:lineRule="auto"/>
+              <w:jc w:val="left"/>
+              <w:rPr>
+                <w:highlight w:val="white"/>
+              </w:rPr>
+              <w:pStyle w:val="P68B1DB1-Normal5"/>
+              <w:bidi/>
+            </w:pPr>
+            <w:r>
+              <w:rPr>
+                <w:rtl/>
+              </w:rPr>
+              <w:t xml:space="preserve">همین روش را من هم با تایلا دارم!. فکر می‌کنی چطور صبح‌ها آن‌قدر زود آماده‌اش می‌کنم؟</w:t>
             </w:r>
           </w:p>
         </w:tc>
@@ -4564,55 +4564,55 @@
               <w:rPr>
                 <w:rtl/>
               </w:rPr>
-              <w:t xml:space="preserve">Mother </w:t>
-            </w:r>
-          </w:p>
-        </w:tc>
-        <w:tc>
-          <w:tcPr>
-            <w:shd w:fill="auto" w:val="clear"/>
-            <w:tcMar>
-              <w:top w:w="100.0" w:type="dxa"/>
-              <w:left w:w="100.0" w:type="dxa"/>
-              <w:bottom w:w="100.0" w:type="dxa"/>
-              <w:right w:w="100.0" w:type="dxa"/>
-            </w:tcMar>
-            <w:vAlign w:val="top"/>
-          </w:tcPr>
-          <w:p>
-            <w:pPr>
-              <w:widowControl w:val="0"/>
-              <w:spacing w:after="0" w:line="276" w:lineRule="auto"/>
-              <w:jc w:val="left"/>
-              <w:rPr>
-                <w:highlight w:val="white"/>
-              </w:rPr>
-              <w:pStyle w:val="P68B1DB1-Normal5"/>
-              <w:bidi/>
-            </w:pPr>
-            <w:r>
-              <w:rPr>
-                <w:rtl/>
-              </w:rPr>
-              <w:t xml:space="preserve">Okay, the next tip is: Be specific.</w:t>
-            </w:r>
-          </w:p>
-          <w:p>
-            <w:pPr>
-              <w:widowControl w:val="0"/>
-              <w:spacing w:after="0" w:line="276" w:lineRule="auto"/>
-              <w:jc w:val="left"/>
-              <w:rPr>
-                <w:highlight w:val="white"/>
-              </w:rPr>
-              <w:pStyle w:val="P68B1DB1-Normal5"/>
-              <w:bidi/>
-            </w:pPr>
-            <w:r>
-              <w:rPr>
-                <w:rtl/>
-              </w:rPr>
-              <w:t xml:space="preserve">That means saying what you want your child to do, instead of what you want them to stop doing.</w:t>
+              <w:t xml:space="preserve">مادر </w:t>
+            </w:r>
+          </w:p>
+        </w:tc>
+        <w:tc>
+          <w:tcPr>
+            <w:shd w:fill="auto" w:val="clear"/>
+            <w:tcMar>
+              <w:top w:w="100.0" w:type="dxa"/>
+              <w:left w:w="100.0" w:type="dxa"/>
+              <w:bottom w:w="100.0" w:type="dxa"/>
+              <w:right w:w="100.0" w:type="dxa"/>
+            </w:tcMar>
+            <w:vAlign w:val="top"/>
+          </w:tcPr>
+          <w:p>
+            <w:pPr>
+              <w:widowControl w:val="0"/>
+              <w:spacing w:after="0" w:line="276" w:lineRule="auto"/>
+              <w:jc w:val="left"/>
+              <w:rPr>
+                <w:highlight w:val="white"/>
+              </w:rPr>
+              <w:pStyle w:val="P68B1DB1-Normal5"/>
+              <w:bidi/>
+            </w:pPr>
+            <w:r>
+              <w:rPr>
+                <w:rtl/>
+              </w:rPr>
+              <w:t xml:space="preserve">خب، توصیه بعدی این است که: دقیق بگو.</w:t>
+            </w:r>
+          </w:p>
+          <w:p>
+            <w:pPr>
+              <w:widowControl w:val="0"/>
+              <w:spacing w:after="0" w:line="276" w:lineRule="auto"/>
+              <w:jc w:val="left"/>
+              <w:rPr>
+                <w:highlight w:val="white"/>
+              </w:rPr>
+              <w:pStyle w:val="P68B1DB1-Normal5"/>
+              <w:bidi/>
+            </w:pPr>
+            <w:r>
+              <w:rPr>
+                <w:rtl/>
+              </w:rPr>
+              <w:t xml:space="preserve">یعنی به‌جای اینکه بگویی فلان کار را انجام ندی بگویی دقیقاً چه رفتاری را از او انتظار داری.</w:t>
             </w:r>
           </w:p>
         </w:tc>
@@ -4674,37 +4674,37 @@
               <w:rPr>
                 <w:rtl/>
               </w:rPr>
-              <w:t xml:space="preserve">Grandmother </w:t>
-            </w:r>
-          </w:p>
-        </w:tc>
-        <w:tc>
-          <w:tcPr>
-            <w:shd w:fill="auto" w:val="clear"/>
-            <w:tcMar>
-              <w:top w:w="100.0" w:type="dxa"/>
-              <w:left w:w="100.0" w:type="dxa"/>
-              <w:bottom w:w="100.0" w:type="dxa"/>
-              <w:right w:w="100.0" w:type="dxa"/>
-            </w:tcMar>
-            <w:vAlign w:val="top"/>
-          </w:tcPr>
-          <w:p>
-            <w:pPr>
-              <w:widowControl w:val="0"/>
-              <w:spacing w:after="0" w:line="276" w:lineRule="auto"/>
-              <w:jc w:val="left"/>
-              <w:rPr>
-                <w:highlight w:val="white"/>
-              </w:rPr>
-              <w:pStyle w:val="P68B1DB1-Normal5"/>
-              <w:bidi/>
-            </w:pPr>
-            <w:r>
-              <w:rPr>
-                <w:rtl/>
-              </w:rPr>
-              <w:t xml:space="preserve">Alright then, what would you say instead of “Don’t run in the house”?</w:t>
+              <w:t xml:space="preserve">مادر کلان </w:t>
+            </w:r>
+          </w:p>
+        </w:tc>
+        <w:tc>
+          <w:tcPr>
+            <w:shd w:fill="auto" w:val="clear"/>
+            <w:tcMar>
+              <w:top w:w="100.0" w:type="dxa"/>
+              <w:left w:w="100.0" w:type="dxa"/>
+              <w:bottom w:w="100.0" w:type="dxa"/>
+              <w:right w:w="100.0" w:type="dxa"/>
+            </w:tcMar>
+            <w:vAlign w:val="top"/>
+          </w:tcPr>
+          <w:p>
+            <w:pPr>
+              <w:widowControl w:val="0"/>
+              <w:spacing w:after="0" w:line="276" w:lineRule="auto"/>
+              <w:jc w:val="left"/>
+              <w:rPr>
+                <w:highlight w:val="white"/>
+              </w:rPr>
+              <w:pStyle w:val="P68B1DB1-Normal5"/>
+              <w:bidi/>
+            </w:pPr>
+            <w:r>
+              <w:rPr>
+                <w:rtl/>
+              </w:rPr>
+              <w:t xml:space="preserve">خب پس، چی میخواهی بگویی به جای " در خانه ندَو"؟</w:t>
             </w:r>
           </w:p>
         </w:tc>
@@ -6341,7 +6341,7 @@
                 <w:highlight w:val="white"/>
                 <w:rtl/>
               </w:rPr>
-              <w:t xml:space="preserve">For home activity this week, continue spending one-on-one time with your child and sharing emotions. Try to be positive, specific, and realistic when giving instructions and praise them afterwards. You can also try praising yourself and other people in your household!</w:t>
+              <w:t xml:space="preserve">For home activity this week, continue spending one-on-one time with your child and sharing emotions. Try to be positive, specific, and realistic when giving instructions and praise them afterwards. شما می توانید همچنان سعی کنید خود و دیگر افراد فامیل خود را تشویق کنید!</w:t>
             </w:r>
           </w:p>
         </w:tc>
@@ -6603,7 +6603,7 @@
               <w:rPr>
                 <w:rtl/>
               </w:rPr>
-              <w:t xml:space="preserve">Father </w:t>
+              <w:t xml:space="preserve">پدر </w:t>
             </w:r>
           </w:p>
         </w:tc>

--- a/translations/plh_facilitator_cw/fa/fa_CW Video Scripts_ Summary.docx
+++ b/translations/plh_facilitator_cw/fa/fa_CW Video Scripts_ Summary.docx
@@ -6633,122 +6633,122 @@
               <w:rPr>
                 <w:rtl/>
               </w:rPr>
-              <w:t xml:space="preserve">I couldn’t agree more with today’s story. Rules and routines really are important in any child’s life. The rules I had growing up? They kept me safe and helped me understand what was expected of me, </w:t>
-            </w:r>
-          </w:p>
-          <w:p>
-            <w:pPr>
-              <w:widowControl w:val="0"/>
-              <w:spacing w:after="0" w:line="276" w:lineRule="auto"/>
-              <w:jc w:val="left"/>
-              <w:rPr>
-                <w:highlight w:val="white"/>
-              </w:rPr>
-              <w:pStyle w:val="P68B1DB1-Normal5"/>
-              <w:bidi/>
-            </w:pPr>
-            <w:r>
-              <w:rPr>
-                <w:rtl/>
-              </w:rPr>
-              <w:t xml:space="preserve">and I want the same for my kids.</w:t>
-            </w:r>
-          </w:p>
-          <w:p>
-            <w:pPr>
-              <w:widowControl w:val="0"/>
-              <w:spacing w:after="0" w:line="276" w:lineRule="auto"/>
-              <w:jc w:val="left"/>
-              <w:rPr>
-                <w:highlight w:val="white"/>
-              </w:rPr>
-              <w:bidi/>
-            </w:pPr>
-          </w:p>
-          <w:p>
-            <w:pPr>
-              <w:widowControl w:val="0"/>
-              <w:spacing w:after="0" w:line="276" w:lineRule="auto"/>
-              <w:jc w:val="left"/>
-              <w:rPr>
-                <w:highlight w:val="white"/>
-              </w:rPr>
-              <w:pStyle w:val="P68B1DB1-Normal5"/>
-              <w:bidi/>
-            </w:pPr>
-            <w:r>
-              <w:rPr>
-                <w:rtl/>
-              </w:rPr>
-              <w:t xml:space="preserve">But if I’m being honest… I didn’t always like having rules as a teenager.</w:t>
-            </w:r>
-          </w:p>
-          <w:p>
-            <w:pPr>
-              <w:widowControl w:val="0"/>
-              <w:spacing w:after="0" w:line="276" w:lineRule="auto"/>
-              <w:jc w:val="left"/>
-              <w:rPr>
-                <w:highlight w:val="white"/>
-              </w:rPr>
-              <w:pStyle w:val="P68B1DB1-Normal5"/>
-              <w:bidi/>
-            </w:pPr>
-            <w:r>
-              <w:rPr>
-                <w:rtl/>
-              </w:rPr>
-              <w:t xml:space="preserve">And I think a big part of that was because I didn’t feel like I had any say in them.</w:t>
-            </w:r>
-          </w:p>
-          <w:p>
-            <w:pPr>
-              <w:widowControl w:val="0"/>
-              <w:spacing w:after="0" w:line="276" w:lineRule="auto"/>
-              <w:jc w:val="left"/>
-              <w:rPr>
-                <w:highlight w:val="white"/>
-              </w:rPr>
-              <w:bidi/>
-            </w:pPr>
-          </w:p>
-          <w:p>
-            <w:pPr>
-              <w:widowControl w:val="0"/>
-              <w:spacing w:after="0" w:line="276" w:lineRule="auto"/>
-              <w:jc w:val="left"/>
-              <w:rPr>
-                <w:highlight w:val="white"/>
-              </w:rPr>
-              <w:pStyle w:val="P68B1DB1-Normal5"/>
-              <w:bidi/>
-            </w:pPr>
-            <w:r>
-              <w:rPr>
-                <w:rtl/>
-              </w:rPr>
-              <w:t xml:space="preserve">That’s why what we saw today really stuck with me, this idea of involving our children.</w:t>
-            </w:r>
-          </w:p>
-          <w:p>
-            <w:pPr>
-              <w:widowControl w:val="0"/>
-              <w:spacing w:after="0" w:line="276" w:lineRule="auto"/>
-              <w:jc w:val="left"/>
-              <w:rPr>
-                <w:highlight w:val="white"/>
-              </w:rPr>
-              <w:pStyle w:val="P68B1DB1-Normal5"/>
-              <w:bidi/>
-            </w:pPr>
-            <w:r>
-              <w:rPr>
-                <w:rtl/>
-              </w:rPr>
-              <w:t xml:space="preserve">Whether it’s about setting household rules or building daily routines, involving them makes all the difference.</w:t>
+              <w:t xml:space="preserve">کاملاً با داستان امروز موافقم. Rules and routines really are important in any child’s life. قوانین که من در طفلیت داشتم؟ باعث می‌شدند احساس امنیت کنم و بدانم که از من چه توقعی می‌رود، </w:t>
+            </w:r>
+          </w:p>
+          <w:p>
+            <w:pPr>
+              <w:widowControl w:val="0"/>
+              <w:spacing w:after="0" w:line="276" w:lineRule="auto"/>
+              <w:jc w:val="left"/>
+              <w:rPr>
+                <w:highlight w:val="white"/>
+              </w:rPr>
+              <w:pStyle w:val="P68B1DB1-Normal5"/>
+              <w:bidi/>
+            </w:pPr>
+            <w:r>
+              <w:rPr>
+                <w:rtl/>
+              </w:rPr>
+              <w:t xml:space="preserve">و حالا می‌خواهم همین حس را برای اطفال خودم فراهم کنم.</w:t>
+            </w:r>
+          </w:p>
+          <w:p>
+            <w:pPr>
+              <w:widowControl w:val="0"/>
+              <w:spacing w:after="0" w:line="276" w:lineRule="auto"/>
+              <w:jc w:val="left"/>
+              <w:rPr>
+                <w:highlight w:val="white"/>
+              </w:rPr>
+              <w:bidi/>
+            </w:pPr>
+          </w:p>
+          <w:p>
+            <w:pPr>
+              <w:widowControl w:val="0"/>
+              <w:spacing w:after="0" w:line="276" w:lineRule="auto"/>
+              <w:jc w:val="left"/>
+              <w:rPr>
+                <w:highlight w:val="white"/>
+              </w:rPr>
+              <w:pStyle w:val="P68B1DB1-Normal5"/>
+              <w:bidi/>
+            </w:pPr>
+            <w:r>
+              <w:rPr>
+                <w:rtl/>
+              </w:rPr>
+              <w:t xml:space="preserve">اما اگر صادق باشم… در دوران نوجوانی همیشه از داشتن قانون خوشم نمی‌آمد.</w:t>
+            </w:r>
+          </w:p>
+          <w:p>
+            <w:pPr>
+              <w:widowControl w:val="0"/>
+              <w:spacing w:after="0" w:line="276" w:lineRule="auto"/>
+              <w:jc w:val="left"/>
+              <w:rPr>
+                <w:highlight w:val="white"/>
+              </w:rPr>
+              <w:pStyle w:val="P68B1DB1-Normal5"/>
+              <w:bidi/>
+            </w:pPr>
+            <w:r>
+              <w:rPr>
+                <w:rtl/>
+              </w:rPr>
+              <w:t xml:space="preserve">فکر می‌کنم دلیل مهم این بود که احساس نمی‌کردم هیچ نقشی در ساختن آن قوانین دارم.</w:t>
+            </w:r>
+          </w:p>
+          <w:p>
+            <w:pPr>
+              <w:widowControl w:val="0"/>
+              <w:spacing w:after="0" w:line="276" w:lineRule="auto"/>
+              <w:jc w:val="left"/>
+              <w:rPr>
+                <w:highlight w:val="white"/>
+              </w:rPr>
+              <w:bidi/>
+            </w:pPr>
+          </w:p>
+          <w:p>
+            <w:pPr>
+              <w:widowControl w:val="0"/>
+              <w:spacing w:after="0" w:line="276" w:lineRule="auto"/>
+              <w:jc w:val="left"/>
+              <w:rPr>
+                <w:highlight w:val="white"/>
+              </w:rPr>
+              <w:pStyle w:val="P68B1DB1-Normal5"/>
+              <w:bidi/>
+            </w:pPr>
+            <w:r>
+              <w:rPr>
+                <w:rtl/>
+              </w:rPr>
+              <w:t xml:space="preserve">برای همین، نکته‌ای که امروز دیدیم واقعاً در ذهنم ماند؛ این ایده که اطفال را هم در وضع قوانین و ساختارهای روزمره دخیل کنیم.</w:t>
+            </w:r>
+          </w:p>
+          <w:p>
+            <w:pPr>
+              <w:widowControl w:val="0"/>
+              <w:spacing w:after="0" w:line="276" w:lineRule="auto"/>
+              <w:jc w:val="left"/>
+              <w:rPr>
+                <w:highlight w:val="white"/>
+              </w:rPr>
+              <w:pStyle w:val="P68B1DB1-Normal5"/>
+              <w:bidi/>
+            </w:pPr>
+            <w:r>
+              <w:rPr>
+                <w:rtl/>
+              </w:rPr>
+              <w:t xml:space="preserve">چه در مورد قوانین خانه و چه برنامه‌های روزانه، مشارکت دادن اطفال تغییر بزرگی ایجاد می‌کند.</w:t>
               <w:br w:type="textWrapping"/>
               <w:br w:type="textWrapping"/>
-              <w:t xml:space="preserve">So here’s what I took away. There are four steps we can try.</w:t>
+              <w:t xml:space="preserve">پس این چیزیست که من درک کرده ام. در اینجا چهار گام ساده وجود دارد که می‌توانیم امتحان کنیم.</w:t>
             </w:r>
           </w:p>
         </w:tc>
@@ -6815,37 +6815,37 @@
               <w:rPr>
                 <w:rtl/>
               </w:rPr>
-              <w:t>Father</w:t>
-            </w:r>
-          </w:p>
-        </w:tc>
-        <w:tc>
-          <w:tcPr>
-            <w:shd w:fill="auto" w:val="clear"/>
-            <w:tcMar>
-              <w:top w:w="100.0" w:type="dxa"/>
-              <w:left w:w="100.0" w:type="dxa"/>
-              <w:bottom w:w="100.0" w:type="dxa"/>
-              <w:right w:w="100.0" w:type="dxa"/>
-            </w:tcMar>
-            <w:vAlign w:val="top"/>
-          </w:tcPr>
-          <w:p>
-            <w:pPr>
-              <w:widowControl w:val="0"/>
-              <w:spacing w:after="0" w:line="276" w:lineRule="auto"/>
-              <w:jc w:val="left"/>
-              <w:rPr>
-                <w:highlight w:val="white"/>
-              </w:rPr>
-              <w:pStyle w:val="P68B1DB1-Normal5"/>
-              <w:bidi/>
-            </w:pPr>
-            <w:r>
-              <w:rPr>
-                <w:rtl/>
-              </w:rPr>
-              <w:t xml:space="preserve">Step 1: Be a team.</w:t>
+              <w:t>پدر</w:t>
+            </w:r>
+          </w:p>
+        </w:tc>
+        <w:tc>
+          <w:tcPr>
+            <w:shd w:fill="auto" w:val="clear"/>
+            <w:tcMar>
+              <w:top w:w="100.0" w:type="dxa"/>
+              <w:left w:w="100.0" w:type="dxa"/>
+              <w:bottom w:w="100.0" w:type="dxa"/>
+              <w:right w:w="100.0" w:type="dxa"/>
+            </w:tcMar>
+            <w:vAlign w:val="top"/>
+          </w:tcPr>
+          <w:p>
+            <w:pPr>
+              <w:widowControl w:val="0"/>
+              <w:spacing w:after="0" w:line="276" w:lineRule="auto"/>
+              <w:jc w:val="left"/>
+              <w:rPr>
+                <w:highlight w:val="white"/>
+              </w:rPr>
+              <w:pStyle w:val="P68B1DB1-Normal5"/>
+              <w:bidi/>
+            </w:pPr>
+            <w:r>
+              <w:rPr>
+                <w:rtl/>
+              </w:rPr>
+              <w:t xml:space="preserve">گام 1: تیم باشید.</w:t>
               <w:br w:type="textWrapping"/>
             </w:r>
           </w:p>
@@ -6864,195 +6864,195 @@
               <w:rPr>
                 <w:rtl/>
               </w:rPr>
-              <w:t xml:space="preserve">That means actually sitting down with your kid and coming up with a rule or routine together.</w:t>
-            </w:r>
-          </w:p>
-          <w:p>
-            <w:pPr>
-              <w:widowControl w:val="0"/>
-              <w:spacing w:after="0" w:line="276" w:lineRule="auto"/>
-              <w:jc w:val="left"/>
-              <w:rPr>
-                <w:highlight w:val="white"/>
-              </w:rPr>
-              <w:pStyle w:val="P68B1DB1-Normal5"/>
-              <w:bidi/>
-            </w:pPr>
-            <w:r>
-              <w:rPr>
-                <w:rtl/>
-              </w:rPr>
-              <w:t xml:space="preserve">Of course, how you do it depends on your child’s age. With older children, it can help to have a discussion together about why the rule is important. They may also prefer to call them guidelines instead of rules. For younger children, you might need to use simple words and give examples. You can even act out the rules together! </w:t>
-            </w:r>
-          </w:p>
-          <w:p>
-            <w:pPr>
-              <w:widowControl w:val="0"/>
-              <w:spacing w:after="0" w:line="276" w:lineRule="auto"/>
-              <w:jc w:val="left"/>
-              <w:rPr>
-                <w:highlight w:val="white"/>
-              </w:rPr>
-              <w:bidi/>
-            </w:pPr>
-          </w:p>
-          <w:p>
-            <w:pPr>
-              <w:widowControl w:val="0"/>
-              <w:spacing w:after="0" w:line="276" w:lineRule="auto"/>
-              <w:jc w:val="left"/>
-              <w:rPr>
-                <w:highlight w:val="white"/>
-              </w:rPr>
-              <w:pStyle w:val="P68B1DB1-Normal5"/>
-              <w:bidi/>
-            </w:pPr>
-            <w:r>
-              <w:rPr>
-                <w:rtl/>
-              </w:rPr>
-              <w:t xml:space="preserve">But no matter how old your child is, make it a two-way conversation. Let your child share reasons why it is important to make a new rule and what the rule should be, </w:t>
-            </w:r>
-          </w:p>
-          <w:p>
-            <w:pPr>
-              <w:widowControl w:val="0"/>
-              <w:spacing w:after="0" w:line="276" w:lineRule="auto"/>
-              <w:jc w:val="left"/>
-              <w:rPr>
-                <w:highlight w:val="white"/>
-              </w:rPr>
-              <w:bidi/>
-            </w:pPr>
-          </w:p>
-          <w:p>
-            <w:pPr>
-              <w:widowControl w:val="0"/>
-              <w:spacing w:after="0" w:line="276" w:lineRule="auto"/>
-              <w:jc w:val="left"/>
-              <w:rPr>
-                <w:highlight w:val="white"/>
-              </w:rPr>
-              <w:pStyle w:val="P68B1DB1-Normal5"/>
-              <w:bidi/>
-            </w:pPr>
-            <w:r>
-              <w:rPr>
-                <w:rtl/>
-              </w:rPr>
-              <w:t xml:space="preserve">You can also always start small, just one thing.</w:t>
-            </w:r>
-          </w:p>
-          <w:p>
-            <w:pPr>
-              <w:widowControl w:val="0"/>
-              <w:spacing w:after="0" w:line="276" w:lineRule="auto"/>
-              <w:jc w:val="left"/>
-              <w:rPr>
-                <w:highlight w:val="white"/>
-              </w:rPr>
-              <w:bidi/>
-            </w:pPr>
-          </w:p>
-          <w:p>
-            <w:pPr>
-              <w:widowControl w:val="0"/>
-              <w:spacing w:after="0" w:line="276" w:lineRule="auto"/>
-              <w:jc w:val="left"/>
-              <w:rPr>
-                <w:highlight w:val="white"/>
-              </w:rPr>
-              <w:pStyle w:val="P68B1DB1-Normal5"/>
-              <w:bidi/>
-            </w:pPr>
-            <w:r>
-              <w:rPr>
-                <w:rtl/>
-              </w:rPr>
-              <w:t xml:space="preserve">I was thinking of starting with household chores like washing the dishes after eating.</w:t>
-            </w:r>
-          </w:p>
-          <w:p>
-            <w:pPr>
-              <w:widowControl w:val="0"/>
-              <w:spacing w:after="0" w:line="276" w:lineRule="auto"/>
-              <w:jc w:val="left"/>
-              <w:rPr>
-                <w:highlight w:val="white"/>
-              </w:rPr>
-              <w:pStyle w:val="P68B1DB1-Normal5"/>
-              <w:bidi/>
-            </w:pPr>
-            <w:r>
-              <w:rPr>
-                <w:rtl/>
-              </w:rPr>
-              <w:t xml:space="preserve">And like we saw in the story, I think talking about why it matters will help.</w:t>
-            </w:r>
-          </w:p>
-          <w:p>
-            <w:pPr>
-              <w:widowControl w:val="0"/>
-              <w:spacing w:after="0" w:line="276" w:lineRule="auto"/>
-              <w:jc w:val="left"/>
-              <w:rPr>
-                <w:highlight w:val="white"/>
-              </w:rPr>
-              <w:pStyle w:val="P68B1DB1-Normal5"/>
-              <w:bidi/>
-            </w:pPr>
-            <w:r>
-              <w:rPr>
-                <w:rtl/>
-              </w:rPr>
-              <w:t xml:space="preserve">More importantly, I want to really listen to what they have to say.</w:t>
-            </w:r>
-          </w:p>
-          <w:p>
-            <w:pPr>
-              <w:widowControl w:val="0"/>
-              <w:spacing w:after="0" w:line="276" w:lineRule="auto"/>
-              <w:jc w:val="left"/>
-              <w:rPr>
-                <w:highlight w:val="white"/>
-              </w:rPr>
-              <w:bidi/>
-            </w:pPr>
-          </w:p>
-          <w:p>
-            <w:pPr>
-              <w:widowControl w:val="0"/>
-              <w:spacing w:after="0" w:line="276" w:lineRule="auto"/>
-              <w:jc w:val="left"/>
-              <w:rPr>
-                <w:highlight w:val="white"/>
-              </w:rPr>
-              <w:pStyle w:val="P68B1DB1-Normal5"/>
-              <w:bidi/>
-            </w:pPr>
-            <w:r>
-              <w:rPr>
-                <w:rtl/>
-              </w:rPr>
-              <w:t xml:space="preserve">I’ll admit, it feels a little uncomfortable. Part of me still thinks a parent should be the one setting the rules.</w:t>
-            </w:r>
-          </w:p>
-          <w:p>
-            <w:pPr>
-              <w:widowControl w:val="0"/>
-              <w:spacing w:after="0" w:line="276" w:lineRule="auto"/>
-              <w:jc w:val="left"/>
-              <w:rPr>
-                <w:highlight w:val="white"/>
-              </w:rPr>
-              <w:pStyle w:val="P68B1DB1-Normal5"/>
-              <w:bidi/>
-            </w:pPr>
-            <w:r>
-              <w:rPr>
-                <w:rtl/>
-              </w:rPr>
-              <w:t xml:space="preserve">But maybe this is also a chance to teach them about responsibility, by involving them instead of just telling them.</w:t>
+              <w:t xml:space="preserve">یعنی واقعاً با طفل خود بنشینید و با هم قانون یا برنامه‌ای تنظیم کنید.</w:t>
+            </w:r>
+          </w:p>
+          <w:p>
+            <w:pPr>
+              <w:widowControl w:val="0"/>
+              <w:spacing w:after="0" w:line="276" w:lineRule="auto"/>
+              <w:jc w:val="left"/>
+              <w:rPr>
+                <w:highlight w:val="white"/>
+              </w:rPr>
+              <w:pStyle w:val="P68B1DB1-Normal5"/>
+              <w:bidi/>
+            </w:pPr>
+            <w:r>
+              <w:rPr>
+                <w:rtl/>
+              </w:rPr>
+              <w:t xml:space="preserve">البته چگونگی این کار بستگی به سن طفل دارد. برای اطفال بزرگ‌تر، صحبت دربارهٔ دلیل اهمیت قانون مفید است. شاید آن‌ها ترجیح دهند به‌جای «قانون»، بگویند «راهنما» یا «رهنمود». برای اطفال کوچک‌تر، باید از کلمات ساده استفاده کنیم و مثال بیاوریم. حتی می‌توان قوانین را با هم تمرین کنیم یا نمایش دهیم! </w:t>
+            </w:r>
+          </w:p>
+          <w:p>
+            <w:pPr>
+              <w:widowControl w:val="0"/>
+              <w:spacing w:after="0" w:line="276" w:lineRule="auto"/>
+              <w:jc w:val="left"/>
+              <w:rPr>
+                <w:highlight w:val="white"/>
+              </w:rPr>
+              <w:bidi/>
+            </w:pPr>
+          </w:p>
+          <w:p>
+            <w:pPr>
+              <w:widowControl w:val="0"/>
+              <w:spacing w:after="0" w:line="276" w:lineRule="auto"/>
+              <w:jc w:val="left"/>
+              <w:rPr>
+                <w:highlight w:val="white"/>
+              </w:rPr>
+              <w:pStyle w:val="P68B1DB1-Normal5"/>
+              <w:bidi/>
+            </w:pPr>
+            <w:r>
+              <w:rPr>
+                <w:rtl/>
+              </w:rPr>
+              <w:t xml:space="preserve">مهم نیست طفل‌تان چند ساله است، گفتگو باید دوطرفه باشد. اجازه دهید طفل‌تان دلیل اهمیت قانون جدید را بیان کند و بگوید که قانون باید چگونه باشد </w:t>
+            </w:r>
+          </w:p>
+          <w:p>
+            <w:pPr>
+              <w:widowControl w:val="0"/>
+              <w:spacing w:after="0" w:line="276" w:lineRule="auto"/>
+              <w:jc w:val="left"/>
+              <w:rPr>
+                <w:highlight w:val="white"/>
+              </w:rPr>
+              <w:bidi/>
+            </w:pPr>
+          </w:p>
+          <w:p>
+            <w:pPr>
+              <w:widowControl w:val="0"/>
+              <w:spacing w:after="0" w:line="276" w:lineRule="auto"/>
+              <w:jc w:val="left"/>
+              <w:rPr>
+                <w:highlight w:val="white"/>
+              </w:rPr>
+              <w:pStyle w:val="P68B1DB1-Normal5"/>
+              <w:bidi/>
+            </w:pPr>
+            <w:r>
+              <w:rPr>
+                <w:rtl/>
+              </w:rPr>
+              <w:t xml:space="preserve">می‌توانید از یک موضوع خورد شروع کنید، فقط یک چیز.</w:t>
+            </w:r>
+          </w:p>
+          <w:p>
+            <w:pPr>
+              <w:widowControl w:val="0"/>
+              <w:spacing w:after="0" w:line="276" w:lineRule="auto"/>
+              <w:jc w:val="left"/>
+              <w:rPr>
+                <w:highlight w:val="white"/>
+              </w:rPr>
+              <w:bidi/>
+            </w:pPr>
+          </w:p>
+          <w:p>
+            <w:pPr>
+              <w:widowControl w:val="0"/>
+              <w:spacing w:after="0" w:line="276" w:lineRule="auto"/>
+              <w:jc w:val="left"/>
+              <w:rPr>
+                <w:highlight w:val="white"/>
+              </w:rPr>
+              <w:pStyle w:val="P68B1DB1-Normal5"/>
+              <w:bidi/>
+            </w:pPr>
+            <w:r>
+              <w:rPr>
+                <w:rtl/>
+              </w:rPr>
+              <w:t xml:space="preserve">من در باره انجام کار های خانه مثلاً شستن ظرف‌ها بعد از غذا خوردن شروع کردم.</w:t>
+            </w:r>
+          </w:p>
+          <w:p>
+            <w:pPr>
+              <w:widowControl w:val="0"/>
+              <w:spacing w:after="0" w:line="276" w:lineRule="auto"/>
+              <w:jc w:val="left"/>
+              <w:rPr>
+                <w:highlight w:val="white"/>
+              </w:rPr>
+              <w:pStyle w:val="P68B1DB1-Normal5"/>
+              <w:bidi/>
+            </w:pPr>
+            <w:r>
+              <w:rPr>
+                <w:rtl/>
+              </w:rPr>
+              <w:t xml:space="preserve">و همان‌طور که در داستان دیدیم، صحبت دربارهٔ اینکه چرا مهم است، کمک می‌کند.</w:t>
+            </w:r>
+          </w:p>
+          <w:p>
+            <w:pPr>
+              <w:widowControl w:val="0"/>
+              <w:spacing w:after="0" w:line="276" w:lineRule="auto"/>
+              <w:jc w:val="left"/>
+              <w:rPr>
+                <w:highlight w:val="white"/>
+              </w:rPr>
+              <w:pStyle w:val="P68B1DB1-Normal5"/>
+              <w:bidi/>
+            </w:pPr>
+            <w:r>
+              <w:rPr>
+                <w:rtl/>
+              </w:rPr>
+              <w:t xml:space="preserve">اما مهم‌تر از همه، می‌خواهم واقعاً به گپ های شان گوش دهم.</w:t>
+            </w:r>
+          </w:p>
+          <w:p>
+            <w:pPr>
+              <w:widowControl w:val="0"/>
+              <w:spacing w:after="0" w:line="276" w:lineRule="auto"/>
+              <w:jc w:val="left"/>
+              <w:rPr>
+                <w:highlight w:val="white"/>
+              </w:rPr>
+              <w:bidi/>
+            </w:pPr>
+          </w:p>
+          <w:p>
+            <w:pPr>
+              <w:widowControl w:val="0"/>
+              <w:spacing w:after="0" w:line="276" w:lineRule="auto"/>
+              <w:jc w:val="left"/>
+              <w:rPr>
+                <w:highlight w:val="white"/>
+              </w:rPr>
+              <w:pStyle w:val="P68B1DB1-Normal5"/>
+              <w:bidi/>
+            </w:pPr>
+            <w:r>
+              <w:rPr>
+                <w:rtl/>
+              </w:rPr>
+              <w:t xml:space="preserve">در واقع، کمی برایم ناخوشایند است. هنوز بخشی از من فکر می‌کند که پدر و مادر باید خودشان قوانین را تعیین کنند.</w:t>
+            </w:r>
+          </w:p>
+          <w:p>
+            <w:pPr>
+              <w:widowControl w:val="0"/>
+              <w:spacing w:after="0" w:line="276" w:lineRule="auto"/>
+              <w:jc w:val="left"/>
+              <w:rPr>
+                <w:highlight w:val="white"/>
+              </w:rPr>
+              <w:pStyle w:val="P68B1DB1-Normal5"/>
+              <w:bidi/>
+            </w:pPr>
+            <w:r>
+              <w:rPr>
+                <w:rtl/>
+              </w:rPr>
+              <w:t xml:space="preserve">اما شاید این خودش فرصتی باشد برای آموزش مسئولیت‌پذیری به اطفال — از طریق شریک‌ساختن آن‌ها در روند، نه صرفاً گفتن و دستور دادن.</w:t>
             </w:r>
           </w:p>
         </w:tc>
@@ -7119,98 +7119,98 @@
               <w:rPr>
                 <w:rtl/>
               </w:rPr>
-              <w:t>Father</w:t>
-            </w:r>
-          </w:p>
-        </w:tc>
-        <w:tc>
-          <w:tcPr>
-            <w:shd w:fill="auto" w:val="clear"/>
-            <w:tcMar>
-              <w:top w:w="100.0" w:type="dxa"/>
-              <w:left w:w="100.0" w:type="dxa"/>
-              <w:bottom w:w="100.0" w:type="dxa"/>
-              <w:right w:w="100.0" w:type="dxa"/>
-            </w:tcMar>
-            <w:vAlign w:val="top"/>
-          </w:tcPr>
-          <w:p>
-            <w:pPr>
-              <w:widowControl w:val="0"/>
-              <w:spacing w:after="0" w:line="276" w:lineRule="auto"/>
-              <w:jc w:val="left"/>
-              <w:rPr>
-                <w:highlight w:val="white"/>
-              </w:rPr>
-              <w:pStyle w:val="P68B1DB1-Normal5"/>
-              <w:bidi/>
-            </w:pPr>
-            <w:r>
-              <w:rPr>
-                <w:rtl/>
-              </w:rPr>
-              <w:t xml:space="preserve">Step 2: Keep it real </w:t>
+              <w:t>پدر</w:t>
+            </w:r>
+          </w:p>
+        </w:tc>
+        <w:tc>
+          <w:tcPr>
+            <w:shd w:fill="auto" w:val="clear"/>
+            <w:tcMar>
+              <w:top w:w="100.0" w:type="dxa"/>
+              <w:left w:w="100.0" w:type="dxa"/>
+              <w:bottom w:w="100.0" w:type="dxa"/>
+              <w:right w:w="100.0" w:type="dxa"/>
+            </w:tcMar>
+            <w:vAlign w:val="top"/>
+          </w:tcPr>
+          <w:p>
+            <w:pPr>
+              <w:widowControl w:val="0"/>
+              <w:spacing w:after="0" w:line="276" w:lineRule="auto"/>
+              <w:jc w:val="left"/>
+              <w:rPr>
+                <w:highlight w:val="white"/>
+              </w:rPr>
+              <w:pStyle w:val="P68B1DB1-Normal5"/>
+              <w:bidi/>
+            </w:pPr>
+            <w:r>
+              <w:rPr>
+                <w:rtl/>
+              </w:rPr>
+              <w:t xml:space="preserve">گام 2: واقع‌بین باشید</w:t>
               <w:br w:type="textWrapping"/>
               <w:br w:type="textWrapping"/>
-              <w:t xml:space="preserve">I’ve learned that rules and routines only work if they’re actually doable. Sometimes I catch myself saying things like, “Keep the bedroom clean all day”, but even I can’t manage that.</w:t>
-            </w:r>
-          </w:p>
-          <w:p>
-            <w:pPr>
-              <w:widowControl w:val="0"/>
-              <w:spacing w:after="0" w:line="276" w:lineRule="auto"/>
-              <w:jc w:val="left"/>
-              <w:rPr>
-                <w:highlight w:val="white"/>
-              </w:rPr>
-              <w:bidi/>
-            </w:pPr>
-          </w:p>
-          <w:p>
-            <w:pPr>
-              <w:widowControl w:val="0"/>
-              <w:spacing w:after="0" w:line="276" w:lineRule="auto"/>
-              <w:jc w:val="left"/>
-              <w:rPr>
-                <w:highlight w:val="white"/>
-              </w:rPr>
-              <w:pStyle w:val="P68B1DB1-Normal5"/>
-              <w:bidi/>
-            </w:pPr>
-            <w:r>
-              <w:rPr>
-                <w:rtl/>
-              </w:rPr>
-              <w:t xml:space="preserve">So now I am going to try to be more specific and realistic. Like saying, “Put your plate in the sink and wipe the table,” instead of “Clean everything.” It will give them something they can actually follow through on.</w:t>
-            </w:r>
-          </w:p>
-          <w:p>
-            <w:pPr>
-              <w:widowControl w:val="0"/>
-              <w:spacing w:after="0" w:line="276" w:lineRule="auto"/>
-              <w:jc w:val="left"/>
-              <w:rPr>
-                <w:highlight w:val="white"/>
-              </w:rPr>
-              <w:bidi/>
-            </w:pPr>
-          </w:p>
-          <w:p>
-            <w:pPr>
-              <w:widowControl w:val="0"/>
-              <w:spacing w:after="0" w:line="276" w:lineRule="auto"/>
-              <w:jc w:val="left"/>
-              <w:rPr>
-                <w:highlight w:val="white"/>
-              </w:rPr>
-              <w:pStyle w:val="P68B1DB1-Normal5"/>
-              <w:bidi/>
-            </w:pPr>
-            <w:r>
-              <w:rPr>
-                <w:rtl/>
-              </w:rPr>
-              <w:t xml:space="preserve">It’s more specific. It’s something they can do. And when they know exactly what’s expected, they’re more likely to follow through.</w:t>
+              <w:t xml:space="preserve">من یاد گرفته‌ام که قوانین و برنامه‌های روزانه فقط وقتی مؤثراند که واقعاً عملی باشند. بعضی وقت‌ها خودم را می‌بینم که می‌گویم: «اتاق را تمام روز پاک نگه دار»، در حالی‌که خودم هم نمی‌توانم این کار را همیشه انجام دهم.</w:t>
+            </w:r>
+          </w:p>
+          <w:p>
+            <w:pPr>
+              <w:widowControl w:val="0"/>
+              <w:spacing w:after="0" w:line="276" w:lineRule="auto"/>
+              <w:jc w:val="left"/>
+              <w:rPr>
+                <w:highlight w:val="white"/>
+              </w:rPr>
+              <w:bidi/>
+            </w:pPr>
+          </w:p>
+          <w:p>
+            <w:pPr>
+              <w:widowControl w:val="0"/>
+              <w:spacing w:after="0" w:line="276" w:lineRule="auto"/>
+              <w:jc w:val="left"/>
+              <w:rPr>
+                <w:highlight w:val="white"/>
+              </w:rPr>
+              <w:pStyle w:val="P68B1DB1-Normal5"/>
+              <w:bidi/>
+            </w:pPr>
+            <w:r>
+              <w:rPr>
+                <w:rtl/>
+              </w:rPr>
+              <w:t xml:space="preserve">حالا می‌خواهم تلاش کنم تا هم مشخص‌تر صحبت کنم و هم واقع‌بین باشم. مثلاً به‌جای اینکه بگویم: «همه‌جا را پاک کن»، بگویم: «ظرف خود را در ظرف‌شویی بگذار و میز را پاک کن». این قسم، طفل کاری را دریافت می‌کند که واقعاً می‌تواند انجام دهد.</w:t>
+            </w:r>
+          </w:p>
+          <w:p>
+            <w:pPr>
+              <w:widowControl w:val="0"/>
+              <w:spacing w:after="0" w:line="276" w:lineRule="auto"/>
+              <w:jc w:val="left"/>
+              <w:rPr>
+                <w:highlight w:val="white"/>
+              </w:rPr>
+              <w:bidi/>
+            </w:pPr>
+          </w:p>
+          <w:p>
+            <w:pPr>
+              <w:widowControl w:val="0"/>
+              <w:spacing w:after="0" w:line="276" w:lineRule="auto"/>
+              <w:jc w:val="left"/>
+              <w:rPr>
+                <w:highlight w:val="white"/>
+              </w:rPr>
+              <w:pStyle w:val="P68B1DB1-Normal5"/>
+              <w:bidi/>
+            </w:pPr>
+            <w:r>
+              <w:rPr>
+                <w:rtl/>
+              </w:rPr>
+              <w:t xml:space="preserve">این گپ مشخص‌تر است. و چیزی است که میتوانند انجام اش بدهند. وقتی اطفال دقیقاً بدانند از آن‌ها چه خواسته شده، احتمال اینکه آن را انجام دهند بیشتر می‌شود.</w:t>
             </w:r>
           </w:p>
         </w:tc>
@@ -7277,61 +7277,61 @@
               <w:rPr>
                 <w:rtl/>
               </w:rPr>
-              <w:t>Father</w:t>
-            </w:r>
-          </w:p>
-        </w:tc>
-        <w:tc>
-          <w:tcPr>
-            <w:shd w:fill="auto" w:val="clear"/>
-            <w:tcMar>
-              <w:top w:w="100.0" w:type="dxa"/>
-              <w:left w:w="100.0" w:type="dxa"/>
-              <w:bottom w:w="100.0" w:type="dxa"/>
-              <w:right w:w="100.0" w:type="dxa"/>
-            </w:tcMar>
-            <w:vAlign w:val="top"/>
-          </w:tcPr>
-          <w:p>
-            <w:pPr>
-              <w:widowControl w:val="0"/>
-              <w:spacing w:after="0" w:line="276" w:lineRule="auto"/>
-              <w:jc w:val="left"/>
-              <w:rPr>
-                <w:highlight w:val="white"/>
-              </w:rPr>
-              <w:pStyle w:val="P68B1DB1-Normal5"/>
-              <w:bidi/>
-            </w:pPr>
-            <w:r>
-              <w:rPr>
-                <w:rtl/>
-              </w:rPr>
-              <w:t xml:space="preserve">Step 3: Be consistent </w:t>
+              <w:t>پدر</w:t>
+            </w:r>
+          </w:p>
+        </w:tc>
+        <w:tc>
+          <w:tcPr>
+            <w:shd w:fill="auto" w:val="clear"/>
+            <w:tcMar>
+              <w:top w:w="100.0" w:type="dxa"/>
+              <w:left w:w="100.0" w:type="dxa"/>
+              <w:bottom w:w="100.0" w:type="dxa"/>
+              <w:right w:w="100.0" w:type="dxa"/>
+            </w:tcMar>
+            <w:vAlign w:val="top"/>
+          </w:tcPr>
+          <w:p>
+            <w:pPr>
+              <w:widowControl w:val="0"/>
+              <w:spacing w:after="0" w:line="276" w:lineRule="auto"/>
+              <w:jc w:val="left"/>
+              <w:rPr>
+                <w:highlight w:val="white"/>
+              </w:rPr>
+              <w:pStyle w:val="P68B1DB1-Normal5"/>
+              <w:bidi/>
+            </w:pPr>
+            <w:r>
+              <w:rPr>
+                <w:rtl/>
+              </w:rPr>
+              <w:t xml:space="preserve">گام ۳: ثبات داشته باشید</w:t>
               <w:br w:type="textWrapping"/>
               <w:br w:type="textWrapping"/>
-              <w:t xml:space="preserve">This one is hard. I’ll admit, some days I’m tired or in a rush, and I end up saying, “Just leave it, I’ll clean up.”</w:t>
-            </w:r>
-          </w:p>
-          <w:p>
-            <w:pPr>
-              <w:widowControl w:val="0"/>
-              <w:spacing w:after="0" w:line="276" w:lineRule="auto"/>
-              <w:jc w:val="left"/>
-              <w:rPr>
-                <w:highlight w:val="white"/>
-              </w:rPr>
-              <w:pStyle w:val="P68B1DB1-Normal5"/>
-              <w:bidi/>
-            </w:pPr>
-            <w:r>
-              <w:rPr>
-                <w:rtl/>
-              </w:rPr>
-              <w:t xml:space="preserve">But I’m sure the caregiver in the story didn’t get there overnight either, because for rules to become part of daily life, it takes time.</w:t>
+              <w:t xml:space="preserve"> این دشوار است. عتراف می‌کنم، بعضی روزها خسته یا عجله دارم و می‌گویم: «بگذار یکطرف، خودم پاک می‌کنم.»</w:t>
+            </w:r>
+          </w:p>
+          <w:p>
+            <w:pPr>
+              <w:widowControl w:val="0"/>
+              <w:spacing w:after="0" w:line="276" w:lineRule="auto"/>
+              <w:jc w:val="left"/>
+              <w:rPr>
+                <w:highlight w:val="white"/>
+              </w:rPr>
+              <w:pStyle w:val="P68B1DB1-Normal5"/>
+              <w:bidi/>
+            </w:pPr>
+            <w:r>
+              <w:rPr>
+                <w:rtl/>
+              </w:rPr>
+              <w:t xml:space="preserve">اما مطمئنم آن مراقب در داستان هم به یک شب به اینجا نرسیده بود، چون برای اینکه قوانین بخشی از زندگی روزمره شوند، زمان لازم است.</w:t>
               <w:br w:type="textWrapping"/>
               <w:br w:type="textWrapping"/>
-              <w:t xml:space="preserve">Children will test the rules before they accept them. That’s just how it is. But if we stay steady and keep showing up, those routines start to stick.</w:t>
+              <w:t xml:space="preserve">اطفال ابتدا قوانین را امتحان می‌کنند و بعد می‌پذیرند. این بخشی طبیعی از روند رشد آن‌هاست. But if we stay steady and keep showing up, those routines start to stick.</w:t>
             </w:r>
           </w:p>
           <w:p>
@@ -7350,7 +7350,7 @@
                 <w:rtl/>
               </w:rPr>
               <w:br w:type="textWrapping"/>
-              <w:t xml:space="preserve">For both my younger and older kids, I’ve seen how having some consistent routines, around things like chores, schoolwork, play, meals, and sleep, really helps them feel safe and secure. And that sense of security? It’s so important for them to grow and thrive.</w:t>
+              <w:t xml:space="preserve">هم برای اطفال خورد سال و هم کلان سال دیده‌ام که داشتن برنامه‌های منظم — در مورد کارهای خانه، درس، بازی، غذا و خواب — باعث می‌شود احساس امنیت بیشتری کنند. And that sense of security? و این برای رشد و شکوفایی‌شان بسیار حیاتی است.</w:t>
             </w:r>
           </w:p>
         </w:tc>
@@ -7417,37 +7417,37 @@
               <w:rPr>
                 <w:rtl/>
               </w:rPr>
-              <w:t>Father</w:t>
-            </w:r>
-          </w:p>
-        </w:tc>
-        <w:tc>
-          <w:tcPr>
-            <w:shd w:fill="auto" w:val="clear"/>
-            <w:tcMar>
-              <w:top w:w="100.0" w:type="dxa"/>
-              <w:left w:w="100.0" w:type="dxa"/>
-              <w:bottom w:w="100.0" w:type="dxa"/>
-              <w:right w:w="100.0" w:type="dxa"/>
-            </w:tcMar>
-            <w:vAlign w:val="top"/>
-          </w:tcPr>
-          <w:p>
-            <w:pPr>
-              <w:widowControl w:val="0"/>
-              <w:spacing w:after="0" w:line="276" w:lineRule="auto"/>
-              <w:jc w:val="left"/>
-              <w:rPr>
-                <w:highlight w:val="white"/>
-              </w:rPr>
-              <w:pStyle w:val="P68B1DB1-Normal5"/>
-              <w:bidi/>
-            </w:pPr>
-            <w:r>
-              <w:rPr>
-                <w:rtl/>
-              </w:rPr>
-              <w:t xml:space="preserve">Step 4: Praise, Praise, Praise. </w:t>
+              <w:t>پدر</w:t>
+            </w:r>
+          </w:p>
+        </w:tc>
+        <w:tc>
+          <w:tcPr>
+            <w:shd w:fill="auto" w:val="clear"/>
+            <w:tcMar>
+              <w:top w:w="100.0" w:type="dxa"/>
+              <w:left w:w="100.0" w:type="dxa"/>
+              <w:bottom w:w="100.0" w:type="dxa"/>
+              <w:right w:w="100.0" w:type="dxa"/>
+            </w:tcMar>
+            <w:vAlign w:val="top"/>
+          </w:tcPr>
+          <w:p>
+            <w:pPr>
+              <w:widowControl w:val="0"/>
+              <w:spacing w:after="0" w:line="276" w:lineRule="auto"/>
+              <w:jc w:val="left"/>
+              <w:rPr>
+                <w:highlight w:val="white"/>
+              </w:rPr>
+              <w:pStyle w:val="P68B1DB1-Normal5"/>
+              <w:bidi/>
+            </w:pPr>
+            <w:r>
+              <w:rPr>
+                <w:rtl/>
+              </w:rPr>
+              <w:t xml:space="preserve">گام 4: تشویق، تشویق، تشویق. </w:t>
             </w:r>
           </w:p>
           <w:p>
@@ -8502,7 +8502,7 @@
               <w:rPr>
                 <w:rtl/>
               </w:rPr>
-              <w:t xml:space="preserve">You handled that really well. It’s not easy to stay calm in those moments, but you did. I’m proud of you</w:t>
+              <w:t xml:space="preserve">You handled that really well. این ساده نیست که آرام بمانید در آن لحظات، اما شما انجامش دادید. من به شما افتخار میکنم</w:t>
             </w:r>
           </w:p>
         </w:tc>
@@ -8571,37 +8571,37 @@
               <w:rPr>
                 <w:rtl/>
               </w:rPr>
-              <w:t>Grandmother</w:t>
-            </w:r>
-          </w:p>
-        </w:tc>
-        <w:tc>
-          <w:tcPr>
-            <w:shd w:fill="auto" w:val="clear"/>
-            <w:tcMar>
-              <w:top w:w="100.0" w:type="dxa"/>
-              <w:left w:w="100.0" w:type="dxa"/>
-              <w:bottom w:w="100.0" w:type="dxa"/>
-              <w:right w:w="100.0" w:type="dxa"/>
-            </w:tcMar>
-            <w:vAlign w:val="top"/>
-          </w:tcPr>
-          <w:p>
-            <w:pPr>
-              <w:widowControl w:val="0"/>
-              <w:spacing w:after="0" w:line="276" w:lineRule="auto"/>
-              <w:jc w:val="left"/>
-              <w:rPr>
-                <w:highlight w:val="white"/>
-              </w:rPr>
-              <w:pStyle w:val="P68B1DB1-Normal5"/>
-              <w:bidi/>
-            </w:pPr>
-            <w:r>
-              <w:rPr>
-                <w:rtl/>
-              </w:rPr>
-              <w:t xml:space="preserve">The second step we learnt was to be fair.   </w:t>
+              <w:t xml:space="preserve">مادر کلان</w:t>
+            </w:r>
+          </w:p>
+        </w:tc>
+        <w:tc>
+          <w:tcPr>
+            <w:shd w:fill="auto" w:val="clear"/>
+            <w:tcMar>
+              <w:top w:w="100.0" w:type="dxa"/>
+              <w:left w:w="100.0" w:type="dxa"/>
+              <w:bottom w:w="100.0" w:type="dxa"/>
+              <w:right w:w="100.0" w:type="dxa"/>
+            </w:tcMar>
+            <w:vAlign w:val="top"/>
+          </w:tcPr>
+          <w:p>
+            <w:pPr>
+              <w:widowControl w:val="0"/>
+              <w:spacing w:after="0" w:line="276" w:lineRule="auto"/>
+              <w:jc w:val="left"/>
+              <w:rPr>
+                <w:highlight w:val="white"/>
+              </w:rPr>
+              <w:pStyle w:val="P68B1DB1-Normal5"/>
+              <w:bidi/>
+            </w:pPr>
+            <w:r>
+              <w:rPr>
+                <w:rtl/>
+              </w:rPr>
+              <w:t xml:space="preserve">گام دومی که آموختیم این بود که منصفانه رفتار کنیم.   </w:t>
             </w:r>
           </w:p>
         </w:tc>
@@ -8663,37 +8663,37 @@
               <w:rPr>
                 <w:rtl/>
               </w:rPr>
-              <w:t>Grandfather</w:t>
-            </w:r>
-          </w:p>
-        </w:tc>
-        <w:tc>
-          <w:tcPr>
-            <w:shd w:fill="auto" w:val="clear"/>
-            <w:tcMar>
-              <w:top w:w="100.0" w:type="dxa"/>
-              <w:left w:w="100.0" w:type="dxa"/>
-              <w:bottom w:w="100.0" w:type="dxa"/>
-              <w:right w:w="100.0" w:type="dxa"/>
-            </w:tcMar>
-            <w:vAlign w:val="top"/>
-          </w:tcPr>
-          <w:p>
-            <w:pPr>
-              <w:widowControl w:val="0"/>
-              <w:spacing w:after="0" w:line="276" w:lineRule="auto"/>
-              <w:jc w:val="left"/>
-              <w:rPr>
-                <w:highlight w:val="white"/>
-              </w:rPr>
-              <w:pStyle w:val="P68B1DB1-Normal5"/>
-              <w:bidi/>
-            </w:pPr>
-            <w:r>
-              <w:rPr>
-                <w:rtl/>
-              </w:rPr>
-              <w:t xml:space="preserve">For me, it meant giving the kid a real chance to follow the instruction before jumping to a consequence. </w:t>
+              <w:t xml:space="preserve">پدر کلان</w:t>
+            </w:r>
+          </w:p>
+        </w:tc>
+        <w:tc>
+          <w:tcPr>
+            <w:shd w:fill="auto" w:val="clear"/>
+            <w:tcMar>
+              <w:top w:w="100.0" w:type="dxa"/>
+              <w:left w:w="100.0" w:type="dxa"/>
+              <w:bottom w:w="100.0" w:type="dxa"/>
+              <w:right w:w="100.0" w:type="dxa"/>
+            </w:tcMar>
+            <w:vAlign w:val="top"/>
+          </w:tcPr>
+          <w:p>
+            <w:pPr>
+              <w:widowControl w:val="0"/>
+              <w:spacing w:after="0" w:line="276" w:lineRule="auto"/>
+              <w:jc w:val="left"/>
+              <w:rPr>
+                <w:highlight w:val="white"/>
+              </w:rPr>
+              <w:pStyle w:val="P68B1DB1-Normal5"/>
+              <w:bidi/>
+            </w:pPr>
+            <w:r>
+              <w:rPr>
+                <w:rtl/>
+              </w:rPr>
+              <w:t xml:space="preserve">برای من، این یعنی این‌که به طفل واقعاً فرصت بدهیم تا دستور را انجام دهد، پیش از آن‌که فوراً به نتیجه برسیم. </w:t>
             </w:r>
           </w:p>
         </w:tc>
@@ -8755,37 +8755,37 @@
               <w:rPr>
                 <w:rtl/>
               </w:rPr>
-              <w:t>Grandmother</w:t>
-            </w:r>
-          </w:p>
-        </w:tc>
-        <w:tc>
-          <w:tcPr>
-            <w:shd w:fill="auto" w:val="clear"/>
-            <w:tcMar>
-              <w:top w:w="100.0" w:type="dxa"/>
-              <w:left w:w="100.0" w:type="dxa"/>
-              <w:bottom w:w="100.0" w:type="dxa"/>
-              <w:right w:w="100.0" w:type="dxa"/>
-            </w:tcMar>
-            <w:vAlign w:val="top"/>
-          </w:tcPr>
-          <w:p>
-            <w:pPr>
-              <w:widowControl w:val="0"/>
-              <w:spacing w:after="0" w:line="276" w:lineRule="auto"/>
-              <w:jc w:val="left"/>
-              <w:rPr>
-                <w:highlight w:val="white"/>
-              </w:rPr>
-              <w:pStyle w:val="P68B1DB1-Normal5"/>
-              <w:bidi/>
-            </w:pPr>
-            <w:r>
-              <w:rPr>
-                <w:rtl/>
-              </w:rPr>
-              <w:t xml:space="preserve">Yeah, I tried this with Roberto. After I calmed myself down, I came back and said, “Roberto, you either put the tablet away now, or you will lose your screen time for tomorrow” </w:t>
+              <w:t xml:space="preserve">مادر کلان</w:t>
+            </w:r>
+          </w:p>
+        </w:tc>
+        <w:tc>
+          <w:tcPr>
+            <w:shd w:fill="auto" w:val="clear"/>
+            <w:tcMar>
+              <w:top w:w="100.0" w:type="dxa"/>
+              <w:left w:w="100.0" w:type="dxa"/>
+              <w:bottom w:w="100.0" w:type="dxa"/>
+              <w:right w:w="100.0" w:type="dxa"/>
+            </w:tcMar>
+            <w:vAlign w:val="top"/>
+          </w:tcPr>
+          <w:p>
+            <w:pPr>
+              <w:widowControl w:val="0"/>
+              <w:spacing w:after="0" w:line="276" w:lineRule="auto"/>
+              <w:jc w:val="left"/>
+              <w:rPr>
+                <w:highlight w:val="white"/>
+              </w:rPr>
+              <w:pStyle w:val="P68B1DB1-Normal5"/>
+              <w:bidi/>
+            </w:pPr>
+            <w:r>
+              <w:rPr>
+                <w:rtl/>
+              </w:rPr>
+              <w:t xml:space="preserve">درست است، من این را با "روبرتو" امتحان کردم. بعد از آن‌که خودم را آرام کردم، برگشتم و گفتم: «روبرتو، یا همین حالا تبلت را کنار می‌گذاری، یا روز بعدی دیگر وقت صفحه نمایش نداری» </w:t>
             </w:r>
           </w:p>
         </w:tc>
@@ -8847,55 +8847,55 @@
               <w:rPr>
                 <w:rtl/>
               </w:rPr>
-              <w:t>Grandfather</w:t>
-            </w:r>
-          </w:p>
-        </w:tc>
-        <w:tc>
-          <w:tcPr>
-            <w:shd w:fill="auto" w:val="clear"/>
-            <w:tcMar>
-              <w:top w:w="100.0" w:type="dxa"/>
-              <w:left w:w="100.0" w:type="dxa"/>
-              <w:bottom w:w="100.0" w:type="dxa"/>
-              <w:right w:w="100.0" w:type="dxa"/>
-            </w:tcMar>
-            <w:vAlign w:val="top"/>
-          </w:tcPr>
-          <w:p>
-            <w:pPr>
-              <w:widowControl w:val="0"/>
-              <w:spacing w:after="0" w:line="276" w:lineRule="auto"/>
-              <w:jc w:val="left"/>
-              <w:rPr>
-                <w:highlight w:val="white"/>
-              </w:rPr>
-              <w:pStyle w:val="P68B1DB1-Normal5"/>
-              <w:bidi/>
-            </w:pPr>
-            <w:r>
-              <w:rPr>
-                <w:rtl/>
-              </w:rPr>
-              <w:t xml:space="preserve">And because we’d already talked to him about the rule and the consequences, it wasn’t a surprise.</w:t>
-            </w:r>
-          </w:p>
-          <w:p>
-            <w:pPr>
-              <w:widowControl w:val="0"/>
-              <w:spacing w:after="0" w:line="276" w:lineRule="auto"/>
-              <w:jc w:val="left"/>
-              <w:rPr>
-                <w:highlight w:val="white"/>
-              </w:rPr>
-              <w:pStyle w:val="P68B1DB1-Normal5"/>
-              <w:bidi/>
-            </w:pPr>
-            <w:r>
-              <w:rPr>
-                <w:rtl/>
-              </w:rPr>
-              <w:t xml:space="preserve">I’m glad we agreed on just one day without screen time, something fair and something we could actually follow through on. No point saying “no tablet for a week” if we can’t stick to it.</w:t>
+              <w:t xml:space="preserve">پدر کلان</w:t>
+            </w:r>
+          </w:p>
+        </w:tc>
+        <w:tc>
+          <w:tcPr>
+            <w:shd w:fill="auto" w:val="clear"/>
+            <w:tcMar>
+              <w:top w:w="100.0" w:type="dxa"/>
+              <w:left w:w="100.0" w:type="dxa"/>
+              <w:bottom w:w="100.0" w:type="dxa"/>
+              <w:right w:w="100.0" w:type="dxa"/>
+            </w:tcMar>
+            <w:vAlign w:val="top"/>
+          </w:tcPr>
+          <w:p>
+            <w:pPr>
+              <w:widowControl w:val="0"/>
+              <w:spacing w:after="0" w:line="276" w:lineRule="auto"/>
+              <w:jc w:val="left"/>
+              <w:rPr>
+                <w:highlight w:val="white"/>
+              </w:rPr>
+              <w:pStyle w:val="P68B1DB1-Normal5"/>
+              <w:bidi/>
+            </w:pPr>
+            <w:r>
+              <w:rPr>
+                <w:rtl/>
+              </w:rPr>
+              <w:t xml:space="preserve">و چون قبلاً با او درباره قانون و نتایج آنها صحبت کرده بودیم، برایش تعجب‌آور نبود.</w:t>
+            </w:r>
+          </w:p>
+          <w:p>
+            <w:pPr>
+              <w:widowControl w:val="0"/>
+              <w:spacing w:after="0" w:line="276" w:lineRule="auto"/>
+              <w:jc w:val="left"/>
+              <w:rPr>
+                <w:highlight w:val="white"/>
+              </w:rPr>
+              <w:pStyle w:val="P68B1DB1-Normal5"/>
+              <w:bidi/>
+            </w:pPr>
+            <w:r>
+              <w:rPr>
+                <w:rtl/>
+              </w:rPr>
+              <w:t xml:space="preserve">خوشحالم که توافق کردیم فقط یک روز محرومیت باشد؛ چیزی منصفانه و قابل پیگیری. گفتن "تا یک هفته تبلت نداری" فایده‌ای ندارد اگر نتوانیم عملی اش کنیم.</w:t>
             </w:r>
           </w:p>
         </w:tc>
@@ -8957,37 +8957,37 @@
               <w:rPr>
                 <w:rtl/>
               </w:rPr>
-              <w:t>Grandmother</w:t>
-            </w:r>
-          </w:p>
-        </w:tc>
-        <w:tc>
-          <w:tcPr>
-            <w:shd w:fill="auto" w:val="clear"/>
-            <w:tcMar>
-              <w:top w:w="100.0" w:type="dxa"/>
-              <w:left w:w="100.0" w:type="dxa"/>
-              <w:bottom w:w="100.0" w:type="dxa"/>
-              <w:right w:w="100.0" w:type="dxa"/>
-            </w:tcMar>
-            <w:vAlign w:val="top"/>
-          </w:tcPr>
-          <w:p>
-            <w:pPr>
-              <w:widowControl w:val="0"/>
-              <w:spacing w:after="0" w:line="276" w:lineRule="auto"/>
-              <w:jc w:val="left"/>
-              <w:rPr>
-                <w:highlight w:val="white"/>
-              </w:rPr>
-              <w:pStyle w:val="P68B1DB1-Normal5"/>
-              <w:bidi/>
-            </w:pPr>
-            <w:r>
-              <w:rPr>
-                <w:rtl/>
-              </w:rPr>
-              <w:t xml:space="preserve">Exactly, He was upset, but not confused or shocked. He knew we meant what we said. </w:t>
+              <w:t xml:space="preserve">مادر کلان</w:t>
+            </w:r>
+          </w:p>
+        </w:tc>
+        <w:tc>
+          <w:tcPr>
+            <w:shd w:fill="auto" w:val="clear"/>
+            <w:tcMar>
+              <w:top w:w="100.0" w:type="dxa"/>
+              <w:left w:w="100.0" w:type="dxa"/>
+              <w:bottom w:w="100.0" w:type="dxa"/>
+              <w:right w:w="100.0" w:type="dxa"/>
+            </w:tcMar>
+            <w:vAlign w:val="top"/>
+          </w:tcPr>
+          <w:p>
+            <w:pPr>
+              <w:widowControl w:val="0"/>
+              <w:spacing w:after="0" w:line="276" w:lineRule="auto"/>
+              <w:jc w:val="left"/>
+              <w:rPr>
+                <w:highlight w:val="white"/>
+              </w:rPr>
+              <w:pStyle w:val="P68B1DB1-Normal5"/>
+              <w:bidi/>
+            </w:pPr>
+            <w:r>
+              <w:rPr>
+                <w:rtl/>
+              </w:rPr>
+              <w:t xml:space="preserve">دقیقاً. ناراحت شد، اما نه گیج یا شوکه کننده. می‌دانست که ما منظور مان جدی است. </w:t>
             </w:r>
           </w:p>
         </w:tc>
@@ -9056,37 +9056,37 @@
               <w:rPr>
                 <w:rtl/>
               </w:rPr>
-              <w:t>Grandfather</w:t>
-            </w:r>
-          </w:p>
-        </w:tc>
-        <w:tc>
-          <w:tcPr>
-            <w:shd w:fill="auto" w:val="clear"/>
-            <w:tcMar>
-              <w:top w:w="100.0" w:type="dxa"/>
-              <w:left w:w="100.0" w:type="dxa"/>
-              <w:bottom w:w="100.0" w:type="dxa"/>
-              <w:right w:w="100.0" w:type="dxa"/>
-            </w:tcMar>
-            <w:vAlign w:val="top"/>
-          </w:tcPr>
-          <w:p>
-            <w:pPr>
-              <w:widowControl w:val="0"/>
-              <w:spacing w:after="0" w:line="276" w:lineRule="auto"/>
-              <w:jc w:val="left"/>
-              <w:rPr>
-                <w:highlight w:val="white"/>
-              </w:rPr>
-              <w:pStyle w:val="P68B1DB1-Normal5"/>
-              <w:bidi/>
-            </w:pPr>
-            <w:r>
-              <w:rPr>
-                <w:rtl/>
-              </w:rPr>
-              <w:t xml:space="preserve">And the last step? You did that quite well with Roberto when you praised him for helping with the dishes. Honestly, it surprised me how much of a difference that made. He was much less upset. </w:t>
+              <w:t>پدرکلان</w:t>
+            </w:r>
+          </w:p>
+        </w:tc>
+        <w:tc>
+          <w:tcPr>
+            <w:shd w:fill="auto" w:val="clear"/>
+            <w:tcMar>
+              <w:top w:w="100.0" w:type="dxa"/>
+              <w:left w:w="100.0" w:type="dxa"/>
+              <w:bottom w:w="100.0" w:type="dxa"/>
+              <w:right w:w="100.0" w:type="dxa"/>
+            </w:tcMar>
+            <w:vAlign w:val="top"/>
+          </w:tcPr>
+          <w:p>
+            <w:pPr>
+              <w:widowControl w:val="0"/>
+              <w:spacing w:after="0" w:line="276" w:lineRule="auto"/>
+              <w:jc w:val="left"/>
+              <w:rPr>
+                <w:highlight w:val="white"/>
+              </w:rPr>
+              <w:pStyle w:val="P68B1DB1-Normal5"/>
+              <w:bidi/>
+            </w:pPr>
+            <w:r>
+              <w:rPr>
+                <w:rtl/>
+              </w:rPr>
+              <w:t xml:space="preserve">و آخرین گام؟ تو آن را خیلی خوب با روبرتو انجام دادی، وقتی او را برای کمک در شستن ظرف‌ها تحسین کردی. واقعاً تعجب کردم که چقدر این کار تأثیر داشت. او خیلی کمتر ناراحت بود. </w:t>
             </w:r>
           </w:p>
           <w:p>
@@ -9159,37 +9159,37 @@
               <w:rPr>
                 <w:rtl/>
               </w:rPr>
-              <w:t xml:space="preserve">Grandmother </w:t>
-            </w:r>
-          </w:p>
-        </w:tc>
-        <w:tc>
-          <w:tcPr>
-            <w:shd w:fill="auto" w:val="clear"/>
-            <w:tcMar>
-              <w:top w:w="100.0" w:type="dxa"/>
-              <w:left w:w="100.0" w:type="dxa"/>
-              <w:bottom w:w="100.0" w:type="dxa"/>
-              <w:right w:w="100.0" w:type="dxa"/>
-            </w:tcMar>
-            <w:vAlign w:val="top"/>
-          </w:tcPr>
-          <w:p>
-            <w:pPr>
-              <w:widowControl w:val="0"/>
-              <w:spacing w:after="0" w:line="276" w:lineRule="auto"/>
-              <w:jc w:val="left"/>
-              <w:rPr>
-                <w:highlight w:val="white"/>
-              </w:rPr>
-              <w:pStyle w:val="P68B1DB1-Normal5"/>
-              <w:bidi/>
-            </w:pPr>
-            <w:r>
-              <w:rPr>
-                <w:rtl/>
-              </w:rPr>
-              <w:t xml:space="preserve">I’ve noticed that too. Sometimes I don’t even have to give a consequence, like when I see him reaching for his tablet before eating, I’ll call him over to help me set the table instead. Redirecting him like that avoids me giving a consequence all together. </w:t>
+              <w:t xml:space="preserve">مادر کلان </w:t>
+            </w:r>
+          </w:p>
+        </w:tc>
+        <w:tc>
+          <w:tcPr>
+            <w:shd w:fill="auto" w:val="clear"/>
+            <w:tcMar>
+              <w:top w:w="100.0" w:type="dxa"/>
+              <w:left w:w="100.0" w:type="dxa"/>
+              <w:bottom w:w="100.0" w:type="dxa"/>
+              <w:right w:w="100.0" w:type="dxa"/>
+            </w:tcMar>
+            <w:vAlign w:val="top"/>
+          </w:tcPr>
+          <w:p>
+            <w:pPr>
+              <w:widowControl w:val="0"/>
+              <w:spacing w:after="0" w:line="276" w:lineRule="auto"/>
+              <w:jc w:val="left"/>
+              <w:rPr>
+                <w:highlight w:val="white"/>
+              </w:rPr>
+              <w:pStyle w:val="P68B1DB1-Normal5"/>
+              <w:bidi/>
+            </w:pPr>
+            <w:r>
+              <w:rPr>
+                <w:rtl/>
+              </w:rPr>
+              <w:t xml:space="preserve">من هم این را دیده ام. گاهی حتی نیازی نیست که نتایجی داشته باشد. مثلاً وقتی می‌بینم قبل از غذا سراغ تبلت می‌رود، صدایش می‌زنم تا کمک کند میز را بچیند. این تغییر مسیر دادن باعث می‌شود اصلاً نیازی به نتایجی نباشد. این تغییر مسیر دادن باعث می‌شود اصلاً نیازی به نتایجی نباشد. </w:t>
             </w:r>
           </w:p>
         </w:tc>
@@ -9251,37 +9251,37 @@
               <w:rPr>
                 <w:rtl/>
               </w:rPr>
-              <w:t>Grandfather</w:t>
-            </w:r>
-          </w:p>
-        </w:tc>
-        <w:tc>
-          <w:tcPr>
-            <w:shd w:fill="auto" w:val="clear"/>
-            <w:tcMar>
-              <w:top w:w="100.0" w:type="dxa"/>
-              <w:left w:w="100.0" w:type="dxa"/>
-              <w:bottom w:w="100.0" w:type="dxa"/>
-              <w:right w:w="100.0" w:type="dxa"/>
-            </w:tcMar>
-            <w:vAlign w:val="top"/>
-          </w:tcPr>
-          <w:p>
-            <w:pPr>
-              <w:widowControl w:val="0"/>
-              <w:spacing w:after="0" w:line="276" w:lineRule="auto"/>
-              <w:jc w:val="left"/>
-              <w:rPr>
-                <w:highlight w:val="white"/>
-              </w:rPr>
-              <w:pStyle w:val="P68B1DB1-Normal5"/>
-              <w:bidi/>
-            </w:pPr>
-            <w:r>
-              <w:rPr>
-                <w:rtl/>
-              </w:rPr>
-              <w:t xml:space="preserve">Smart move. And you’re keeping him involved, which he actually seems to enjoy—though he’d never admit it!</w:t>
+              <w:t>پدرکلان</w:t>
+            </w:r>
+          </w:p>
+        </w:tc>
+        <w:tc>
+          <w:tcPr>
+            <w:shd w:fill="auto" w:val="clear"/>
+            <w:tcMar>
+              <w:top w:w="100.0" w:type="dxa"/>
+              <w:left w:w="100.0" w:type="dxa"/>
+              <w:bottom w:w="100.0" w:type="dxa"/>
+              <w:right w:w="100.0" w:type="dxa"/>
+            </w:tcMar>
+            <w:vAlign w:val="top"/>
+          </w:tcPr>
+          <w:p>
+            <w:pPr>
+              <w:widowControl w:val="0"/>
+              <w:spacing w:after="0" w:line="276" w:lineRule="auto"/>
+              <w:jc w:val="left"/>
+              <w:rPr>
+                <w:highlight w:val="white"/>
+              </w:rPr>
+              <w:pStyle w:val="P68B1DB1-Normal5"/>
+              <w:bidi/>
+            </w:pPr>
+            <w:r>
+              <w:rPr>
+                <w:rtl/>
+              </w:rPr>
+              <w:t xml:space="preserve">حرکت هوشمندانه بود. و او را درگیر نگه می‌داری، که به نظر می‌رسد از آن لذت می‌برد – البته هرگز اعتراف نمی‌کند!</w:t>
             </w:r>
           </w:p>
         </w:tc>
@@ -9343,37 +9343,37 @@
               <w:rPr>
                 <w:rtl/>
               </w:rPr>
-              <w:t>Grandmother</w:t>
-            </w:r>
-          </w:p>
-        </w:tc>
-        <w:tc>
-          <w:tcPr>
-            <w:shd w:fill="auto" w:val="clear"/>
-            <w:tcMar>
-              <w:top w:w="100.0" w:type="dxa"/>
-              <w:left w:w="100.0" w:type="dxa"/>
-              <w:bottom w:w="100.0" w:type="dxa"/>
-              <w:right w:w="100.0" w:type="dxa"/>
-            </w:tcMar>
-            <w:vAlign w:val="top"/>
-          </w:tcPr>
-          <w:p>
-            <w:pPr>
-              <w:widowControl w:val="0"/>
-              <w:spacing w:after="0" w:line="276" w:lineRule="auto"/>
-              <w:jc w:val="left"/>
-              <w:rPr>
-                <w:highlight w:val="white"/>
-              </w:rPr>
-              <w:pStyle w:val="P68B1DB1-Normal5"/>
-              <w:bidi/>
-            </w:pPr>
-            <w:r>
-              <w:rPr>
-                <w:rtl/>
-              </w:rPr>
-              <w:t xml:space="preserve">Haha, exactly. It’s all part of helping him learn in a kind and firm way. I’m trying to give more attention to the good things he does, like when he listens the first time or helps without being asked.</w:t>
+              <w:t>مادرکلان</w:t>
+            </w:r>
+          </w:p>
+        </w:tc>
+        <w:tc>
+          <w:tcPr>
+            <w:shd w:fill="auto" w:val="clear"/>
+            <w:tcMar>
+              <w:top w:w="100.0" w:type="dxa"/>
+              <w:left w:w="100.0" w:type="dxa"/>
+              <w:bottom w:w="100.0" w:type="dxa"/>
+              <w:right w:w="100.0" w:type="dxa"/>
+            </w:tcMar>
+            <w:vAlign w:val="top"/>
+          </w:tcPr>
+          <w:p>
+            <w:pPr>
+              <w:widowControl w:val="0"/>
+              <w:spacing w:after="0" w:line="276" w:lineRule="auto"/>
+              <w:jc w:val="left"/>
+              <w:rPr>
+                <w:highlight w:val="white"/>
+              </w:rPr>
+              <w:pStyle w:val="P68B1DB1-Normal5"/>
+              <w:bidi/>
+            </w:pPr>
+            <w:r>
+              <w:rPr>
+                <w:rtl/>
+              </w:rPr>
+              <w:t xml:space="preserve">هاهاها، دقیقاً. همه این‌ها بخشی از یاد دادن مهربانانه و قاطع است. سعی می‌کنم بیشتر به کارهای خوب او توجه کنم، مثلاً وقتی برای بار اول گوش می‌دهد یا بدون درخواست کمک می‌کند.</w:t>
             </w:r>
           </w:p>
         </w:tc>
@@ -9435,37 +9435,37 @@
               <w:rPr>
                 <w:rtl/>
               </w:rPr>
-              <w:t>Grandfather</w:t>
-            </w:r>
-          </w:p>
-        </w:tc>
-        <w:tc>
-          <w:tcPr>
-            <w:shd w:fill="auto" w:val="clear"/>
-            <w:tcMar>
-              <w:top w:w="100.0" w:type="dxa"/>
-              <w:left w:w="100.0" w:type="dxa"/>
-              <w:bottom w:w="100.0" w:type="dxa"/>
-              <w:right w:w="100.0" w:type="dxa"/>
-            </w:tcMar>
-            <w:vAlign w:val="top"/>
-          </w:tcPr>
-          <w:p>
-            <w:pPr>
-              <w:widowControl w:val="0"/>
-              <w:spacing w:after="0" w:line="276" w:lineRule="auto"/>
-              <w:jc w:val="left"/>
-              <w:rPr>
-                <w:highlight w:val="white"/>
-              </w:rPr>
-              <w:pStyle w:val="P68B1DB1-Normal5"/>
-              <w:bidi/>
-            </w:pPr>
-            <w:r>
-              <w:rPr>
-                <w:rtl/>
-              </w:rPr>
-              <w:t xml:space="preserve">Right, and after we give a consequence, we always make sure to follow it up with something positive. Like playing a card game or letting him help in the kitchen. It reminds him that we still care, even if he made a mistake.</w:t>
+              <w:t>پدرکلان</w:t>
+            </w:r>
+          </w:p>
+        </w:tc>
+        <w:tc>
+          <w:tcPr>
+            <w:shd w:fill="auto" w:val="clear"/>
+            <w:tcMar>
+              <w:top w:w="100.0" w:type="dxa"/>
+              <w:left w:w="100.0" w:type="dxa"/>
+              <w:bottom w:w="100.0" w:type="dxa"/>
+              <w:right w:w="100.0" w:type="dxa"/>
+            </w:tcMar>
+            <w:vAlign w:val="top"/>
+          </w:tcPr>
+          <w:p>
+            <w:pPr>
+              <w:widowControl w:val="0"/>
+              <w:spacing w:after="0" w:line="276" w:lineRule="auto"/>
+              <w:jc w:val="left"/>
+              <w:rPr>
+                <w:highlight w:val="white"/>
+              </w:rPr>
+              <w:pStyle w:val="P68B1DB1-Normal5"/>
+              <w:bidi/>
+            </w:pPr>
+            <w:r>
+              <w:rPr>
+                <w:rtl/>
+              </w:rPr>
+              <w:t xml:space="preserve">درست است، و بعد از اینکه نتیجه یی دادیم، همیشه با کاری مثبت ادامه می‌دهیم. مثلاً وقت گذاشتن به یک بازی دلخواه اش همرایش یا اجازه دادن به او بخاطر کمک در آشپزخانه. این برای او یاد آوری می‌شود که هنوز برایش اهمیت قائلیم، حتی اگر اشتباه کرده باشد.</w:t>
             </w:r>
           </w:p>
         </w:tc>
@@ -9533,37 +9533,37 @@
               <w:rPr>
                 <w:rtl/>
               </w:rPr>
-              <w:t>Grandmother</w:t>
-            </w:r>
-          </w:p>
-        </w:tc>
-        <w:tc>
-          <w:tcPr>
-            <w:shd w:fill="auto" w:val="clear"/>
-            <w:tcMar>
-              <w:top w:w="100.0" w:type="dxa"/>
-              <w:left w:w="100.0" w:type="dxa"/>
-              <w:bottom w:w="100.0" w:type="dxa"/>
-              <w:right w:w="100.0" w:type="dxa"/>
-            </w:tcMar>
-            <w:vAlign w:val="top"/>
-          </w:tcPr>
-          <w:p>
-            <w:pPr>
-              <w:widowControl w:val="0"/>
-              <w:spacing w:after="0" w:line="276" w:lineRule="auto"/>
-              <w:jc w:val="left"/>
-              <w:rPr>
-                <w:highlight w:val="white"/>
-              </w:rPr>
-              <w:bidi/>
-            </w:pPr>
-            <w:r>
-              <w:rPr>
-                <w:highlight w:val="white"/>
-                <w:rtl/>
-              </w:rPr>
-              <w:t xml:space="preserve">We tried what we learnt in </w:t>
+              <w:t xml:space="preserve">مادر کلان</w:t>
+            </w:r>
+          </w:p>
+        </w:tc>
+        <w:tc>
+          <w:tcPr>
+            <w:shd w:fill="auto" w:val="clear"/>
+            <w:tcMar>
+              <w:top w:w="100.0" w:type="dxa"/>
+              <w:left w:w="100.0" w:type="dxa"/>
+              <w:bottom w:w="100.0" w:type="dxa"/>
+              <w:right w:w="100.0" w:type="dxa"/>
+            </w:tcMar>
+            <w:vAlign w:val="top"/>
+          </w:tcPr>
+          <w:p>
+            <w:pPr>
+              <w:widowControl w:val="0"/>
+              <w:spacing w:after="0" w:line="276" w:lineRule="auto"/>
+              <w:jc w:val="left"/>
+              <w:rPr>
+                <w:highlight w:val="white"/>
+              </w:rPr>
+              <w:bidi/>
+            </w:pPr>
+            <w:r>
+              <w:rPr>
+                <w:highlight w:val="white"/>
+                <w:rtl/>
+              </w:rPr>
+              <w:t xml:space="preserve">ما آنچه را در </w:t>
             </w:r>
             <w:r>
               <w:fldChar w:fldCharType="begin"/>
@@ -9584,7 +9584,7 @@
                 <w:highlight w:val="white"/>
                 <w:rtl/>
               </w:rPr>
-              <w:t xml:space="preserve">. Now it’s your turn.. For this week, continue spending One-on-One time with your children. Also, try to avoid the need to use discipline by redirecting our grandkids to positive behaviours. You can also think of 1 behaviour and consequence that you might need to use. </w:t>
+              <w:t xml:space="preserve"> یاد گرفتیم، امتحان کردیم. حالا نوبت شماست.. این هفته، به وقت‌های یک‌-به‌-یک با اطفال‌تان ادامه دهید. همچنین، سعی کنید با تغییر رفتار نواسه ها به رفتارهای مثبت، نیاز به تنبیه را کاهش دهید. می‌توانید به 1 رفتار و یک نتیجه احتمالی فکر کنید که ممکن است لازم شود. </w:t>
             </w:r>
           </w:p>
         </w:tc>
@@ -9663,7 +9663,7 @@
         <w:rPr>
           <w:rtl/>
         </w:rPr>
-        <w:t xml:space="preserve">Conversation between father &amp; grandfather</w:t>
+        <w:t xml:space="preserve">گفتگو بین پدر و پدرکلان</w:t>
       </w:r>
     </w:p>
     <w:tbl>
@@ -9850,37 +9850,37 @@
               <w:rPr>
                 <w:rtl/>
               </w:rPr>
-              <w:t xml:space="preserve">Father </w:t>
-            </w:r>
-          </w:p>
-        </w:tc>
-        <w:tc>
-          <w:tcPr>
-            <w:shd w:fill="auto" w:val="clear"/>
-            <w:tcMar>
-              <w:top w:w="100.0" w:type="dxa"/>
-              <w:left w:w="100.0" w:type="dxa"/>
-              <w:bottom w:w="100.0" w:type="dxa"/>
-              <w:right w:w="100.0" w:type="dxa"/>
-            </w:tcMar>
-            <w:vAlign w:val="top"/>
-          </w:tcPr>
-          <w:p>
-            <w:pPr>
-              <w:widowControl w:val="0"/>
-              <w:spacing w:after="0" w:line="276" w:lineRule="auto"/>
-              <w:jc w:val="left"/>
-              <w:rPr>
-                <w:highlight w:val="white"/>
-              </w:rPr>
-              <w:pStyle w:val="P68B1DB1-Normal5"/>
-              <w:bidi/>
-            </w:pPr>
-            <w:r>
-              <w:rPr>
-                <w:rtl/>
-              </w:rPr>
-              <w:t xml:space="preserve">Today’s story really reminded me of all the lessons you taught me growing up. You were always good at helping me figure things out instead of just telling me what to do.</w:t>
+              <w:t xml:space="preserve">پدر </w:t>
+            </w:r>
+          </w:p>
+        </w:tc>
+        <w:tc>
+          <w:tcPr>
+            <w:shd w:fill="auto" w:val="clear"/>
+            <w:tcMar>
+              <w:top w:w="100.0" w:type="dxa"/>
+              <w:left w:w="100.0" w:type="dxa"/>
+              <w:bottom w:w="100.0" w:type="dxa"/>
+              <w:right w:w="100.0" w:type="dxa"/>
+            </w:tcMar>
+            <w:vAlign w:val="top"/>
+          </w:tcPr>
+          <w:p>
+            <w:pPr>
+              <w:widowControl w:val="0"/>
+              <w:spacing w:after="0" w:line="276" w:lineRule="auto"/>
+              <w:jc w:val="left"/>
+              <w:rPr>
+                <w:highlight w:val="white"/>
+              </w:rPr>
+              <w:pStyle w:val="P68B1DB1-Normal5"/>
+              <w:bidi/>
+            </w:pPr>
+            <w:r>
+              <w:rPr>
+                <w:rtl/>
+              </w:rPr>
+              <w:t xml:space="preserve">داستان امروز واقعاً مرا به یاد درس‌هایی انداخت که تو در طفلیت به من میدادی. همیشه در کمک به من برای حل مسئله خوب بودی، نه فقط گفتن اینکه چه‌کار کنم.</w:t>
             </w:r>
           </w:p>
         </w:tc>
@@ -11327,37 +11327,37 @@
               <w:rPr>
                 <w:rtl/>
               </w:rPr>
-              <w:t>Grandfather</w:t>
-            </w:r>
-          </w:p>
-        </w:tc>
-        <w:tc>
-          <w:tcPr>
-            <w:shd w:fill="auto" w:val="clear"/>
-            <w:tcMar>
-              <w:top w:w="100.0" w:type="dxa"/>
-              <w:left w:w="100.0" w:type="dxa"/>
-              <w:bottom w:w="100.0" w:type="dxa"/>
-              <w:right w:w="100.0" w:type="dxa"/>
-            </w:tcMar>
-            <w:vAlign w:val="top"/>
-          </w:tcPr>
-          <w:p>
-            <w:pPr>
-              <w:widowControl w:val="0"/>
-              <w:spacing w:after="0" w:line="276" w:lineRule="auto"/>
-              <w:jc w:val="left"/>
-              <w:rPr>
-                <w:highlight w:val="white"/>
-              </w:rPr>
-              <w:pStyle w:val="P68B1DB1-Normal5"/>
-              <w:bidi/>
-            </w:pPr>
-            <w:r>
-              <w:rPr>
-                <w:rtl/>
-              </w:rPr>
-              <w:t xml:space="preserve">Right. Like when your “study with friends” plan didn’t work out, you decided to try something else. </w:t>
+              <w:t xml:space="preserve">پدر کلان</w:t>
+            </w:r>
+          </w:p>
+        </w:tc>
+        <w:tc>
+          <w:tcPr>
+            <w:shd w:fill="auto" w:val="clear"/>
+            <w:tcMar>
+              <w:top w:w="100.0" w:type="dxa"/>
+              <w:left w:w="100.0" w:type="dxa"/>
+              <w:bottom w:w="100.0" w:type="dxa"/>
+              <w:right w:w="100.0" w:type="dxa"/>
+            </w:tcMar>
+            <w:vAlign w:val="top"/>
+          </w:tcPr>
+          <w:p>
+            <w:pPr>
+              <w:widowControl w:val="0"/>
+              <w:spacing w:after="0" w:line="276" w:lineRule="auto"/>
+              <w:jc w:val="left"/>
+              <w:rPr>
+                <w:highlight w:val="white"/>
+              </w:rPr>
+              <w:pStyle w:val="P68B1DB1-Normal5"/>
+              <w:bidi/>
+            </w:pPr>
+            <w:r>
+              <w:rPr>
+                <w:rtl/>
+              </w:rPr>
+              <w:t xml:space="preserve">درست است. مثلا وقتی شما "پلان درسی با دوست های خود دارید" و پلان تطبیق نمی شود، شما تلاش میکنید یک کاری دیگری را امتحان کنید. </w:t>
             </w:r>
           </w:p>
         </w:tc>
@@ -11419,55 +11419,55 @@
               <w:rPr>
                 <w:rtl/>
               </w:rPr>
-              <w:t>Father</w:t>
-            </w:r>
-          </w:p>
-        </w:tc>
-        <w:tc>
-          <w:tcPr>
-            <w:shd w:fill="auto" w:val="clear"/>
-            <w:tcMar>
-              <w:top w:w="100.0" w:type="dxa"/>
-              <w:left w:w="100.0" w:type="dxa"/>
-              <w:bottom w:w="100.0" w:type="dxa"/>
-              <w:right w:w="100.0" w:type="dxa"/>
-            </w:tcMar>
-            <w:vAlign w:val="top"/>
-          </w:tcPr>
-          <w:p>
-            <w:pPr>
-              <w:widowControl w:val="0"/>
-              <w:spacing w:after="0" w:line="276" w:lineRule="auto"/>
-              <w:jc w:val="left"/>
-              <w:rPr>
-                <w:highlight w:val="white"/>
-              </w:rPr>
-              <w:pStyle w:val="P68B1DB1-Normal5"/>
-              <w:bidi/>
-            </w:pPr>
-            <w:r>
-              <w:rPr>
-                <w:rtl/>
-              </w:rPr>
-              <w:t xml:space="preserve">Yeah, we figured I needed a quiet space and a set time each evening. That worked way better.</w:t>
-            </w:r>
-          </w:p>
-          <w:p>
-            <w:pPr>
-              <w:widowControl w:val="0"/>
-              <w:spacing w:after="0" w:line="276" w:lineRule="auto"/>
-              <w:jc w:val="left"/>
-              <w:rPr>
-                <w:highlight w:val="white"/>
-              </w:rPr>
-              <w:pStyle w:val="P68B1DB1-Normal5"/>
-              <w:bidi/>
-            </w:pPr>
-            <w:r>
-              <w:rPr>
-                <w:rtl/>
-              </w:rPr>
-              <w:t xml:space="preserve">It also taught me not to give up just because the first idea didn’t work.</w:t>
+              <w:t>پدر</w:t>
+            </w:r>
+          </w:p>
+        </w:tc>
+        <w:tc>
+          <w:tcPr>
+            <w:shd w:fill="auto" w:val="clear"/>
+            <w:tcMar>
+              <w:top w:w="100.0" w:type="dxa"/>
+              <w:left w:w="100.0" w:type="dxa"/>
+              <w:bottom w:w="100.0" w:type="dxa"/>
+              <w:right w:w="100.0" w:type="dxa"/>
+            </w:tcMar>
+            <w:vAlign w:val="top"/>
+          </w:tcPr>
+          <w:p>
+            <w:pPr>
+              <w:widowControl w:val="0"/>
+              <w:spacing w:after="0" w:line="276" w:lineRule="auto"/>
+              <w:jc w:val="left"/>
+              <w:rPr>
+                <w:highlight w:val="white"/>
+              </w:rPr>
+              <w:pStyle w:val="P68B1DB1-Normal5"/>
+              <w:bidi/>
+            </w:pPr>
+            <w:r>
+              <w:rPr>
+                <w:rtl/>
+              </w:rPr>
+              <w:t xml:space="preserve">بله، ما به این نتیجه رسیدیم که من به یک فضای آرام و زمان مشخص در هر شب نیاز دارم. این روش خیلی بهتر نتیجه داد.</w:t>
+            </w:r>
+          </w:p>
+          <w:p>
+            <w:pPr>
+              <w:widowControl w:val="0"/>
+              <w:spacing w:after="0" w:line="276" w:lineRule="auto"/>
+              <w:jc w:val="left"/>
+              <w:rPr>
+                <w:highlight w:val="white"/>
+              </w:rPr>
+              <w:pStyle w:val="P68B1DB1-Normal5"/>
+              <w:bidi/>
+            </w:pPr>
+            <w:r>
+              <w:rPr>
+                <w:rtl/>
+              </w:rPr>
+              <w:t xml:space="preserve">همچنان به من آموخت که فقط به خاطر این که ایده اول جواب نداد، نباید نا امید شوم.</w:t>
             </w:r>
           </w:p>
         </w:tc>
@@ -11535,43 +11535,43 @@
               <w:rPr>
                 <w:rtl/>
               </w:rPr>
-              <w:t>Grandfather</w:t>
-            </w:r>
-          </w:p>
-        </w:tc>
-        <w:tc>
-          <w:tcPr>
-            <w:shd w:fill="auto" w:val="clear"/>
-            <w:tcMar>
-              <w:top w:w="100.0" w:type="dxa"/>
-              <w:left w:w="100.0" w:type="dxa"/>
-              <w:bottom w:w="100.0" w:type="dxa"/>
-              <w:right w:w="100.0" w:type="dxa"/>
-            </w:tcMar>
-            <w:vAlign w:val="top"/>
-          </w:tcPr>
-          <w:p>
-            <w:pPr>
-              <w:widowControl w:val="0"/>
-              <w:spacing w:after="0" w:line="276" w:lineRule="auto"/>
-              <w:jc w:val="left"/>
-              <w:rPr>
-                <w:highlight w:val="white"/>
-              </w:rPr>
-              <w:bidi/>
-            </w:pPr>
-            <w:r>
-              <w:rPr>
-                <w:highlight w:val="white"/>
-                <w:rtl/>
-              </w:rPr>
-              <w:t xml:space="preserve">Well! Great job, son! That’s </w:t>
-            </w:r>
-            <w:r>
-              <w:rPr>
-                <w:rtl/>
-              </w:rPr>
-              <w:t xml:space="preserve">added another tool to your Parenting Toolkit. Helping your children learn how to solve problems will be something they will take with them the rest of their lives. </w:t>
+              <w:t xml:space="preserve">پدر کلان</w:t>
+            </w:r>
+          </w:p>
+        </w:tc>
+        <w:tc>
+          <w:tcPr>
+            <w:shd w:fill="auto" w:val="clear"/>
+            <w:tcMar>
+              <w:top w:w="100.0" w:type="dxa"/>
+              <w:left w:w="100.0" w:type="dxa"/>
+              <w:bottom w:w="100.0" w:type="dxa"/>
+              <w:right w:w="100.0" w:type="dxa"/>
+            </w:tcMar>
+            <w:vAlign w:val="top"/>
+          </w:tcPr>
+          <w:p>
+            <w:pPr>
+              <w:widowControl w:val="0"/>
+              <w:spacing w:after="0" w:line="276" w:lineRule="auto"/>
+              <w:jc w:val="left"/>
+              <w:rPr>
+                <w:highlight w:val="white"/>
+              </w:rPr>
+              <w:bidi/>
+            </w:pPr>
+            <w:r>
+              <w:rPr>
+                <w:highlight w:val="white"/>
+                <w:rtl/>
+              </w:rPr>
+              <w:t xml:space="preserve">خوب! کارت عالی بود، پسرم! آن </w:t>
+            </w:r>
+            <w:r>
+              <w:rPr>
+                <w:rtl/>
+              </w:rPr>
+              <w:t xml:space="preserve"> هم یک ابزار دیگر به جعبه ابزار فرزند پروری شما اضاف میکند. کمک کردن به یادگیری مهارت حل مسئله به اطفال تان چیزی است که تا آخر عمر با آنها خواهد ماند. </w:t>
             </w:r>
           </w:p>
         </w:tc>
@@ -11634,7 +11634,7 @@
         <w:rPr>
           <w:rtl/>
         </w:rPr>
-        <w:t xml:space="preserve">This scene has breaking a 4th wall moment</w:t>
+        <w:t xml:space="preserve">این صحنه لحظه ای از "شکستن دیوار 4th" دارد</w:t>
       </w:r>
     </w:p>
   </w:comment>
@@ -11676,7 +11676,7 @@
         <w:rPr>
           <w:rtl/>
         </w:rPr>
-        <w:t xml:space="preserve">Love it</w:t>
+        <w:t xml:space="preserve">دوست داری</w:t>
       </w:r>
     </w:p>
   </w:comment>
@@ -11718,7 +11718,7 @@
         <w:rPr>
           <w:rtl/>
         </w:rPr>
-        <w:t xml:space="preserve">Could be another breaking the 4th wall moment</w:t>
+        <w:t xml:space="preserve">می تواند نمونه دیگر از شکستن دیوار 4th باشد</w:t>
       </w:r>
     </w:p>
   </w:comment>
@@ -11760,7 +11760,7 @@
         <w:rPr>
           <w:rtl/>
         </w:rPr>
-        <w:t xml:space="preserve">What do you mean with Seek in this sentence?</w:t>
+        <w:t xml:space="preserve">در جمله زیر منظور شما از Seek چیست؟</w:t>
       </w:r>
     </w:p>
   </w:comment>
@@ -11802,7 +11802,7 @@
         <w:rPr>
           <w:rtl/>
         </w:rPr>
-        <w:t xml:space="preserve">Actively look for the positive things to praise</w:t>
+        <w:t xml:space="preserve">جستجوی فعالانه برای نکات مثبتی است که بتوان آنها را تحسین کرد</w:t>
       </w:r>
     </w:p>
   </w:comment>
@@ -11844,7 +11844,7 @@
         <w:rPr>
           <w:rtl/>
         </w:rPr>
-        <w:t xml:space="preserve">Ok, thank you.</w:t>
+        <w:t xml:space="preserve">درست است، تشکر.</w:t>
       </w:r>
     </w:p>
   </w:comment>

--- a/translations/plh_facilitator_cw/fa/fa_CW Video Scripts_ Summary.docx
+++ b/translations/plh_facilitator_cw/fa/fa_CW Video Scripts_ Summary.docx
@@ -11886,7 +11886,7 @@
         <w:rPr>
           <w:rtl/>
         </w:rPr>
-        <w:t xml:space="preserve">a little surprised and touched</w:t>
+        <w:t xml:space="preserve">یک اندازه کم تعجب</w:t>
       </w:r>
     </w:p>
   </w:comment>
@@ -11928,7 +11928,7 @@
         <w:rPr>
           <w:rtl/>
         </w:rPr>
-        <w:t xml:space="preserve">Is the sentence right?</w:t>
+        <w:t xml:space="preserve">آیا این جمله درست است؟</w:t>
       </w:r>
     </w:p>
   </w:comment>
@@ -11970,7 +11970,7 @@
         <w:rPr>
           <w:rtl/>
         </w:rPr>
-        <w:t xml:space="preserve">Yes, it refers to the comics video</w:t>
+        <w:t xml:space="preserve">بلی، این اشاره به ویدیو کامیک دارد</w:t>
       </w:r>
     </w:p>
   </w:comment>
@@ -12012,7 +12012,7 @@
         <w:rPr>
           <w:rtl/>
         </w:rPr>
-        <w:t xml:space="preserve">I think for translation in Papiamentu it sounds strange, especially "it broke it down"</w:t>
+        <w:t xml:space="preserve">فکر می‌کنم در ترجمه‌ی پاپیامِنتو*Papiamentu*، عبارت "it broke it down" کمی عجیب به نظر می‌رسد</w:t>
       </w:r>
     </w:p>
   </w:comment>
@@ -12054,7 +12054,7 @@
         <w:rPr>
           <w:rtl/>
         </w:rPr>
-        <w:t xml:space="preserve">It is a good suggestion to break it down into</w:t>
+        <w:t xml:space="preserve">پیشنهاد خوبی است که آن را به بخش‌های ساده‌تری تقسیم کرد</w:t>
       </w:r>
     </w:p>
   </w:comment>
@@ -12096,7 +12096,7 @@
         <w:rPr>
           <w:rtl/>
         </w:rPr>
-        <w:t xml:space="preserve">Agree with Peggy</w:t>
+        <w:t xml:space="preserve">با پگی موافقم</w:t>
       </w:r>
     </w:p>
   </w:comment>
@@ -12138,7 +12138,7 @@
         <w:rPr>
           <w:rtl/>
         </w:rPr>
-        <w:t xml:space="preserve">You can translate it to a phrase that makes sense in Papiamento during proofreading</w:t>
+        <w:t xml:space="preserve">می‌توان آن را هنگام بازبینی نهایی ترجمه، به عبارتی ترجمه کرد که در پاپیامنتو معنا‌دارتر باشد</w:t>
       </w:r>
     </w:p>
   </w:comment>
